--- a/economicsIII_nm15007_nm15037_nm15073.docx
+++ b/economicsIII_nm15007_nm15037_nm15073.docx
@@ -13,7 +13,7 @@
         <mc:AlternateContent>
           <mc:Choice Requires="wps">
             <w:drawing>
-              <wp:anchor distT="0" distB="0" distL="114300" distR="114300" simplePos="0" relativeHeight="251660288" behindDoc="0" locked="0" layoutInCell="1" allowOverlap="1">
+              <wp:anchor distT="0" distB="0" distL="114300" distR="114300" simplePos="0" relativeHeight="251660288" behindDoc="0" locked="0" layoutInCell="1" allowOverlap="1" wp14:anchorId="7DE5B2F7" wp14:editId="700FA683">
                 <wp:simplePos x="0" y="0"/>
                 <wp:positionH relativeFrom="margin">
                   <wp:posOffset>-304800</wp:posOffset>
@@ -85,7 +85,6 @@
                                 <w:dataBinding w:prefixMappings="xmlns:ns0='http://purl.org/dc/elements/1.1/' xmlns:ns1='http://schemas.openxmlformats.org/package/2006/metadata/core-properties' " w:xpath="/ns1:coreProperties[1]/ns0:title[1]" w:storeItemID="{6C3C8BC8-F283-45AE-878A-BAB7291924A1}"/>
                                 <w:text w:multiLine="1"/>
                               </w:sdtPr>
-                              <w:sdtEndPr/>
                               <w:sdtContent>
                                 <w:r>
                                   <w:rPr>
@@ -113,7 +112,6 @@
                               <w:dataBinding w:prefixMappings="xmlns:ns0='http://purl.org/dc/elements/1.1/' xmlns:ns1='http://schemas.openxmlformats.org/package/2006/metadata/core-properties' " w:xpath="/ns1:coreProperties[1]/ns0:subject[1]" w:storeItemID="{6C3C8BC8-F283-45AE-878A-BAB7291924A1}"/>
                               <w:text/>
                             </w:sdtPr>
-                            <w:sdtEndPr/>
                             <w:sdtContent>
                               <w:p>
                                 <w:pPr>
@@ -159,7 +157,7 @@
           </mc:Choice>
           <mc:Fallback>
             <w:pict>
-              <v:shapetype id="_x0000_t202" coordsize="21600,21600" o:spt="202" path="m,l,21600r21600,l21600,xe">
+              <v:shapetype w14:anchorId="7DE5B2F7" id="_x0000_t202" coordsize="21600,21600" o:spt="202" path="m,l,21600r21600,l21600,xe">
                 <v:stroke joinstyle="miter"/>
                 <v:path gradientshapeok="t" o:connecttype="rect"/>
               </v:shapetype>
@@ -218,7 +216,6 @@
                         <w:dataBinding w:prefixMappings="xmlns:ns0='http://purl.org/dc/elements/1.1/' xmlns:ns1='http://schemas.openxmlformats.org/package/2006/metadata/core-properties' " w:xpath="/ns1:coreProperties[1]/ns0:subject[1]" w:storeItemID="{6C3C8BC8-F283-45AE-878A-BAB7291924A1}"/>
                         <w:text/>
                       </w:sdtPr>
-                      <w:sdtEndPr/>
                       <w:sdtContent>
                         <w:p>
                           <w:pPr>
@@ -257,7 +254,7 @@
         <mc:AlternateContent>
           <mc:Choice Requires="wps">
             <w:drawing>
-              <wp:anchor distT="45720" distB="45720" distL="114300" distR="114300" simplePos="0" relativeHeight="251670528" behindDoc="0" locked="0" layoutInCell="1" allowOverlap="1">
+              <wp:anchor distT="45720" distB="45720" distL="114300" distR="114300" simplePos="0" relativeHeight="251670528" behindDoc="0" locked="0" layoutInCell="1" allowOverlap="1" wp14:anchorId="2373E84D" wp14:editId="30A39D6D">
                 <wp:simplePos x="0" y="0"/>
                 <wp:positionH relativeFrom="margin">
                   <wp:align>right</wp:align>
@@ -325,7 +322,7 @@
           </mc:Choice>
           <mc:Fallback>
             <w:pict>
-              <v:shape id="Text Box 2" o:spid="_x0000_s1027" type="#_x0000_t202" style="position:absolute;left:0;text-align:left;margin-left:222.15pt;margin-top:110.25pt;width:273.35pt;height:110.6pt;z-index:251670528;visibility:visible;mso-wrap-style:square;mso-width-percent:0;mso-height-percent:200;mso-wrap-distance-left:9pt;mso-wrap-distance-top:3.6pt;mso-wrap-distance-right:9pt;mso-wrap-distance-bottom:3.6pt;mso-position-horizontal:right;mso-position-horizontal-relative:margin;mso-position-vertical:absolute;mso-position-vertical-relative:text;mso-width-percent:0;mso-height-percent:200;mso-width-relative:margin;mso-height-relative:margin;v-text-anchor:top" o:gfxdata="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" stroked="f">
+              <v:shape w14:anchorId="2373E84D" id="Text Box 2" o:spid="_x0000_s1027" type="#_x0000_t202" style="position:absolute;left:0;text-align:left;margin-left:222.15pt;margin-top:110.25pt;width:273.35pt;height:110.6pt;z-index:251670528;visibility:visible;mso-wrap-style:square;mso-width-percent:0;mso-height-percent:200;mso-wrap-distance-left:9pt;mso-wrap-distance-top:3.6pt;mso-wrap-distance-right:9pt;mso-wrap-distance-bottom:3.6pt;mso-position-horizontal:right;mso-position-horizontal-relative:margin;mso-position-vertical:absolute;mso-position-vertical-relative:text;mso-width-percent:0;mso-height-percent:200;mso-width-relative:margin;mso-height-relative:margin;v-text-anchor:top" o:gfxdata="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" stroked="f">
                 <v:textbox style="mso-fit-shape-to-text:t">
                   <w:txbxContent>
                     <w:p>
@@ -349,7 +346,7 @@
           <w:noProof/>
         </w:rPr>
         <w:drawing>
-          <wp:anchor distT="0" distB="0" distL="114300" distR="114300" simplePos="0" relativeHeight="251662336" behindDoc="0" locked="0" layoutInCell="1" allowOverlap="1">
+          <wp:anchor distT="0" distB="0" distL="114300" distR="114300" simplePos="0" relativeHeight="251662336" behindDoc="0" locked="0" layoutInCell="1" allowOverlap="1" wp14:anchorId="0FDB3511" wp14:editId="678F982D">
             <wp:simplePos x="0" y="0"/>
             <wp:positionH relativeFrom="column">
               <wp:posOffset>3657600</wp:posOffset>
@@ -414,7 +411,6 @@
           <w:docPartUnique/>
         </w:docPartObj>
       </w:sdtPr>
-      <w:sdtEndPr/>
       <w:sdtContent>
         <w:p>
           <w:pPr>
@@ -428,7 +424,7 @@
               <w:noProof/>
             </w:rPr>
             <w:drawing>
-              <wp:anchor distT="0" distB="0" distL="114300" distR="114300" simplePos="0" relativeHeight="251688960" behindDoc="0" locked="0" layoutInCell="1" allowOverlap="1">
+              <wp:anchor distT="0" distB="0" distL="114300" distR="114300" simplePos="0" relativeHeight="251688960" behindDoc="0" locked="0" layoutInCell="1" allowOverlap="1" wp14:anchorId="0ACDEFBC" wp14:editId="1972BCAA">
                 <wp:simplePos x="0" y="0"/>
                 <wp:positionH relativeFrom="margin">
                   <wp:align>right</wp:align>
@@ -506,7 +502,7 @@
             <mc:AlternateContent>
               <mc:Choice Requires="wps">
                 <w:drawing>
-                  <wp:anchor distT="45720" distB="45720" distL="114300" distR="114300" simplePos="0" relativeHeight="251664384" behindDoc="0" locked="0" layoutInCell="1" allowOverlap="1">
+                  <wp:anchor distT="45720" distB="45720" distL="114300" distR="114300" simplePos="0" relativeHeight="251664384" behindDoc="0" locked="0" layoutInCell="1" allowOverlap="1" wp14:anchorId="61BC9687" wp14:editId="1AE7B1E8">
                     <wp:simplePos x="0" y="0"/>
                     <wp:positionH relativeFrom="margin">
                       <wp:align>right</wp:align>
@@ -567,25 +563,7 @@
                               </w:p>
                               <w:p>
                                 <w:r>
-                                  <w:t>Dimitris Tsoumpelis, N</w:t>
-                                </w:r>
-                                <w:r>
-                                  <w:t>.</w:t>
-                                </w:r>
-                                <w:r>
-                                  <w:t>A</w:t>
-                                </w:r>
-                                <w:r>
-                                  <w:t>.</w:t>
-                                </w:r>
-                                <w:r>
-                                  <w:t>M</w:t>
-                                </w:r>
-                                <w:r>
-                                  <w:t>.</w:t>
-                                </w:r>
-                                <w:r>
-                                  <w:t>E (NTUA)</w:t>
+                                  <w:t>Dimitris Tsoumpelis, N.A.M.E (NTUA)</w:t>
                                 </w:r>
                               </w:p>
                               <w:p>
@@ -612,7 +590,7 @@
               </mc:Choice>
               <mc:Fallback>
                 <w:pict>
-                  <v:shape id="_x0000_s1028" type="#_x0000_t202" style="position:absolute;margin-left:131.6pt;margin-top:347.35pt;width:182.8pt;height:110.6pt;z-index:251664384;visibility:visible;mso-wrap-style:square;mso-width-percent:0;mso-height-percent:200;mso-wrap-distance-left:9pt;mso-wrap-distance-top:3.6pt;mso-wrap-distance-right:9pt;mso-wrap-distance-bottom:3.6pt;mso-position-horizontal:right;mso-position-horizontal-relative:margin;mso-position-vertical:absolute;mso-position-vertical-relative:text;mso-width-percent:0;mso-height-percent:200;mso-width-relative:margin;mso-height-relative:margin;v-text-anchor:top" o:gfxdata="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" stroked="f">
+                  <v:shape w14:anchorId="61BC9687" id="_x0000_s1028" type="#_x0000_t202" style="position:absolute;margin-left:131.6pt;margin-top:347.35pt;width:182.8pt;height:110.6pt;z-index:251664384;visibility:visible;mso-wrap-style:square;mso-width-percent:0;mso-height-percent:200;mso-wrap-distance-left:9pt;mso-wrap-distance-top:3.6pt;mso-wrap-distance-right:9pt;mso-wrap-distance-bottom:3.6pt;mso-position-horizontal:right;mso-position-horizontal-relative:margin;mso-position-vertical:absolute;mso-position-vertical-relative:text;mso-width-percent:0;mso-height-percent:200;mso-width-relative:margin;mso-height-relative:margin;v-text-anchor:top" o:gfxdata="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" stroked="f">
                     <v:textbox style="mso-fit-shape-to-text:t">
                       <w:txbxContent>
                         <w:p>
@@ -635,25 +613,7 @@
                         </w:p>
                         <w:p>
                           <w:r>
-                            <w:t>Dimitris Tsoumpelis, N</w:t>
-                          </w:r>
-                          <w:r>
-                            <w:t>.</w:t>
-                          </w:r>
-                          <w:r>
-                            <w:t>A</w:t>
-                          </w:r>
-                          <w:r>
-                            <w:t>.</w:t>
-                          </w:r>
-                          <w:r>
-                            <w:t>M</w:t>
-                          </w:r>
-                          <w:r>
-                            <w:t>.</w:t>
-                          </w:r>
-                          <w:r>
-                            <w:t>E (NTUA)</w:t>
+                            <w:t>Dimitris Tsoumpelis, N.A.M.E (NTUA)</w:t>
                           </w:r>
                         </w:p>
                         <w:p>
@@ -678,7 +638,7 @@
             <mc:AlternateContent>
               <mc:Choice Requires="wps">
                 <w:drawing>
-                  <wp:anchor distT="45720" distB="45720" distL="114300" distR="114300" simplePos="0" relativeHeight="251666432" behindDoc="0" locked="0" layoutInCell="1" allowOverlap="1">
+                  <wp:anchor distT="45720" distB="45720" distL="114300" distR="114300" simplePos="0" relativeHeight="251666432" behindDoc="0" locked="0" layoutInCell="1" allowOverlap="1" wp14:anchorId="45A0C43C" wp14:editId="4394F90E">
                     <wp:simplePos x="0" y="0"/>
                     <wp:positionH relativeFrom="margin">
                       <wp:align>center</wp:align>
@@ -754,7 +714,7 @@
               </mc:Choice>
               <mc:Fallback>
                 <w:pict>
-                  <v:shape id="_x0000_s1029" type="#_x0000_t202" style="position:absolute;margin-left:0;margin-top:533.4pt;width:185.9pt;height:110.6pt;z-index:251666432;visibility:visible;mso-wrap-style:square;mso-width-percent:400;mso-height-percent:200;mso-wrap-distance-left:9pt;mso-wrap-distance-top:3.6pt;mso-wrap-distance-right:9pt;mso-wrap-distance-bottom:3.6pt;mso-position-horizontal:center;mso-position-horizontal-relative:margin;mso-position-vertical:absolute;mso-position-vertical-relative:text;mso-width-percent:400;mso-height-percent:200;mso-width-relative:margin;mso-height-relative:margin;v-text-anchor:top" o:gfxdata="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" stroked="f">
+                  <v:shape w14:anchorId="45A0C43C" id="_x0000_s1029" type="#_x0000_t202" style="position:absolute;margin-left:0;margin-top:533.4pt;width:185.9pt;height:110.6pt;z-index:251666432;visibility:visible;mso-wrap-style:square;mso-width-percent:400;mso-height-percent:200;mso-wrap-distance-left:9pt;mso-wrap-distance-top:3.6pt;mso-wrap-distance-right:9pt;mso-wrap-distance-bottom:3.6pt;mso-position-horizontal:center;mso-position-horizontal-relative:margin;mso-position-vertical:absolute;mso-position-vertical-relative:text;mso-width-percent:400;mso-height-percent:200;mso-width-relative:margin;mso-height-relative:margin;v-text-anchor:top" o:gfxdata="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" stroked="f">
                     <v:textbox style="mso-fit-shape-to-text:t">
                       <w:txbxContent>
                         <w:p>
@@ -788,7 +748,7 @@
             <mc:AlternateContent>
               <mc:Choice Requires="wpg">
                 <w:drawing>
-                  <wp:anchor distT="0" distB="0" distL="114300" distR="114300" simplePos="0" relativeHeight="251659264" behindDoc="0" locked="0" layoutInCell="1" allowOverlap="1">
+                  <wp:anchor distT="0" distB="0" distL="114300" distR="114300" simplePos="0" relativeHeight="251659264" behindDoc="0" locked="0" layoutInCell="1" allowOverlap="1" wp14:anchorId="45235DF6" wp14:editId="78D871F7">
                     <wp:simplePos x="0" y="0"/>
                     <mc:AlternateContent>
                       <mc:Choice Requires="wp14">
@@ -920,7 +880,7 @@
                   </wp:anchor>
                 </w:drawing>
               </mc:Choice>
-              <mc:Fallback>
+              <mc:Fallback xmlns:cx="http://schemas.microsoft.com/office/drawing/2014/chartex" xmlns:cx1="http://schemas.microsoft.com/office/drawing/2015/9/8/chartex" xmlns:cx2="http://schemas.microsoft.com/office/drawing/2015/10/21/chartex" xmlns:cx3="http://schemas.microsoft.com/office/drawing/2016/5/9/chartex" xmlns:cx4="http://schemas.microsoft.com/office/drawing/2016/5/10/chartex" xmlns:cx5="http://schemas.microsoft.com/office/drawing/2016/5/11/chartex" xmlns:cx6="http://schemas.microsoft.com/office/drawing/2016/5/12/chartex" xmlns:cx7="http://schemas.microsoft.com/office/drawing/2016/5/13/chartex" xmlns:cx8="http://schemas.microsoft.com/office/drawing/2016/5/14/chartex" xmlns:aink="http://schemas.microsoft.com/office/drawing/2016/ink" xmlns:am3d="http://schemas.microsoft.com/office/drawing/2017/model3d" xmlns:w16cid="http://schemas.microsoft.com/office/word/2016/wordml/cid" xmlns:w16se="http://schemas.microsoft.com/office/word/2015/wordml/symex">
                 <w:pict>
                   <v:group w14:anchorId="5A4DF507" id="Group 114" o:spid="_x0000_s1026" style="position:absolute;margin-left:0;margin-top:0;width:18pt;height:10in;z-index:251659264;mso-width-percent:29;mso-height-percent:909;mso-left-percent:45;mso-position-horizontal-relative:page;mso-position-vertical:center;mso-position-vertical-relative:page;mso-width-percent:29;mso-height-percent:909;mso-left-percent:45" coordsize="2286,91440" o:gfxdata="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">
                     <v:rect id="Rectangle 115" o:spid="_x0000_s1027" style="position:absolute;width:2286;height:87820;visibility:visible;mso-wrap-style:square;v-text-anchor:middle" o:gfxdata="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" filled="f" stroked="f" strokeweight="1pt"/>
@@ -950,7 +910,7 @@
         <mc:AlternateContent>
           <mc:Choice Requires="wps">
             <w:drawing>
-              <wp:anchor distT="45720" distB="45720" distL="114300" distR="114300" simplePos="0" relativeHeight="251668480" behindDoc="0" locked="0" layoutInCell="1" allowOverlap="1">
+              <wp:anchor distT="45720" distB="45720" distL="114300" distR="114300" simplePos="0" relativeHeight="251668480" behindDoc="0" locked="0" layoutInCell="1" allowOverlap="1" wp14:anchorId="22991B80" wp14:editId="66C0C042">
                 <wp:simplePos x="0" y="0"/>
                 <wp:positionH relativeFrom="margin">
                   <wp:align>left</wp:align>
@@ -1104,7 +1064,7 @@
           </mc:Choice>
           <mc:Fallback>
             <w:pict>
-              <v:shape id="_x0000_s1030" type="#_x0000_t202" style="position:absolute;margin-left:0;margin-top:-21.95pt;width:449.25pt;height:88.35pt;z-index:251668480;visibility:visible;mso-wrap-style:square;mso-width-percent:0;mso-height-percent:200;mso-wrap-distance-left:9pt;mso-wrap-distance-top:3.6pt;mso-wrap-distance-right:9pt;mso-wrap-distance-bottom:3.6pt;mso-position-horizontal:left;mso-position-horizontal-relative:margin;mso-position-vertical:absolute;mso-position-vertical-relative:text;mso-width-percent:0;mso-height-percent:200;mso-width-relative:margin;mso-height-relative:margin;v-text-anchor:top" o:gfxdata="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" stroked="f">
+              <v:shape w14:anchorId="22991B80" id="_x0000_s1030" type="#_x0000_t202" style="position:absolute;margin-left:0;margin-top:-21.95pt;width:449.25pt;height:88.35pt;z-index:251668480;visibility:visible;mso-wrap-style:square;mso-width-percent:0;mso-height-percent:200;mso-wrap-distance-left:9pt;mso-wrap-distance-top:3.6pt;mso-wrap-distance-right:9pt;mso-wrap-distance-bottom:3.6pt;mso-position-horizontal:left;mso-position-horizontal-relative:margin;mso-position-vertical:absolute;mso-position-vertical-relative:text;mso-width-percent:0;mso-height-percent:200;mso-width-relative:margin;mso-height-relative:margin;v-text-anchor:top" o:gfxdata="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" stroked="f">
                 <v:textbox style="mso-fit-shape-to-text:t">
                   <w:txbxContent>
                     <w:p>
@@ -1216,8 +1176,6 @@
         </w:rPr>
         <w:t>ABSTRACT</w:t>
       </w:r>
-      <w:bookmarkStart w:id="0" w:name="_GoBack"/>
-      <w:bookmarkEnd w:id="0"/>
     </w:p>
     <w:p>
       <w:pPr>
@@ -1431,7 +1389,7 @@
     </w:p>
     <w:p>
       <w:pPr>
-        <w:jc w:val="both"/>
+        <w:jc w:val="center"/>
         <w:rPr>
           <w:rFonts w:ascii="Arial" w:hAnsi="Arial" w:cs="Arial"/>
         </w:rPr>
@@ -1441,7 +1399,7 @@
           <w:noProof/>
         </w:rPr>
         <w:drawing>
-          <wp:inline distT="0" distB="0" distL="0" distR="0" wp14:anchorId="733345CF" wp14:editId="6D25F46F">
+          <wp:inline distT="0" distB="0" distL="0" distR="0" wp14:anchorId="0B9C9E1D" wp14:editId="126A74DC">
             <wp:extent cx="2637155" cy="1758103"/>
             <wp:effectExtent l="0" t="0" r="0" b="0"/>
             <wp:docPr id="7" name="Picture 7" descr="Amoco Cadiz 1 edit1.jpg"/>
@@ -1492,7 +1450,7 @@
     </w:p>
     <w:p>
       <w:pPr>
-        <w:jc w:val="both"/>
+        <w:jc w:val="center"/>
         <w:rPr>
           <w:rFonts w:ascii="Arial" w:hAnsi="Arial" w:cs="Arial"/>
           <w:vertAlign w:val="superscript"/>
@@ -1671,6 +1629,7 @@
           <w:rFonts w:ascii="Arial" w:hAnsi="Arial" w:cs="Arial"/>
           <w:u w:val="single"/>
         </w:rPr>
+        <w:lastRenderedPageBreak/>
         <w:t>Annex V</w:t>
       </w:r>
       <w:r>
@@ -1776,7 +1735,6 @@
           <w:rFonts w:ascii="Arial" w:hAnsi="Arial" w:cs="Arial"/>
           <w:b/>
         </w:rPr>
-        <w:lastRenderedPageBreak/>
         <w:t>How does an oil spill develop</w:t>
       </w:r>
       <w:r>
@@ -1861,12 +1819,284 @@
         <w:rPr>
           <w:rFonts w:ascii="Arial" w:hAnsi="Arial" w:cs="Arial"/>
         </w:rPr>
+        <w:t xml:space="preserve">  </w:t>
+      </w:r>
+      <w:r>
+        <w:rPr>
+          <w:rFonts w:ascii="Arial" w:hAnsi="Arial" w:cs="Arial"/>
+        </w:rPr>
         <w:t>Systems for oil spill suppression have been developed over the course of years such as skimmers, booms, oil dispersants, in situ burning, skimmer vessels, and bioremediation.</w:t>
       </w:r>
     </w:p>
     <w:p>
       <w:pPr>
-        <w:jc w:val="both"/>
+        <w:rPr>
+          <w:rFonts w:ascii="Arial" w:hAnsi="Arial" w:cs="Arial"/>
+          <w:u w:val="single"/>
+          <w:lang w:val="el-GR"/>
+        </w:rPr>
+      </w:pPr>
+      <w:r>
+        <w:rPr>
+          <w:rFonts w:ascii="Arial" w:hAnsi="Arial" w:cs="Arial"/>
+          <w:u w:val="single"/>
+        </w:rPr>
+        <w:t xml:space="preserve">Skimmers </w:t>
+      </w:r>
+      <w:r>
+        <w:rPr>
+          <w:rFonts w:ascii="Arial" w:hAnsi="Arial" w:cs="Arial"/>
+          <w:u w:val="single"/>
+          <w:vertAlign w:val="superscript"/>
+          <w:lang w:val="el-GR"/>
+        </w:rPr>
+        <w:t>[5]</w:t>
+      </w:r>
+    </w:p>
+    <w:p>
+      <w:pPr>
+        <w:jc w:val="both"/>
+        <w:rPr>
+          <w:rFonts w:ascii="Arial" w:hAnsi="Arial" w:cs="Arial"/>
+        </w:rPr>
+      </w:pPr>
+      <w:r>
+        <w:rPr>
+          <w:rFonts w:ascii="Arial" w:hAnsi="Arial" w:cs="Arial"/>
+        </w:rPr>
+        <w:t xml:space="preserve">  Mechanical devices that are designed to collect oil from the sea surface. They are able to do it without changing its physical and chemical properties. Usually, they are being used along</w:t>
+      </w:r>
+      <w:r>
+        <w:rPr>
+          <w:rFonts w:ascii="Arial" w:hAnsi="Arial" w:cs="Arial"/>
+        </w:rPr>
+        <w:t>side</w:t>
+      </w:r>
+      <w:r>
+        <w:rPr>
+          <w:rFonts w:ascii="Arial" w:hAnsi="Arial" w:cs="Arial"/>
+        </w:rPr>
+        <w:t xml:space="preserve"> with booms. Their main advantage i</w:t>
+      </w:r>
+      <w:r>
+        <w:rPr>
+          <w:rFonts w:ascii="Arial" w:hAnsi="Arial" w:cs="Arial"/>
+        </w:rPr>
+        <w:t xml:space="preserve">s that they can be used without inducing </w:t>
+      </w:r>
+      <w:r>
+        <w:rPr>
+          <w:rFonts w:ascii="Arial" w:hAnsi="Arial" w:cs="Arial"/>
+        </w:rPr>
+        <w:t>an</w:t>
+      </w:r>
+      <w:r>
+        <w:rPr>
+          <w:rFonts w:ascii="Arial" w:hAnsi="Arial" w:cs="Arial"/>
+        </w:rPr>
+        <w:t>y further environmental problem</w:t>
+      </w:r>
+      <w:r>
+        <w:rPr>
+          <w:rFonts w:ascii="Arial" w:hAnsi="Arial" w:cs="Arial"/>
+        </w:rPr>
+        <w:t>. There are different types of skimmers, each one more suitable for certain conditions:</w:t>
+      </w:r>
+    </w:p>
+    <w:p>
+      <w:pPr>
+        <w:pStyle w:val="ListParagraph"/>
+        <w:numPr>
+          <w:ilvl w:val="0"/>
+          <w:numId w:val="9"/>
+        </w:numPr>
+        <w:jc w:val="both"/>
+        <w:rPr>
+          <w:rFonts w:ascii="Arial" w:hAnsi="Arial" w:cs="Arial"/>
+        </w:rPr>
+      </w:pPr>
+      <w:r>
+        <w:rPr>
+          <w:rFonts w:ascii="Arial" w:hAnsi="Arial" w:cs="Arial"/>
+          <w:u w:val="single"/>
+        </w:rPr>
+        <w:t>D</w:t>
+      </w:r>
+      <w:r>
+        <w:rPr>
+          <w:rFonts w:ascii="Arial" w:hAnsi="Arial" w:cs="Arial"/>
+          <w:u w:val="single"/>
+        </w:rPr>
+        <w:t>rum skimmers:</w:t>
+      </w:r>
+      <w:r>
+        <w:rPr>
+          <w:rFonts w:ascii="Arial" w:hAnsi="Arial" w:cs="Arial"/>
+        </w:rPr>
+        <w:t xml:space="preserve"> are made from oleophilic drums (attract oil) </w:t>
+      </w:r>
+      <w:r>
+        <w:rPr>
+          <w:rFonts w:ascii="Arial" w:hAnsi="Arial" w:cs="Arial"/>
+        </w:rPr>
+        <w:t xml:space="preserve">so </w:t>
+      </w:r>
+      <w:r>
+        <w:rPr>
+          <w:rFonts w:ascii="Arial" w:hAnsi="Arial" w:cs="Arial"/>
+        </w:rPr>
+        <w:t>that the oil sticks to their surface and t</w:t>
+      </w:r>
+      <w:r>
+        <w:rPr>
+          <w:rFonts w:ascii="Arial" w:hAnsi="Arial" w:cs="Arial"/>
+        </w:rPr>
+        <w:t xml:space="preserve">hen, as the drum rotates, it is eventually </w:t>
+      </w:r>
+      <w:r>
+        <w:rPr>
+          <w:rFonts w:ascii="Arial" w:hAnsi="Arial" w:cs="Arial"/>
+        </w:rPr>
+        <w:t>removed and collected.</w:t>
+      </w:r>
+    </w:p>
+    <w:p>
+      <w:pPr>
+        <w:pStyle w:val="ListParagraph"/>
+        <w:jc w:val="both"/>
+        <w:rPr>
+          <w:rFonts w:ascii="Arial" w:hAnsi="Arial" w:cs="Arial"/>
+        </w:rPr>
+      </w:pPr>
+    </w:p>
+    <w:p>
+      <w:pPr>
+        <w:pStyle w:val="ListParagraph"/>
+        <w:numPr>
+          <w:ilvl w:val="0"/>
+          <w:numId w:val="9"/>
+        </w:numPr>
+        <w:jc w:val="both"/>
+        <w:rPr>
+          <w:rFonts w:ascii="Arial" w:hAnsi="Arial" w:cs="Arial"/>
+        </w:rPr>
+      </w:pPr>
+      <w:r>
+        <w:rPr>
+          <w:rFonts w:ascii="Arial" w:hAnsi="Arial" w:cs="Arial"/>
+          <w:u w:val="single"/>
+        </w:rPr>
+        <w:t>Weir skimmers:</w:t>
+      </w:r>
+      <w:r>
+        <w:rPr>
+          <w:rFonts w:ascii="Arial" w:hAnsi="Arial" w:cs="Arial"/>
+        </w:rPr>
+        <w:t xml:space="preserve"> a weir directs the oil inside a storage hopper</w:t>
+      </w:r>
+    </w:p>
+    <w:p>
+      <w:pPr>
+        <w:pStyle w:val="ListParagraph"/>
+        <w:rPr>
+          <w:rFonts w:ascii="Arial" w:hAnsi="Arial" w:cs="Arial"/>
+        </w:rPr>
+      </w:pPr>
+    </w:p>
+    <w:p>
+      <w:pPr>
+        <w:pStyle w:val="ListParagraph"/>
+        <w:jc w:val="both"/>
+        <w:rPr>
+          <w:rFonts w:ascii="Arial" w:hAnsi="Arial" w:cs="Arial"/>
+        </w:rPr>
+      </w:pPr>
+    </w:p>
+    <w:p>
+      <w:pPr>
+        <w:pStyle w:val="ListParagraph"/>
+        <w:numPr>
+          <w:ilvl w:val="0"/>
+          <w:numId w:val="9"/>
+        </w:numPr>
+        <w:jc w:val="both"/>
+        <w:rPr>
+          <w:rFonts w:ascii="Arial" w:hAnsi="Arial" w:cs="Arial"/>
+        </w:rPr>
+      </w:pPr>
+      <w:r>
+        <w:rPr>
+          <w:rFonts w:ascii="Arial" w:hAnsi="Arial" w:cs="Arial"/>
+          <w:u w:val="single"/>
+        </w:rPr>
+        <w:t xml:space="preserve">Self-launching </w:t>
+      </w:r>
+      <w:r>
+        <w:rPr>
+          <w:rFonts w:ascii="Arial" w:hAnsi="Arial" w:cs="Arial"/>
+          <w:u w:val="single"/>
+        </w:rPr>
+        <w:t>skimmers:</w:t>
+      </w:r>
+      <w:r>
+        <w:rPr>
+          <w:rFonts w:ascii="Arial" w:hAnsi="Arial" w:cs="Arial"/>
+        </w:rPr>
+        <w:t xml:space="preserve"> </w:t>
+      </w:r>
+      <w:r>
+        <w:rPr>
+          <w:rFonts w:ascii="Arial" w:hAnsi="Arial" w:cs="Arial"/>
+        </w:rPr>
+        <w:t>a grooved disc is launched in open water and is gathered along with the oil.</w:t>
+      </w:r>
+    </w:p>
+    <w:p>
+      <w:pPr>
+        <w:pStyle w:val="ListParagraph"/>
+        <w:jc w:val="both"/>
+        <w:rPr>
+          <w:rFonts w:ascii="Arial" w:hAnsi="Arial" w:cs="Arial"/>
+        </w:rPr>
+      </w:pPr>
+    </w:p>
+    <w:p>
+      <w:pPr>
+        <w:pStyle w:val="ListParagraph"/>
+        <w:numPr>
+          <w:ilvl w:val="0"/>
+          <w:numId w:val="9"/>
+        </w:numPr>
+        <w:jc w:val="both"/>
+        <w:rPr>
+          <w:rFonts w:ascii="Arial" w:hAnsi="Arial" w:cs="Arial"/>
+        </w:rPr>
+      </w:pPr>
+      <w:r>
+        <w:rPr>
+          <w:rFonts w:ascii="Arial" w:hAnsi="Arial" w:cs="Arial"/>
+          <w:u w:val="single"/>
+        </w:rPr>
+        <w:t>Suction skimmers:</w:t>
+      </w:r>
+      <w:r>
+        <w:rPr>
+          <w:rFonts w:ascii="Arial" w:hAnsi="Arial" w:cs="Arial"/>
+        </w:rPr>
+        <w:t xml:space="preserve"> as their name implies they operate as a vacuum cleaner, they suck the oil up from water surface and store it in a tank.</w:t>
+      </w:r>
+    </w:p>
+    <w:p>
+      <w:pPr>
+        <w:jc w:val="both"/>
+        <w:rPr>
+          <w:rFonts w:ascii="Arial" w:hAnsi="Arial" w:cs="Arial"/>
+        </w:rPr>
+      </w:pPr>
+    </w:p>
+    <w:p>
+      <w:pPr>
+        <w:jc w:val="center"/>
         <w:rPr>
           <w:rFonts w:ascii="Arial" w:hAnsi="Arial" w:cs="Arial"/>
         </w:rPr>
@@ -1876,7 +2106,7 @@
           <w:noProof/>
         </w:rPr>
         <w:drawing>
-          <wp:inline distT="0" distB="0" distL="0" distR="0" wp14:anchorId="4F9A5B12" wp14:editId="6FA49827">
+          <wp:inline distT="0" distB="0" distL="0" distR="0" wp14:anchorId="1911E9DA" wp14:editId="5F450013">
             <wp:extent cx="2637155" cy="1977866"/>
             <wp:effectExtent l="0" t="0" r="0" b="3810"/>
             <wp:docPr id="17" name="Picture 17" descr="Image result for skimmer oil"/>
@@ -1927,7 +2157,7 @@
     </w:p>
     <w:p>
       <w:pPr>
-        <w:jc w:val="both"/>
+        <w:jc w:val="center"/>
         <w:rPr>
           <w:rFonts w:ascii="Arial" w:hAnsi="Arial" w:cs="Arial"/>
         </w:rPr>
@@ -1948,7 +2178,813 @@
     </w:p>
     <w:p>
       <w:pPr>
-        <w:jc w:val="both"/>
+        <w:spacing w:after="0" w:line="240" w:lineRule="auto"/>
+        <w:jc w:val="both"/>
+        <w:rPr>
+          <w:rFonts w:ascii="Arial" w:eastAsia="Times New Roman" w:hAnsi="Arial" w:cs="Arial"/>
+          <w:color w:val="0E101A"/>
+          <w:u w:val="single"/>
+          <w:vertAlign w:val="superscript"/>
+          <w:lang w:eastAsia="el-GR"/>
+        </w:rPr>
+      </w:pPr>
+      <w:r>
+        <w:rPr>
+          <w:rFonts w:ascii="Arial" w:eastAsia="Times New Roman" w:hAnsi="Arial" w:cs="Arial"/>
+          <w:color w:val="0E101A"/>
+          <w:u w:val="single"/>
+          <w:lang w:eastAsia="el-GR"/>
+        </w:rPr>
+        <w:lastRenderedPageBreak/>
+        <w:t xml:space="preserve">Booms </w:t>
+      </w:r>
+      <w:r>
+        <w:rPr>
+          <w:rFonts w:ascii="Arial" w:eastAsia="Times New Roman" w:hAnsi="Arial" w:cs="Arial"/>
+          <w:color w:val="0E101A"/>
+          <w:u w:val="single"/>
+          <w:vertAlign w:val="superscript"/>
+          <w:lang w:eastAsia="el-GR"/>
+        </w:rPr>
+        <w:t>[6]</w:t>
+      </w:r>
+    </w:p>
+    <w:p>
+      <w:pPr>
+        <w:spacing w:after="0" w:line="240" w:lineRule="auto"/>
+        <w:jc w:val="both"/>
+        <w:rPr>
+          <w:rFonts w:ascii="Arial" w:eastAsia="Times New Roman" w:hAnsi="Arial" w:cs="Arial"/>
+          <w:color w:val="0E101A"/>
+          <w:lang w:eastAsia="el-GR"/>
+        </w:rPr>
+      </w:pPr>
+      <w:r>
+        <w:rPr>
+          <w:rFonts w:ascii="Arial" w:eastAsia="Times New Roman" w:hAnsi="Arial" w:cs="Arial"/>
+          <w:color w:val="0E101A"/>
+          <w:lang w:eastAsia="el-GR"/>
+        </w:rPr>
+        <w:t xml:space="preserve">  </w:t>
+      </w:r>
+      <w:r>
+        <w:rPr>
+          <w:rFonts w:ascii="Arial" w:eastAsia="Times New Roman" w:hAnsi="Arial" w:cs="Arial"/>
+          <w:color w:val="0E101A"/>
+          <w:lang w:eastAsia="el-GR"/>
+        </w:rPr>
+        <w:t xml:space="preserve">They are the only </w:t>
+      </w:r>
+      <w:r>
+        <w:rPr>
+          <w:rFonts w:ascii="Arial" w:eastAsia="Times New Roman" w:hAnsi="Arial" w:cs="Arial"/>
+          <w:color w:val="0E101A"/>
+          <w:lang w:eastAsia="el-GR"/>
+        </w:rPr>
+        <w:t>available</w:t>
+      </w:r>
+      <w:r>
+        <w:rPr>
+          <w:rFonts w:ascii="Arial" w:eastAsia="Times New Roman" w:hAnsi="Arial" w:cs="Arial"/>
+          <w:color w:val="0E101A"/>
+          <w:lang w:eastAsia="el-GR"/>
+        </w:rPr>
+        <w:t xml:space="preserve"> to stop the spread of the oil. Simultaneously they protect the coasts (or resources) by controlling the movement of the oil and help to make the oil spill thicker, so it will be easier to collect</w:t>
+      </w:r>
+      <w:r>
+        <w:rPr>
+          <w:rFonts w:ascii="Arial" w:eastAsia="Times New Roman" w:hAnsi="Arial" w:cs="Arial"/>
+          <w:color w:val="0E101A"/>
+          <w:lang w:eastAsia="el-GR"/>
+        </w:rPr>
+        <w:t xml:space="preserve"> by the use of skimmers</w:t>
+      </w:r>
+      <w:r>
+        <w:rPr>
+          <w:rFonts w:ascii="Arial" w:eastAsia="Times New Roman" w:hAnsi="Arial" w:cs="Arial"/>
+          <w:color w:val="0E101A"/>
+          <w:lang w:eastAsia="el-GR"/>
+        </w:rPr>
+        <w:t xml:space="preserve">. </w:t>
+      </w:r>
+      <w:r>
+        <w:rPr>
+          <w:rFonts w:ascii="Arial" w:eastAsia="Times New Roman" w:hAnsi="Arial" w:cs="Arial"/>
+          <w:color w:val="0E101A"/>
+          <w:lang w:eastAsia="el-GR"/>
+        </w:rPr>
+        <w:t>Each boom is carried to the area of interest by two or three tugboats, each carrying one end or the middle in the case of three tugs of the boom itself.</w:t>
+      </w:r>
+    </w:p>
+    <w:p>
+      <w:pPr>
+        <w:spacing w:after="0" w:line="240" w:lineRule="auto"/>
+        <w:jc w:val="both"/>
+        <w:rPr>
+          <w:rFonts w:ascii="Arial" w:eastAsia="Times New Roman" w:hAnsi="Arial" w:cs="Arial"/>
+          <w:color w:val="0E101A"/>
+          <w:lang w:eastAsia="el-GR"/>
+        </w:rPr>
+      </w:pPr>
+    </w:p>
+    <w:p>
+      <w:pPr>
+        <w:spacing w:after="0" w:line="240" w:lineRule="auto"/>
+        <w:jc w:val="both"/>
+        <w:rPr>
+          <w:rFonts w:ascii="Arial" w:eastAsia="Times New Roman" w:hAnsi="Arial" w:cs="Arial"/>
+          <w:color w:val="0E101A"/>
+          <w:lang w:eastAsia="el-GR"/>
+        </w:rPr>
+      </w:pPr>
+      <w:r>
+        <w:rPr>
+          <w:rFonts w:ascii="Arial" w:eastAsia="Times New Roman" w:hAnsi="Arial" w:cs="Arial"/>
+          <w:color w:val="0E101A"/>
+          <w:lang w:eastAsia="el-GR"/>
+        </w:rPr>
+        <w:t xml:space="preserve">  A boom is comprised of the following parts</w:t>
+      </w:r>
+      <w:r>
+        <w:rPr>
+          <w:rFonts w:ascii="Arial" w:eastAsia="Times New Roman" w:hAnsi="Arial" w:cs="Arial"/>
+          <w:color w:val="0E101A"/>
+          <w:lang w:eastAsia="el-GR"/>
+        </w:rPr>
+        <w:t>: </w:t>
+      </w:r>
+    </w:p>
+    <w:p>
+      <w:pPr>
+        <w:numPr>
+          <w:ilvl w:val="0"/>
+          <w:numId w:val="7"/>
+        </w:numPr>
+        <w:spacing w:after="0" w:line="240" w:lineRule="auto"/>
+        <w:jc w:val="both"/>
+        <w:rPr>
+          <w:rFonts w:ascii="Arial" w:eastAsia="Times New Roman" w:hAnsi="Arial" w:cs="Arial"/>
+          <w:color w:val="0E101A"/>
+          <w:lang w:eastAsia="el-GR"/>
+        </w:rPr>
+      </w:pPr>
+      <w:r>
+        <w:rPr>
+          <w:rFonts w:ascii="Arial" w:eastAsia="Times New Roman" w:hAnsi="Arial" w:cs="Arial"/>
+          <w:color w:val="0E101A"/>
+          <w:u w:val="single"/>
+          <w:lang w:eastAsia="el-GR"/>
+        </w:rPr>
+        <w:t>flotation device</w:t>
+      </w:r>
+      <w:r>
+        <w:rPr>
+          <w:rFonts w:ascii="Arial" w:eastAsia="Times New Roman" w:hAnsi="Arial" w:cs="Arial"/>
+          <w:color w:val="0E101A"/>
+          <w:lang w:eastAsia="el-GR"/>
+        </w:rPr>
+        <w:t>: keeps boom at the surface level and traps floating oil</w:t>
+      </w:r>
+    </w:p>
+    <w:p>
+      <w:pPr>
+        <w:numPr>
+          <w:ilvl w:val="0"/>
+          <w:numId w:val="7"/>
+        </w:numPr>
+        <w:spacing w:after="0" w:line="240" w:lineRule="auto"/>
+        <w:jc w:val="both"/>
+        <w:rPr>
+          <w:rFonts w:ascii="Arial" w:eastAsia="Times New Roman" w:hAnsi="Arial" w:cs="Arial"/>
+          <w:color w:val="0E101A"/>
+          <w:lang w:eastAsia="el-GR"/>
+        </w:rPr>
+      </w:pPr>
+      <w:r>
+        <w:rPr>
+          <w:rFonts w:ascii="Arial" w:eastAsia="Times New Roman" w:hAnsi="Arial" w:cs="Arial"/>
+          <w:color w:val="0E101A"/>
+          <w:u w:val="single"/>
+          <w:lang w:eastAsia="el-GR"/>
+        </w:rPr>
+        <w:t>freeboard</w:t>
+      </w:r>
+      <w:r>
+        <w:rPr>
+          <w:rFonts w:ascii="Arial" w:eastAsia="Times New Roman" w:hAnsi="Arial" w:cs="Arial"/>
+          <w:color w:val="0E101A"/>
+          <w:lang w:eastAsia="el-GR"/>
+        </w:rPr>
+        <w:t>: sits above the water preventing the oil from washing over the top</w:t>
+      </w:r>
+    </w:p>
+    <w:p>
+      <w:pPr>
+        <w:numPr>
+          <w:ilvl w:val="0"/>
+          <w:numId w:val="7"/>
+        </w:numPr>
+        <w:spacing w:after="0" w:line="240" w:lineRule="auto"/>
+        <w:jc w:val="both"/>
+        <w:rPr>
+          <w:rFonts w:ascii="Arial" w:eastAsia="Times New Roman" w:hAnsi="Arial" w:cs="Arial"/>
+          <w:color w:val="0E101A"/>
+          <w:lang w:eastAsia="el-GR"/>
+        </w:rPr>
+      </w:pPr>
+      <w:r>
+        <w:rPr>
+          <w:rFonts w:ascii="Arial" w:eastAsia="Times New Roman" w:hAnsi="Arial" w:cs="Arial"/>
+          <w:color w:val="0E101A"/>
+          <w:u w:val="single"/>
+          <w:lang w:eastAsia="el-GR"/>
+        </w:rPr>
+        <w:t>skirt</w:t>
+      </w:r>
+      <w:r>
+        <w:rPr>
+          <w:rFonts w:ascii="Arial" w:eastAsia="Times New Roman" w:hAnsi="Arial" w:cs="Arial"/>
+          <w:color w:val="0E101A"/>
+          <w:lang w:eastAsia="el-GR"/>
+        </w:rPr>
+        <w:t>: prevents currents from pulling the oil under the boom</w:t>
+      </w:r>
+    </w:p>
+    <w:p>
+      <w:pPr>
+        <w:numPr>
+          <w:ilvl w:val="0"/>
+          <w:numId w:val="7"/>
+        </w:numPr>
+        <w:spacing w:after="0" w:line="240" w:lineRule="auto"/>
+        <w:jc w:val="both"/>
+        <w:rPr>
+          <w:rFonts w:ascii="Arial" w:eastAsia="Times New Roman" w:hAnsi="Arial" w:cs="Arial"/>
+          <w:color w:val="0E101A"/>
+          <w:lang w:eastAsia="el-GR"/>
+        </w:rPr>
+      </w:pPr>
+      <w:r>
+        <w:rPr>
+          <w:rFonts w:ascii="Arial" w:eastAsia="Times New Roman" w:hAnsi="Arial" w:cs="Arial"/>
+          <w:color w:val="0E101A"/>
+          <w:u w:val="single"/>
+          <w:lang w:eastAsia="el-GR"/>
+        </w:rPr>
+        <w:t>ballast</w:t>
+      </w:r>
+      <w:r>
+        <w:rPr>
+          <w:rFonts w:ascii="Arial" w:eastAsia="Times New Roman" w:hAnsi="Arial" w:cs="Arial"/>
+          <w:color w:val="0E101A"/>
+          <w:lang w:eastAsia="el-GR"/>
+        </w:rPr>
+        <w:t>: keep the boom hanging vertically</w:t>
+      </w:r>
+    </w:p>
+    <w:p>
+      <w:pPr>
+        <w:numPr>
+          <w:ilvl w:val="0"/>
+          <w:numId w:val="7"/>
+        </w:numPr>
+        <w:spacing w:after="0" w:line="240" w:lineRule="auto"/>
+        <w:jc w:val="both"/>
+        <w:rPr>
+          <w:rFonts w:ascii="Arial" w:eastAsia="Times New Roman" w:hAnsi="Arial" w:cs="Arial"/>
+          <w:color w:val="0E101A"/>
+          <w:lang w:eastAsia="el-GR"/>
+        </w:rPr>
+      </w:pPr>
+      <w:r>
+        <w:rPr>
+          <w:rFonts w:ascii="Arial" w:eastAsia="Times New Roman" w:hAnsi="Arial" w:cs="Arial"/>
+          <w:color w:val="0E101A"/>
+          <w:u w:val="single"/>
+          <w:lang w:eastAsia="el-GR"/>
+        </w:rPr>
+        <w:t>tension line</w:t>
+      </w:r>
+      <w:r>
+        <w:rPr>
+          <w:rFonts w:ascii="Arial" w:eastAsia="Times New Roman" w:hAnsi="Arial" w:cs="Arial"/>
+          <w:color w:val="0E101A"/>
+          <w:lang w:eastAsia="el-GR"/>
+        </w:rPr>
+        <w:t>: cables, chains or lines of the boom</w:t>
+      </w:r>
+    </w:p>
+    <w:p>
+      <w:pPr>
+        <w:spacing w:after="0" w:line="240" w:lineRule="auto"/>
+        <w:rPr>
+          <w:rFonts w:ascii="Arial" w:eastAsia="Times New Roman" w:hAnsi="Arial" w:cs="Arial"/>
+          <w:color w:val="0E101A"/>
+          <w:lang w:eastAsia="el-GR"/>
+        </w:rPr>
+      </w:pPr>
+    </w:p>
+    <w:p>
+      <w:pPr>
+        <w:spacing w:after="0" w:line="240" w:lineRule="auto"/>
+        <w:jc w:val="both"/>
+        <w:rPr>
+          <w:rFonts w:ascii="Arial" w:eastAsia="Times New Roman" w:hAnsi="Arial" w:cs="Arial"/>
+          <w:color w:val="0E101A"/>
+          <w:lang w:eastAsia="el-GR"/>
+        </w:rPr>
+      </w:pPr>
+      <w:r>
+        <w:rPr>
+          <w:rFonts w:ascii="Arial" w:eastAsia="Times New Roman" w:hAnsi="Arial" w:cs="Arial"/>
+          <w:color w:val="0E101A"/>
+          <w:lang w:eastAsia="el-GR"/>
+        </w:rPr>
+        <w:t xml:space="preserve">  </w:t>
+      </w:r>
+      <w:r>
+        <w:rPr>
+          <w:rFonts w:ascii="Arial" w:eastAsia="Times New Roman" w:hAnsi="Arial" w:cs="Arial"/>
+          <w:color w:val="0E101A"/>
+          <w:lang w:eastAsia="el-GR"/>
+        </w:rPr>
+        <w:t>The</w:t>
+      </w:r>
+      <w:r>
+        <w:rPr>
+          <w:rFonts w:ascii="Arial" w:eastAsia="Times New Roman" w:hAnsi="Arial" w:cs="Arial"/>
+          <w:color w:val="0E101A"/>
+          <w:lang w:eastAsia="el-GR"/>
+        </w:rPr>
+        <w:t xml:space="preserve"> main types of booms are</w:t>
+      </w:r>
+      <w:r>
+        <w:rPr>
+          <w:rFonts w:ascii="Arial" w:eastAsia="Times New Roman" w:hAnsi="Arial" w:cs="Arial"/>
+          <w:color w:val="0E101A"/>
+          <w:lang w:eastAsia="el-GR"/>
+        </w:rPr>
+        <w:t>:</w:t>
+      </w:r>
+    </w:p>
+    <w:p>
+      <w:pPr>
+        <w:spacing w:after="0" w:line="240" w:lineRule="auto"/>
+        <w:jc w:val="both"/>
+        <w:rPr>
+          <w:rFonts w:ascii="Arial" w:eastAsia="Times New Roman" w:hAnsi="Arial" w:cs="Arial"/>
+          <w:color w:val="0E101A"/>
+          <w:lang w:eastAsia="el-GR"/>
+        </w:rPr>
+      </w:pPr>
+    </w:p>
+    <w:p>
+      <w:pPr>
+        <w:numPr>
+          <w:ilvl w:val="0"/>
+          <w:numId w:val="8"/>
+        </w:numPr>
+        <w:spacing w:after="0" w:line="240" w:lineRule="auto"/>
+        <w:jc w:val="both"/>
+        <w:rPr>
+          <w:rFonts w:ascii="Arial" w:eastAsia="Times New Roman" w:hAnsi="Arial" w:cs="Arial"/>
+          <w:color w:val="0E101A"/>
+          <w:lang w:eastAsia="el-GR"/>
+        </w:rPr>
+      </w:pPr>
+      <w:r>
+        <w:rPr>
+          <w:rFonts w:ascii="Arial" w:eastAsia="Times New Roman" w:hAnsi="Arial" w:cs="Arial"/>
+          <w:color w:val="0E101A"/>
+          <w:u w:val="single"/>
+          <w:lang w:eastAsia="el-GR"/>
+        </w:rPr>
+        <w:t>F</w:t>
+      </w:r>
+      <w:r>
+        <w:rPr>
+          <w:rFonts w:ascii="Arial" w:eastAsia="Times New Roman" w:hAnsi="Arial" w:cs="Arial"/>
+          <w:color w:val="0E101A"/>
+          <w:u w:val="single"/>
+          <w:lang w:eastAsia="el-GR"/>
+        </w:rPr>
+        <w:t>ence booms:</w:t>
+      </w:r>
+      <w:r>
+        <w:rPr>
+          <w:rFonts w:ascii="Arial" w:eastAsia="Times New Roman" w:hAnsi="Arial" w:cs="Arial"/>
+          <w:color w:val="0E101A"/>
+          <w:lang w:eastAsia="el-GR"/>
+        </w:rPr>
+        <w:t xml:space="preserve"> it has tall freeboard so it’s more suitable if the oil moving across the surface of the sea</w:t>
+      </w:r>
+    </w:p>
+    <w:p>
+      <w:pPr>
+        <w:spacing w:after="0" w:line="240" w:lineRule="auto"/>
+        <w:ind w:left="720"/>
+        <w:jc w:val="both"/>
+        <w:rPr>
+          <w:rFonts w:ascii="Arial" w:eastAsia="Times New Roman" w:hAnsi="Arial" w:cs="Arial"/>
+          <w:color w:val="0E101A"/>
+          <w:lang w:eastAsia="el-GR"/>
+        </w:rPr>
+      </w:pPr>
+    </w:p>
+    <w:p>
+      <w:pPr>
+        <w:numPr>
+          <w:ilvl w:val="0"/>
+          <w:numId w:val="8"/>
+        </w:numPr>
+        <w:spacing w:after="0" w:line="240" w:lineRule="auto"/>
+        <w:jc w:val="both"/>
+        <w:rPr>
+          <w:rFonts w:ascii="Arial" w:eastAsia="Times New Roman" w:hAnsi="Arial" w:cs="Arial"/>
+          <w:color w:val="0E101A"/>
+          <w:lang w:eastAsia="el-GR"/>
+        </w:rPr>
+      </w:pPr>
+      <w:r>
+        <w:rPr>
+          <w:rFonts w:ascii="Arial" w:eastAsia="Times New Roman" w:hAnsi="Arial" w:cs="Arial"/>
+          <w:color w:val="0E101A"/>
+          <w:u w:val="single"/>
+          <w:lang w:eastAsia="el-GR"/>
+        </w:rPr>
+        <w:t>Curtain</w:t>
+      </w:r>
+      <w:r>
+        <w:rPr>
+          <w:rFonts w:ascii="Arial" w:eastAsia="Times New Roman" w:hAnsi="Arial" w:cs="Arial"/>
+          <w:color w:val="0E101A"/>
+          <w:u w:val="single"/>
+          <w:lang w:eastAsia="el-GR"/>
+        </w:rPr>
+        <w:t xml:space="preserve"> booms:</w:t>
+      </w:r>
+      <w:r>
+        <w:rPr>
+          <w:rFonts w:ascii="Arial" w:eastAsia="Times New Roman" w:hAnsi="Arial" w:cs="Arial"/>
+          <w:color w:val="0E101A"/>
+          <w:lang w:eastAsia="el-GR"/>
+        </w:rPr>
+        <w:t xml:space="preserve"> it has a short freeboard but longer skirt, so it’s used if there are stronger underwater currents.</w:t>
+      </w:r>
+    </w:p>
+    <w:p>
+      <w:pPr>
+        <w:pStyle w:val="ListParagraph"/>
+        <w:rPr>
+          <w:rFonts w:ascii="Arial" w:eastAsia="Times New Roman" w:hAnsi="Arial" w:cs="Arial"/>
+          <w:color w:val="0E101A"/>
+          <w:lang w:eastAsia="el-GR"/>
+        </w:rPr>
+      </w:pPr>
+    </w:p>
+    <w:p>
+      <w:pPr>
+        <w:numPr>
+          <w:ilvl w:val="0"/>
+          <w:numId w:val="8"/>
+        </w:numPr>
+        <w:spacing w:after="0" w:line="240" w:lineRule="auto"/>
+        <w:jc w:val="both"/>
+        <w:rPr>
+          <w:rFonts w:ascii="Arial" w:eastAsia="Times New Roman" w:hAnsi="Arial" w:cs="Arial"/>
+          <w:color w:val="0E101A"/>
+          <w:lang w:eastAsia="el-GR"/>
+        </w:rPr>
+      </w:pPr>
+      <w:r>
+        <w:rPr>
+          <w:rFonts w:ascii="Arial" w:eastAsia="Times New Roman" w:hAnsi="Arial" w:cs="Arial"/>
+          <w:color w:val="0E101A"/>
+          <w:u w:val="single"/>
+          <w:lang w:eastAsia="el-GR"/>
+        </w:rPr>
+        <w:t>Shore-sealing booms:</w:t>
+      </w:r>
+      <w:r>
+        <w:rPr>
+          <w:rFonts w:ascii="Arial" w:eastAsia="Times New Roman" w:hAnsi="Arial" w:cs="Arial"/>
+          <w:color w:val="0E101A"/>
+          <w:lang w:eastAsia="el-GR"/>
+        </w:rPr>
+        <w:t xml:space="preserve"> Water filled chambers prevent the oil from coming in contact with the shore.</w:t>
+      </w:r>
+    </w:p>
+    <w:p>
+      <w:pPr>
+        <w:pStyle w:val="ListParagraph"/>
+        <w:ind w:left="1440"/>
+        <w:rPr>
+          <w:rFonts w:ascii="Arial" w:eastAsia="Times New Roman" w:hAnsi="Arial" w:cs="Arial"/>
+          <w:color w:val="0E101A"/>
+          <w:lang w:eastAsia="el-GR"/>
+        </w:rPr>
+      </w:pPr>
+    </w:p>
+    <w:p>
+      <w:pPr>
+        <w:spacing w:after="0" w:line="240" w:lineRule="auto"/>
+        <w:jc w:val="both"/>
+        <w:rPr>
+          <w:rFonts w:ascii="Arial" w:eastAsia="Times New Roman" w:hAnsi="Arial" w:cs="Arial"/>
+          <w:color w:val="0E101A"/>
+          <w:lang w:eastAsia="el-GR"/>
+        </w:rPr>
+      </w:pPr>
+      <w:r>
+        <w:rPr>
+          <w:rFonts w:ascii="Arial" w:eastAsia="Times New Roman" w:hAnsi="Arial" w:cs="Arial"/>
+          <w:color w:val="0E101A"/>
+          <w:lang w:eastAsia="el-GR"/>
+        </w:rPr>
+        <w:t xml:space="preserve">  </w:t>
+      </w:r>
+      <w:r>
+        <w:rPr>
+          <w:rFonts w:ascii="Arial" w:eastAsia="Times New Roman" w:hAnsi="Arial" w:cs="Arial"/>
+          <w:color w:val="0E101A"/>
+          <w:lang w:eastAsia="el-GR"/>
+        </w:rPr>
+        <w:t>Other types are inflatable, containment, sorbent, fire and snare boom.</w:t>
+      </w:r>
+    </w:p>
+    <w:p>
+      <w:pPr>
+        <w:spacing w:after="0" w:line="240" w:lineRule="auto"/>
+        <w:jc w:val="both"/>
+        <w:rPr>
+          <w:rFonts w:ascii="Arial" w:eastAsia="Times New Roman" w:hAnsi="Arial" w:cs="Arial"/>
+          <w:color w:val="0E101A"/>
+          <w:lang w:eastAsia="el-GR"/>
+        </w:rPr>
+      </w:pPr>
+    </w:p>
+    <w:p>
+      <w:pPr>
+        <w:spacing w:after="0" w:line="240" w:lineRule="auto"/>
+        <w:jc w:val="center"/>
+        <w:rPr>
+          <w:rFonts w:ascii="Arial" w:eastAsia="Times New Roman" w:hAnsi="Arial" w:cs="Arial"/>
+          <w:color w:val="0E101A"/>
+          <w:lang w:eastAsia="el-GR"/>
+        </w:rPr>
+      </w:pPr>
+      <w:r>
+        <w:rPr>
+          <w:rFonts w:ascii="Arial" w:eastAsia="Times New Roman" w:hAnsi="Arial" w:cs="Arial"/>
+          <w:color w:val="0E101A"/>
+          <w:lang w:eastAsia="el-GR"/>
+        </w:rPr>
+        <w:drawing>
+          <wp:inline distT="0" distB="0" distL="0" distR="0" wp14:anchorId="3058CC13" wp14:editId="5999AF45">
+            <wp:extent cx="2637155" cy="1898650"/>
+            <wp:effectExtent l="0" t="0" r="0" b="6350"/>
+            <wp:docPr id="12" name="Picture 12"/>
+            <wp:cNvGraphicFramePr>
+              <a:graphicFrameLocks xmlns:a="http://schemas.openxmlformats.org/drawingml/2006/main" noChangeAspect="1"/>
+            </wp:cNvGraphicFramePr>
+            <a:graphic xmlns:a="http://schemas.openxmlformats.org/drawingml/2006/main">
+              <a:graphicData uri="http://schemas.openxmlformats.org/drawingml/2006/picture">
+                <pic:pic xmlns:pic="http://schemas.openxmlformats.org/drawingml/2006/picture">
+                  <pic:nvPicPr>
+                    <pic:cNvPr id="1" name=""/>
+                    <pic:cNvPicPr/>
+                  </pic:nvPicPr>
+                  <pic:blipFill>
+                    <a:blip r:embed="rId12"/>
+                    <a:stretch>
+                      <a:fillRect/>
+                    </a:stretch>
+                  </pic:blipFill>
+                  <pic:spPr>
+                    <a:xfrm>
+                      <a:off x="0" y="0"/>
+                      <a:ext cx="2637155" cy="1898650"/>
+                    </a:xfrm>
+                    <a:prstGeom prst="rect">
+                      <a:avLst/>
+                    </a:prstGeom>
+                  </pic:spPr>
+                </pic:pic>
+              </a:graphicData>
+            </a:graphic>
+          </wp:inline>
+        </w:drawing>
+      </w:r>
+      <w:r>
+        <w:rPr>
+          <w:rFonts w:ascii="Arial" w:eastAsia="Times New Roman" w:hAnsi="Arial" w:cs="Arial"/>
+          <w:color w:val="0E101A"/>
+          <w:lang w:eastAsia="el-GR"/>
+        </w:rPr>
+        <w:drawing>
+          <wp:inline distT="0" distB="0" distL="0" distR="0" wp14:anchorId="32748B2E" wp14:editId="3C0C274C">
+            <wp:extent cx="2637155" cy="1881505"/>
+            <wp:effectExtent l="0" t="0" r="0" b="4445"/>
+            <wp:docPr id="13" name="Picture 13"/>
+            <wp:cNvGraphicFramePr>
+              <a:graphicFrameLocks xmlns:a="http://schemas.openxmlformats.org/drawingml/2006/main" noChangeAspect="1"/>
+            </wp:cNvGraphicFramePr>
+            <a:graphic xmlns:a="http://schemas.openxmlformats.org/drawingml/2006/main">
+              <a:graphicData uri="http://schemas.openxmlformats.org/drawingml/2006/picture">
+                <pic:pic xmlns:pic="http://schemas.openxmlformats.org/drawingml/2006/picture">
+                  <pic:nvPicPr>
+                    <pic:cNvPr id="1" name=""/>
+                    <pic:cNvPicPr/>
+                  </pic:nvPicPr>
+                  <pic:blipFill>
+                    <a:blip r:embed="rId13"/>
+                    <a:stretch>
+                      <a:fillRect/>
+                    </a:stretch>
+                  </pic:blipFill>
+                  <pic:spPr>
+                    <a:xfrm>
+                      <a:off x="0" y="0"/>
+                      <a:ext cx="2637155" cy="1881505"/>
+                    </a:xfrm>
+                    <a:prstGeom prst="rect">
+                      <a:avLst/>
+                    </a:prstGeom>
+                  </pic:spPr>
+                </pic:pic>
+              </a:graphicData>
+            </a:graphic>
+          </wp:inline>
+        </w:drawing>
+      </w:r>
+    </w:p>
+    <w:p>
+      <w:pPr>
+        <w:spacing w:after="0" w:line="240" w:lineRule="auto"/>
+        <w:jc w:val="center"/>
+        <w:rPr>
+          <w:rFonts w:ascii="Arial" w:eastAsia="Times New Roman" w:hAnsi="Arial" w:cs="Arial"/>
+          <w:color w:val="0E101A"/>
+          <w:lang w:eastAsia="el-GR"/>
+        </w:rPr>
+      </w:pPr>
+    </w:p>
+    <w:p>
+      <w:pPr>
+        <w:spacing w:after="0" w:line="240" w:lineRule="auto"/>
+        <w:jc w:val="center"/>
+        <w:rPr>
+          <w:rFonts w:ascii="Arial" w:eastAsia="Times New Roman" w:hAnsi="Arial" w:cs="Arial"/>
+          <w:color w:val="0E101A"/>
+          <w:lang w:eastAsia="el-GR"/>
+        </w:rPr>
+      </w:pPr>
+      <w:r>
+        <w:rPr>
+          <w:rFonts w:ascii="Arial" w:eastAsia="Times New Roman" w:hAnsi="Arial" w:cs="Arial"/>
+          <w:color w:val="0E101A"/>
+          <w:lang w:eastAsia="el-GR"/>
+        </w:rPr>
+        <w:drawing>
+          <wp:inline distT="0" distB="0" distL="0" distR="0" wp14:anchorId="2519203A" wp14:editId="4FF612B5">
+            <wp:extent cx="2637155" cy="1908810"/>
+            <wp:effectExtent l="0" t="0" r="0" b="0"/>
+            <wp:docPr id="14" name="Picture 14"/>
+            <wp:cNvGraphicFramePr>
+              <a:graphicFrameLocks xmlns:a="http://schemas.openxmlformats.org/drawingml/2006/main" noChangeAspect="1"/>
+            </wp:cNvGraphicFramePr>
+            <a:graphic xmlns:a="http://schemas.openxmlformats.org/drawingml/2006/main">
+              <a:graphicData uri="http://schemas.openxmlformats.org/drawingml/2006/picture">
+                <pic:pic xmlns:pic="http://schemas.openxmlformats.org/drawingml/2006/picture">
+                  <pic:nvPicPr>
+                    <pic:cNvPr id="1" name=""/>
+                    <pic:cNvPicPr/>
+                  </pic:nvPicPr>
+                  <pic:blipFill>
+                    <a:blip r:embed="rId14"/>
+                    <a:stretch>
+                      <a:fillRect/>
+                    </a:stretch>
+                  </pic:blipFill>
+                  <pic:spPr>
+                    <a:xfrm>
+                      <a:off x="0" y="0"/>
+                      <a:ext cx="2637155" cy="1908810"/>
+                    </a:xfrm>
+                    <a:prstGeom prst="rect">
+                      <a:avLst/>
+                    </a:prstGeom>
+                  </pic:spPr>
+                </pic:pic>
+              </a:graphicData>
+            </a:graphic>
+          </wp:inline>
+        </w:drawing>
+      </w:r>
+      <w:r>
+        <w:rPr>
+          <w:rFonts w:ascii="Arial" w:eastAsia="Times New Roman" w:hAnsi="Arial" w:cs="Arial"/>
+          <w:color w:val="0E101A"/>
+          <w:lang w:eastAsia="el-GR"/>
+        </w:rPr>
+        <w:drawing>
+          <wp:inline distT="0" distB="0" distL="0" distR="0" wp14:anchorId="449EC6A8" wp14:editId="1A37FC37">
+            <wp:extent cx="2637155" cy="1915160"/>
+            <wp:effectExtent l="0" t="0" r="0" b="8890"/>
+            <wp:docPr id="15" name="Picture 15"/>
+            <wp:cNvGraphicFramePr>
+              <a:graphicFrameLocks xmlns:a="http://schemas.openxmlformats.org/drawingml/2006/main" noChangeAspect="1"/>
+            </wp:cNvGraphicFramePr>
+            <a:graphic xmlns:a="http://schemas.openxmlformats.org/drawingml/2006/main">
+              <a:graphicData uri="http://schemas.openxmlformats.org/drawingml/2006/picture">
+                <pic:pic xmlns:pic="http://schemas.openxmlformats.org/drawingml/2006/picture">
+                  <pic:nvPicPr>
+                    <pic:cNvPr id="1" name=""/>
+                    <pic:cNvPicPr/>
+                  </pic:nvPicPr>
+                  <pic:blipFill>
+                    <a:blip r:embed="rId15"/>
+                    <a:stretch>
+                      <a:fillRect/>
+                    </a:stretch>
+                  </pic:blipFill>
+                  <pic:spPr>
+                    <a:xfrm>
+                      <a:off x="0" y="0"/>
+                      <a:ext cx="2637155" cy="1915160"/>
+                    </a:xfrm>
+                    <a:prstGeom prst="rect">
+                      <a:avLst/>
+                    </a:prstGeom>
+                  </pic:spPr>
+                </pic:pic>
+              </a:graphicData>
+            </a:graphic>
+          </wp:inline>
+        </w:drawing>
+      </w:r>
+    </w:p>
+    <w:p>
+      <w:pPr>
+        <w:rPr>
+          <w:rFonts w:ascii="Arial" w:eastAsia="Times New Roman" w:hAnsi="Arial" w:cs="Arial"/>
+          <w:color w:val="0E101A"/>
+          <w:lang w:eastAsia="el-GR"/>
+        </w:rPr>
+      </w:pPr>
+    </w:p>
+    <w:p>
+      <w:pPr>
+        <w:spacing w:after="0" w:line="240" w:lineRule="auto"/>
+        <w:ind w:left="720"/>
+        <w:jc w:val="both"/>
+        <w:rPr>
+          <w:rFonts w:ascii="Arial" w:eastAsia="Times New Roman" w:hAnsi="Arial" w:cs="Arial"/>
+          <w:color w:val="0E101A"/>
+          <w:lang w:eastAsia="el-GR"/>
+        </w:rPr>
+      </w:pPr>
+    </w:p>
+    <w:p>
+      <w:pPr>
+        <w:jc w:val="center"/>
+        <w:rPr>
+          <w:rFonts w:ascii="Arial" w:hAnsi="Arial" w:cs="Arial"/>
+        </w:rPr>
+      </w:pPr>
+      <w:r>
+        <w:rPr>
+          <w:rFonts w:ascii="Arial" w:hAnsi="Arial" w:cs="Arial"/>
+          <w:u w:val="single"/>
+        </w:rPr>
+        <w:t>Fig.3</w:t>
+      </w:r>
+      <w:r>
+        <w:rPr>
+          <w:rFonts w:ascii="Arial" w:hAnsi="Arial" w:cs="Arial"/>
+        </w:rPr>
+        <w:t xml:space="preserve"> </w:t>
+      </w:r>
+      <w:r>
+        <w:rPr>
+          <w:rFonts w:ascii="Arial" w:hAnsi="Arial" w:cs="Arial"/>
+        </w:rPr>
+        <w:t>Different type of booms and their design</w:t>
+      </w:r>
+    </w:p>
+    <w:p>
+      <w:pPr>
+        <w:spacing w:after="0" w:line="240" w:lineRule="auto"/>
+        <w:rPr>
+          <w:rFonts w:eastAsia="Times New Roman" w:cstheme="minorHAnsi"/>
+          <w:color w:val="0E101A"/>
+          <w:lang w:eastAsia="el-GR"/>
+        </w:rPr>
+      </w:pPr>
+    </w:p>
+    <w:p>
+      <w:pPr>
+        <w:jc w:val="center"/>
         <w:rPr>
           <w:rFonts w:ascii="Arial" w:hAnsi="Arial" w:cs="Arial"/>
           <w:b/>
@@ -1959,9 +2995,9 @@
           <w:noProof/>
         </w:rPr>
         <w:drawing>
-          <wp:inline distT="0" distB="0" distL="0" distR="0" wp14:anchorId="186E0F79" wp14:editId="51545FCF">
-            <wp:extent cx="2637155" cy="1318578"/>
-            <wp:effectExtent l="0" t="0" r="0" b="0"/>
+          <wp:inline distT="0" distB="0" distL="0" distR="0" wp14:anchorId="7520B55C" wp14:editId="0122EF98">
+            <wp:extent cx="3314699" cy="1657350"/>
+            <wp:effectExtent l="0" t="0" r="635" b="0"/>
             <wp:docPr id="18" name="Picture 18" descr="Image result for oil booms"/>
             <wp:cNvGraphicFramePr>
               <a:graphicFrameLocks xmlns:a="http://schemas.openxmlformats.org/drawingml/2006/main" noChangeAspect="1"/>
@@ -1971,339 +3007,6 @@
                 <pic:pic xmlns:pic="http://schemas.openxmlformats.org/drawingml/2006/picture">
                   <pic:nvPicPr>
                     <pic:cNvPr id="0" name="Picture 3" descr="Image result for oil booms"/>
-                    <pic:cNvPicPr>
-                      <a:picLocks noChangeAspect="1" noChangeArrowheads="1"/>
-                    </pic:cNvPicPr>
-                  </pic:nvPicPr>
-                  <pic:blipFill>
-                    <a:blip r:embed="rId12" cstate="print">
-                      <a:extLst>
-                        <a:ext uri="{28A0092B-C50C-407E-A947-70E740481C1C}">
-                          <a14:useLocalDpi xmlns:a14="http://schemas.microsoft.com/office/drawing/2010/main" val="0"/>
-                        </a:ext>
-                      </a:extLst>
-                    </a:blip>
-                    <a:srcRect/>
-                    <a:stretch>
-                      <a:fillRect/>
-                    </a:stretch>
-                  </pic:blipFill>
-                  <pic:spPr bwMode="auto">
-                    <a:xfrm>
-                      <a:off x="0" y="0"/>
-                      <a:ext cx="2637155" cy="1318578"/>
-                    </a:xfrm>
-                    <a:prstGeom prst="rect">
-                      <a:avLst/>
-                    </a:prstGeom>
-                    <a:noFill/>
-                    <a:ln>
-                      <a:noFill/>
-                    </a:ln>
-                  </pic:spPr>
-                </pic:pic>
-              </a:graphicData>
-            </a:graphic>
-          </wp:inline>
-        </w:drawing>
-      </w:r>
-    </w:p>
-    <w:p>
-      <w:pPr>
-        <w:jc w:val="both"/>
-        <w:rPr>
-          <w:rFonts w:ascii="Arial" w:hAnsi="Arial" w:cs="Arial"/>
-        </w:rPr>
-      </w:pPr>
-      <w:r>
-        <w:rPr>
-          <w:rFonts w:ascii="Arial" w:hAnsi="Arial" w:cs="Arial"/>
-          <w:u w:val="single"/>
-        </w:rPr>
-        <w:t>Fig.3</w:t>
-      </w:r>
-      <w:r>
-        <w:rPr>
-          <w:rFonts w:ascii="Arial" w:hAnsi="Arial" w:cs="Arial"/>
-        </w:rPr>
-        <w:t xml:space="preserve"> Boom in use</w:t>
-      </w:r>
-    </w:p>
-    <w:p>
-      <w:pPr>
-        <w:jc w:val="both"/>
-        <w:rPr>
-          <w:rFonts w:ascii="Arial" w:hAnsi="Arial" w:cs="Arial"/>
-          <w:b/>
-        </w:rPr>
-      </w:pPr>
-      <w:r>
-        <w:rPr>
-          <w:noProof/>
-        </w:rPr>
-        <w:drawing>
-          <wp:inline distT="0" distB="0" distL="0" distR="0" wp14:anchorId="2CEC73A6" wp14:editId="061D6CEB">
-            <wp:extent cx="2637155" cy="1484263"/>
-            <wp:effectExtent l="0" t="0" r="0" b="1905"/>
-            <wp:docPr id="19" name="Picture 19" descr="Image result for dispersants"/>
-            <wp:cNvGraphicFramePr>
-              <a:graphicFrameLocks xmlns:a="http://schemas.openxmlformats.org/drawingml/2006/main" noChangeAspect="1"/>
-            </wp:cNvGraphicFramePr>
-            <a:graphic xmlns:a="http://schemas.openxmlformats.org/drawingml/2006/main">
-              <a:graphicData uri="http://schemas.openxmlformats.org/drawingml/2006/picture">
-                <pic:pic xmlns:pic="http://schemas.openxmlformats.org/drawingml/2006/picture">
-                  <pic:nvPicPr>
-                    <pic:cNvPr id="0" name="Picture 4" descr="Image result for dispersants"/>
-                    <pic:cNvPicPr>
-                      <a:picLocks noChangeAspect="1" noChangeArrowheads="1"/>
-                    </pic:cNvPicPr>
-                  </pic:nvPicPr>
-                  <pic:blipFill>
-                    <a:blip r:embed="rId13" cstate="print">
-                      <a:extLst>
-                        <a:ext uri="{28A0092B-C50C-407E-A947-70E740481C1C}">
-                          <a14:useLocalDpi xmlns:a14="http://schemas.microsoft.com/office/drawing/2010/main" val="0"/>
-                        </a:ext>
-                      </a:extLst>
-                    </a:blip>
-                    <a:srcRect/>
-                    <a:stretch>
-                      <a:fillRect/>
-                    </a:stretch>
-                  </pic:blipFill>
-                  <pic:spPr bwMode="auto">
-                    <a:xfrm>
-                      <a:off x="0" y="0"/>
-                      <a:ext cx="2637155" cy="1484263"/>
-                    </a:xfrm>
-                    <a:prstGeom prst="rect">
-                      <a:avLst/>
-                    </a:prstGeom>
-                    <a:noFill/>
-                    <a:ln>
-                      <a:noFill/>
-                    </a:ln>
-                  </pic:spPr>
-                </pic:pic>
-              </a:graphicData>
-            </a:graphic>
-          </wp:inline>
-        </w:drawing>
-      </w:r>
-    </w:p>
-    <w:p>
-      <w:pPr>
-        <w:jc w:val="both"/>
-        <w:rPr>
-          <w:rFonts w:ascii="Arial" w:hAnsi="Arial" w:cs="Arial"/>
-        </w:rPr>
-      </w:pPr>
-      <w:r>
-        <w:rPr>
-          <w:rFonts w:ascii="Arial" w:hAnsi="Arial" w:cs="Arial"/>
-          <w:u w:val="single"/>
-        </w:rPr>
-        <w:t>Fig.4</w:t>
-      </w:r>
-      <w:r>
-        <w:rPr>
-          <w:rFonts w:ascii="Arial" w:hAnsi="Arial" w:cs="Arial"/>
-        </w:rPr>
-        <w:t xml:space="preserve"> Oil dispersants deployment by air</w:t>
-      </w:r>
-    </w:p>
-    <w:p>
-      <w:pPr>
-        <w:jc w:val="both"/>
-        <w:rPr>
-          <w:rFonts w:ascii="Arial" w:hAnsi="Arial" w:cs="Arial"/>
-          <w:b/>
-        </w:rPr>
-      </w:pPr>
-      <w:r>
-        <w:rPr>
-          <w:noProof/>
-        </w:rPr>
-        <w:lastRenderedPageBreak/>
-        <w:drawing>
-          <wp:inline distT="0" distB="0" distL="0" distR="0" wp14:anchorId="31E81D08" wp14:editId="30AE9572">
-            <wp:extent cx="2637155" cy="1756751"/>
-            <wp:effectExtent l="0" t="0" r="0" b="0"/>
-            <wp:docPr id="20" name="Picture 20" descr="Related image"/>
-            <wp:cNvGraphicFramePr>
-              <a:graphicFrameLocks xmlns:a="http://schemas.openxmlformats.org/drawingml/2006/main" noChangeAspect="1"/>
-            </wp:cNvGraphicFramePr>
-            <a:graphic xmlns:a="http://schemas.openxmlformats.org/drawingml/2006/main">
-              <a:graphicData uri="http://schemas.openxmlformats.org/drawingml/2006/picture">
-                <pic:pic xmlns:pic="http://schemas.openxmlformats.org/drawingml/2006/picture">
-                  <pic:nvPicPr>
-                    <pic:cNvPr id="0" name="Picture 6" descr="Related image"/>
-                    <pic:cNvPicPr>
-                      <a:picLocks noChangeAspect="1" noChangeArrowheads="1"/>
-                    </pic:cNvPicPr>
-                  </pic:nvPicPr>
-                  <pic:blipFill>
-                    <a:blip r:embed="rId14" cstate="print">
-                      <a:extLst>
-                        <a:ext uri="{28A0092B-C50C-407E-A947-70E740481C1C}">
-                          <a14:useLocalDpi xmlns:a14="http://schemas.microsoft.com/office/drawing/2010/main" val="0"/>
-                        </a:ext>
-                      </a:extLst>
-                    </a:blip>
-                    <a:srcRect/>
-                    <a:stretch>
-                      <a:fillRect/>
-                    </a:stretch>
-                  </pic:blipFill>
-                  <pic:spPr bwMode="auto">
-                    <a:xfrm>
-                      <a:off x="0" y="0"/>
-                      <a:ext cx="2637155" cy="1756751"/>
-                    </a:xfrm>
-                    <a:prstGeom prst="rect">
-                      <a:avLst/>
-                    </a:prstGeom>
-                    <a:noFill/>
-                    <a:ln>
-                      <a:noFill/>
-                    </a:ln>
-                  </pic:spPr>
-                </pic:pic>
-              </a:graphicData>
-            </a:graphic>
-          </wp:inline>
-        </w:drawing>
-      </w:r>
-    </w:p>
-    <w:p>
-      <w:pPr>
-        <w:jc w:val="both"/>
-        <w:rPr>
-          <w:rFonts w:ascii="Arial" w:hAnsi="Arial" w:cs="Arial"/>
-        </w:rPr>
-      </w:pPr>
-      <w:r>
-        <w:rPr>
-          <w:rFonts w:ascii="Arial" w:hAnsi="Arial" w:cs="Arial"/>
-          <w:u w:val="single"/>
-        </w:rPr>
-        <w:t>Fig.5</w:t>
-      </w:r>
-      <w:r>
-        <w:rPr>
-          <w:rFonts w:ascii="Arial" w:hAnsi="Arial" w:cs="Arial"/>
-        </w:rPr>
-        <w:t xml:space="preserve"> In situ burning of oil</w:t>
-      </w:r>
-    </w:p>
-    <w:p>
-      <w:pPr>
-        <w:jc w:val="both"/>
-        <w:rPr>
-          <w:rFonts w:ascii="Arial" w:hAnsi="Arial" w:cs="Arial"/>
-          <w:b/>
-        </w:rPr>
-      </w:pPr>
-      <w:r>
-        <w:rPr>
-          <w:noProof/>
-        </w:rPr>
-        <w:drawing>
-          <wp:inline distT="0" distB="0" distL="0" distR="0" wp14:anchorId="34A81294" wp14:editId="2EDD7B47">
-            <wp:extent cx="2637155" cy="1758103"/>
-            <wp:effectExtent l="0" t="0" r="0" b="0"/>
-            <wp:docPr id="28" name="Picture 28" descr="Image result for skimmer vessel"/>
-            <wp:cNvGraphicFramePr>
-              <a:graphicFrameLocks xmlns:a="http://schemas.openxmlformats.org/drawingml/2006/main" noChangeAspect="1"/>
-            </wp:cNvGraphicFramePr>
-            <a:graphic xmlns:a="http://schemas.openxmlformats.org/drawingml/2006/main">
-              <a:graphicData uri="http://schemas.openxmlformats.org/drawingml/2006/picture">
-                <pic:pic xmlns:pic="http://schemas.openxmlformats.org/drawingml/2006/picture">
-                  <pic:nvPicPr>
-                    <pic:cNvPr id="0" name="Picture 7" descr="Image result for skimmer vessel"/>
-                    <pic:cNvPicPr>
-                      <a:picLocks noChangeAspect="1" noChangeArrowheads="1"/>
-                    </pic:cNvPicPr>
-                  </pic:nvPicPr>
-                  <pic:blipFill>
-                    <a:blip r:embed="rId15" cstate="print">
-                      <a:extLst>
-                        <a:ext uri="{28A0092B-C50C-407E-A947-70E740481C1C}">
-                          <a14:useLocalDpi xmlns:a14="http://schemas.microsoft.com/office/drawing/2010/main" val="0"/>
-                        </a:ext>
-                      </a:extLst>
-                    </a:blip>
-                    <a:srcRect/>
-                    <a:stretch>
-                      <a:fillRect/>
-                    </a:stretch>
-                  </pic:blipFill>
-                  <pic:spPr bwMode="auto">
-                    <a:xfrm>
-                      <a:off x="0" y="0"/>
-                      <a:ext cx="2637155" cy="1758103"/>
-                    </a:xfrm>
-                    <a:prstGeom prst="rect">
-                      <a:avLst/>
-                    </a:prstGeom>
-                    <a:noFill/>
-                    <a:ln>
-                      <a:noFill/>
-                    </a:ln>
-                  </pic:spPr>
-                </pic:pic>
-              </a:graphicData>
-            </a:graphic>
-          </wp:inline>
-        </w:drawing>
-      </w:r>
-    </w:p>
-    <w:p>
-      <w:pPr>
-        <w:jc w:val="both"/>
-        <w:rPr>
-          <w:rFonts w:ascii="Arial" w:hAnsi="Arial" w:cs="Arial"/>
-        </w:rPr>
-      </w:pPr>
-      <w:r>
-        <w:rPr>
-          <w:rFonts w:ascii="Arial" w:hAnsi="Arial" w:cs="Arial"/>
-          <w:u w:val="single"/>
-        </w:rPr>
-        <w:t>Fig.6</w:t>
-      </w:r>
-      <w:r>
-        <w:rPr>
-          <w:rFonts w:ascii="Arial" w:hAnsi="Arial" w:cs="Arial"/>
-        </w:rPr>
-        <w:t xml:space="preserve"> Skimmer vessel at sea</w:t>
-      </w:r>
-    </w:p>
-    <w:p>
-      <w:pPr>
-        <w:jc w:val="both"/>
-        <w:rPr>
-          <w:rFonts w:ascii="Arial" w:hAnsi="Arial" w:cs="Arial"/>
-          <w:b/>
-        </w:rPr>
-      </w:pPr>
-      <w:r>
-        <w:rPr>
-          <w:noProof/>
-        </w:rPr>
-        <w:drawing>
-          <wp:inline distT="0" distB="0" distL="0" distR="0" wp14:anchorId="01CF1F86" wp14:editId="01F90B29">
-            <wp:extent cx="2637155" cy="1136614"/>
-            <wp:effectExtent l="0" t="0" r="0" b="6985"/>
-            <wp:docPr id="29" name="Picture 29" descr="Image result for bioremediation sea"/>
-            <wp:cNvGraphicFramePr>
-              <a:graphicFrameLocks xmlns:a="http://schemas.openxmlformats.org/drawingml/2006/main" noChangeAspect="1"/>
-            </wp:cNvGraphicFramePr>
-            <a:graphic xmlns:a="http://schemas.openxmlformats.org/drawingml/2006/main">
-              <a:graphicData uri="http://schemas.openxmlformats.org/drawingml/2006/picture">
-                <pic:pic xmlns:pic="http://schemas.openxmlformats.org/drawingml/2006/picture">
-                  <pic:nvPicPr>
-                    <pic:cNvPr id="0" name="Picture 9" descr="Image result for bioremediation sea"/>
                     <pic:cNvPicPr>
                       <a:picLocks noChangeAspect="1" noChangeArrowheads="1"/>
                     </pic:cNvPicPr>
@@ -2324,7 +3027,7 @@
                   <pic:spPr bwMode="auto">
                     <a:xfrm>
                       <a:off x="0" y="0"/>
-                      <a:ext cx="2637155" cy="1136614"/>
+                      <a:ext cx="3324378" cy="1662189"/>
                     </a:xfrm>
                     <a:prstGeom prst="rect">
                       <a:avLst/>
@@ -2343,7 +3046,7 @@
     </w:p>
     <w:p>
       <w:pPr>
-        <w:jc w:val="both"/>
+        <w:jc w:val="center"/>
         <w:rPr>
           <w:rFonts w:ascii="Arial" w:hAnsi="Arial" w:cs="Arial"/>
         </w:rPr>
@@ -2353,7 +3056,945 @@
           <w:rFonts w:ascii="Arial" w:hAnsi="Arial" w:cs="Arial"/>
           <w:u w:val="single"/>
         </w:rPr>
-        <w:t>Fig.7</w:t>
+        <w:t>Fig.</w:t>
+      </w:r>
+      <w:r>
+        <w:rPr>
+          <w:rFonts w:ascii="Arial" w:hAnsi="Arial" w:cs="Arial"/>
+          <w:u w:val="single"/>
+        </w:rPr>
+        <w:t>4</w:t>
+      </w:r>
+      <w:r>
+        <w:rPr>
+          <w:rFonts w:ascii="Arial" w:hAnsi="Arial" w:cs="Arial"/>
+        </w:rPr>
+        <w:t xml:space="preserve"> Boom in use</w:t>
+      </w:r>
+    </w:p>
+    <w:p>
+      <w:pPr>
+        <w:jc w:val="both"/>
+        <w:rPr>
+          <w:rFonts w:ascii="Arial" w:hAnsi="Arial" w:cs="Arial"/>
+        </w:rPr>
+      </w:pPr>
+      <w:r>
+        <w:rPr>
+          <w:rFonts w:ascii="Arial" w:hAnsi="Arial" w:cs="Arial"/>
+        </w:rPr>
+        <w:t xml:space="preserve">  A boom can be</w:t>
+      </w:r>
+      <w:r>
+        <w:rPr>
+          <w:rFonts w:ascii="Arial" w:hAnsi="Arial" w:cs="Arial"/>
+        </w:rPr>
+        <w:t xml:space="preserve"> deployed by several ways using two </w:t>
+      </w:r>
+      <w:r>
+        <w:rPr>
+          <w:rFonts w:ascii="Arial" w:hAnsi="Arial" w:cs="Arial"/>
+        </w:rPr>
+        <w:t>tugboats. The most common schemes are the U</w:t>
+      </w:r>
+      <w:r>
+        <w:rPr>
+          <w:rFonts w:ascii="Arial" w:hAnsi="Arial" w:cs="Arial"/>
+        </w:rPr>
+        <w:t>, V</w:t>
+      </w:r>
+      <w:r>
+        <w:rPr>
+          <w:rFonts w:ascii="Arial" w:hAnsi="Arial" w:cs="Arial"/>
+        </w:rPr>
+        <w:t xml:space="preserve"> and J configurations</w:t>
+      </w:r>
+      <w:r>
+        <w:rPr>
+          <w:rFonts w:ascii="Arial" w:hAnsi="Arial" w:cs="Arial"/>
+        </w:rPr>
+        <w:t>. Skimmers can be then deployed by a third tugboat that follows the boom from behind or by the two tugboats carrying the boom itself.</w:t>
+      </w:r>
+    </w:p>
+    <w:p>
+      <w:pPr>
+        <w:jc w:val="center"/>
+        <w:rPr>
+          <w:rFonts w:ascii="Arial" w:hAnsi="Arial" w:cs="Arial"/>
+        </w:rPr>
+      </w:pPr>
+      <w:r>
+        <w:rPr>
+          <w:rFonts w:ascii="Arial" w:hAnsi="Arial" w:cs="Arial"/>
+        </w:rPr>
+        <w:drawing>
+          <wp:inline distT="0" distB="0" distL="0" distR="0" wp14:anchorId="2963EBEF" wp14:editId="248922C3">
+            <wp:extent cx="3009900" cy="2549681"/>
+            <wp:effectExtent l="0" t="0" r="0" b="3175"/>
+            <wp:docPr id="21" name="Picture 21"/>
+            <wp:cNvGraphicFramePr>
+              <a:graphicFrameLocks xmlns:a="http://schemas.openxmlformats.org/drawingml/2006/main" noChangeAspect="1"/>
+            </wp:cNvGraphicFramePr>
+            <a:graphic xmlns:a="http://schemas.openxmlformats.org/drawingml/2006/main">
+              <a:graphicData uri="http://schemas.openxmlformats.org/drawingml/2006/picture">
+                <pic:pic xmlns:pic="http://schemas.openxmlformats.org/drawingml/2006/picture">
+                  <pic:nvPicPr>
+                    <pic:cNvPr id="1" name=""/>
+                    <pic:cNvPicPr/>
+                  </pic:nvPicPr>
+                  <pic:blipFill>
+                    <a:blip r:embed="rId17"/>
+                    <a:stretch>
+                      <a:fillRect/>
+                    </a:stretch>
+                  </pic:blipFill>
+                  <pic:spPr>
+                    <a:xfrm>
+                      <a:off x="0" y="0"/>
+                      <a:ext cx="3026917" cy="2564096"/>
+                    </a:xfrm>
+                    <a:prstGeom prst="rect">
+                      <a:avLst/>
+                    </a:prstGeom>
+                  </pic:spPr>
+                </pic:pic>
+              </a:graphicData>
+            </a:graphic>
+          </wp:inline>
+        </w:drawing>
+      </w:r>
+    </w:p>
+    <w:p>
+      <w:pPr>
+        <w:jc w:val="center"/>
+        <w:rPr>
+          <w:rFonts w:ascii="Arial" w:hAnsi="Arial" w:cs="Arial"/>
+        </w:rPr>
+      </w:pPr>
+      <w:r>
+        <w:rPr>
+          <w:rFonts w:ascii="Arial" w:hAnsi="Arial" w:cs="Arial"/>
+          <w:u w:val="single"/>
+        </w:rPr>
+        <w:t>Fig.</w:t>
+      </w:r>
+      <w:r>
+        <w:rPr>
+          <w:rFonts w:ascii="Arial" w:hAnsi="Arial" w:cs="Arial"/>
+          <w:u w:val="single"/>
+        </w:rPr>
+        <w:t>5</w:t>
+      </w:r>
+      <w:r>
+        <w:rPr>
+          <w:rFonts w:ascii="Arial" w:hAnsi="Arial" w:cs="Arial"/>
+        </w:rPr>
+        <w:t xml:space="preserve"> </w:t>
+      </w:r>
+      <w:r>
+        <w:rPr>
+          <w:rFonts w:ascii="Arial" w:hAnsi="Arial" w:cs="Arial"/>
+        </w:rPr>
+        <w:t>U configuration example</w:t>
+      </w:r>
+    </w:p>
+    <w:p>
+      <w:pPr>
+        <w:jc w:val="center"/>
+        <w:rPr>
+          <w:rFonts w:ascii="Arial" w:hAnsi="Arial" w:cs="Arial"/>
+        </w:rPr>
+      </w:pPr>
+      <w:r>
+        <w:rPr>
+          <w:rFonts w:ascii="Arial" w:hAnsi="Arial" w:cs="Arial"/>
+        </w:rPr>
+        <w:drawing>
+          <wp:inline distT="0" distB="0" distL="0" distR="0" wp14:anchorId="5DDB3B22" wp14:editId="443437AF">
+            <wp:extent cx="2895600" cy="2443794"/>
+            <wp:effectExtent l="0" t="0" r="0" b="0"/>
+            <wp:docPr id="22" name="Picture 22"/>
+            <wp:cNvGraphicFramePr>
+              <a:graphicFrameLocks xmlns:a="http://schemas.openxmlformats.org/drawingml/2006/main" noChangeAspect="1"/>
+            </wp:cNvGraphicFramePr>
+            <a:graphic xmlns:a="http://schemas.openxmlformats.org/drawingml/2006/main">
+              <a:graphicData uri="http://schemas.openxmlformats.org/drawingml/2006/picture">
+                <pic:pic xmlns:pic="http://schemas.openxmlformats.org/drawingml/2006/picture">
+                  <pic:nvPicPr>
+                    <pic:cNvPr id="1" name=""/>
+                    <pic:cNvPicPr/>
+                  </pic:nvPicPr>
+                  <pic:blipFill>
+                    <a:blip r:embed="rId18"/>
+                    <a:stretch>
+                      <a:fillRect/>
+                    </a:stretch>
+                  </pic:blipFill>
+                  <pic:spPr>
+                    <a:xfrm>
+                      <a:off x="0" y="0"/>
+                      <a:ext cx="2915430" cy="2460530"/>
+                    </a:xfrm>
+                    <a:prstGeom prst="rect">
+                      <a:avLst/>
+                    </a:prstGeom>
+                  </pic:spPr>
+                </pic:pic>
+              </a:graphicData>
+            </a:graphic>
+          </wp:inline>
+        </w:drawing>
+      </w:r>
+    </w:p>
+    <w:p>
+      <w:pPr>
+        <w:jc w:val="center"/>
+        <w:rPr>
+          <w:rFonts w:ascii="Arial" w:hAnsi="Arial" w:cs="Arial"/>
+        </w:rPr>
+      </w:pPr>
+      <w:r>
+        <w:rPr>
+          <w:rFonts w:ascii="Arial" w:hAnsi="Arial" w:cs="Arial"/>
+          <w:u w:val="single"/>
+        </w:rPr>
+        <w:lastRenderedPageBreak/>
+        <w:t>Fig.</w:t>
+      </w:r>
+      <w:r>
+        <w:rPr>
+          <w:rFonts w:ascii="Arial" w:hAnsi="Arial" w:cs="Arial"/>
+          <w:u w:val="single"/>
+        </w:rPr>
+        <w:t>6</w:t>
+      </w:r>
+      <w:r>
+        <w:rPr>
+          <w:rFonts w:ascii="Arial" w:hAnsi="Arial" w:cs="Arial"/>
+        </w:rPr>
+        <w:t xml:space="preserve"> </w:t>
+      </w:r>
+      <w:r>
+        <w:rPr>
+          <w:rFonts w:ascii="Arial" w:hAnsi="Arial" w:cs="Arial"/>
+        </w:rPr>
+        <w:t>V</w:t>
+      </w:r>
+      <w:r>
+        <w:rPr>
+          <w:rFonts w:ascii="Arial" w:hAnsi="Arial" w:cs="Arial"/>
+        </w:rPr>
+        <w:t xml:space="preserve"> </w:t>
+      </w:r>
+      <w:r>
+        <w:rPr>
+          <w:rFonts w:ascii="Arial" w:hAnsi="Arial" w:cs="Arial"/>
+        </w:rPr>
+        <w:t>configuration example</w:t>
+      </w:r>
+    </w:p>
+    <w:p>
+      <w:pPr>
+        <w:jc w:val="both"/>
+        <w:rPr>
+          <w:rFonts w:ascii="Arial" w:hAnsi="Arial" w:cs="Arial"/>
+          <w:u w:val="single"/>
+        </w:rPr>
+      </w:pPr>
+      <w:r>
+        <w:rPr>
+          <w:rFonts w:ascii="Arial" w:hAnsi="Arial" w:cs="Arial"/>
+          <w:u w:val="single"/>
+        </w:rPr>
+        <w:t xml:space="preserve">Oil dispersants </w:t>
+      </w:r>
+    </w:p>
+    <w:p>
+      <w:pPr>
+        <w:jc w:val="both"/>
+        <w:rPr>
+          <w:rFonts w:ascii="Arial" w:hAnsi="Arial" w:cs="Arial"/>
+        </w:rPr>
+      </w:pPr>
+      <w:r>
+        <w:rPr>
+          <w:rFonts w:ascii="Arial" w:hAnsi="Arial" w:cs="Arial"/>
+        </w:rPr>
+        <w:t xml:space="preserve">  </w:t>
+      </w:r>
+      <w:r>
+        <w:rPr>
+          <w:rFonts w:ascii="Arial" w:hAnsi="Arial" w:cs="Arial"/>
+        </w:rPr>
+        <w:t>Chemical m</w:t>
+      </w:r>
+      <w:r>
+        <w:rPr>
+          <w:rFonts w:ascii="Arial" w:hAnsi="Arial" w:cs="Arial"/>
+        </w:rPr>
+        <w:t xml:space="preserve">ixtures </w:t>
+      </w:r>
+      <w:r>
+        <w:rPr>
+          <w:rFonts w:ascii="Arial" w:hAnsi="Arial" w:cs="Arial"/>
+        </w:rPr>
+        <w:t>which include surfactants that reduce the surface tension between water and oil. This helps the splitting of the oil into very small droplets that are easier to breakdown by the microorganisms and least dangerous for animals. But the usage of the dispersants has two main drawbacks. It has a short time limit for which is effective (first hours) and as chemical substances, are distinguished for toxicity. There are different formulations for oil dispersants and the effectiveness of each one depends on the oil type. There are two major types of dispersants:</w:t>
+      </w:r>
+    </w:p>
+    <w:p>
+      <w:pPr>
+        <w:pStyle w:val="ListParagraph"/>
+        <w:numPr>
+          <w:ilvl w:val="0"/>
+          <w:numId w:val="10"/>
+        </w:numPr>
+        <w:jc w:val="both"/>
+        <w:rPr>
+          <w:rFonts w:ascii="Arial" w:hAnsi="Arial" w:cs="Arial"/>
+        </w:rPr>
+      </w:pPr>
+      <w:r>
+        <w:rPr>
+          <w:rFonts w:ascii="Arial" w:hAnsi="Arial" w:cs="Arial"/>
+          <w:u w:val="single"/>
+        </w:rPr>
+        <w:t>Conventional type:</w:t>
+      </w:r>
+      <w:r>
+        <w:rPr>
+          <w:rFonts w:ascii="Arial" w:hAnsi="Arial" w:cs="Arial"/>
+        </w:rPr>
+        <w:t xml:space="preserve"> they are hydrocarbon based solvents  that are mostly used for shoreline clean up </w:t>
+      </w:r>
+    </w:p>
+    <w:p>
+      <w:pPr>
+        <w:pStyle w:val="ListParagraph"/>
+        <w:numPr>
+          <w:ilvl w:val="0"/>
+          <w:numId w:val="10"/>
+        </w:numPr>
+        <w:jc w:val="both"/>
+        <w:rPr>
+          <w:rFonts w:ascii="Arial" w:hAnsi="Arial" w:cs="Arial"/>
+        </w:rPr>
+      </w:pPr>
+      <w:r>
+        <w:rPr>
+          <w:rFonts w:ascii="Arial" w:hAnsi="Arial" w:cs="Arial"/>
+          <w:u w:val="single"/>
+        </w:rPr>
+        <w:t>Concentrate type:</w:t>
+      </w:r>
+      <w:r>
+        <w:rPr>
+          <w:rFonts w:ascii="Arial" w:hAnsi="Arial" w:cs="Arial"/>
+        </w:rPr>
+        <w:t xml:space="preserve"> mixture of oxygenates, emulsifiers and moisturizers solvents.</w:t>
+      </w:r>
+    </w:p>
+    <w:p>
+      <w:pPr>
+        <w:jc w:val="center"/>
+        <w:rPr>
+          <w:rFonts w:ascii="Arial" w:hAnsi="Arial" w:cs="Arial"/>
+          <w:b/>
+        </w:rPr>
+      </w:pPr>
+      <w:r>
+        <w:rPr>
+          <w:noProof/>
+        </w:rPr>
+        <w:drawing>
+          <wp:inline distT="0" distB="0" distL="0" distR="0" wp14:anchorId="15D9A44E" wp14:editId="37861A56">
+            <wp:extent cx="3553932" cy="2000250"/>
+            <wp:effectExtent l="0" t="0" r="8890" b="0"/>
+            <wp:docPr id="19" name="Picture 19" descr="Image result for dispersants"/>
+            <wp:cNvGraphicFramePr>
+              <a:graphicFrameLocks xmlns:a="http://schemas.openxmlformats.org/drawingml/2006/main" noChangeAspect="1"/>
+            </wp:cNvGraphicFramePr>
+            <a:graphic xmlns:a="http://schemas.openxmlformats.org/drawingml/2006/main">
+              <a:graphicData uri="http://schemas.openxmlformats.org/drawingml/2006/picture">
+                <pic:pic xmlns:pic="http://schemas.openxmlformats.org/drawingml/2006/picture">
+                  <pic:nvPicPr>
+                    <pic:cNvPr id="0" name="Picture 4" descr="Image result for dispersants"/>
+                    <pic:cNvPicPr>
+                      <a:picLocks noChangeAspect="1" noChangeArrowheads="1"/>
+                    </pic:cNvPicPr>
+                  </pic:nvPicPr>
+                  <pic:blipFill>
+                    <a:blip r:embed="rId19" cstate="print">
+                      <a:extLst>
+                        <a:ext uri="{28A0092B-C50C-407E-A947-70E740481C1C}">
+                          <a14:useLocalDpi xmlns:a14="http://schemas.microsoft.com/office/drawing/2010/main" val="0"/>
+                        </a:ext>
+                      </a:extLst>
+                    </a:blip>
+                    <a:srcRect/>
+                    <a:stretch>
+                      <a:fillRect/>
+                    </a:stretch>
+                  </pic:blipFill>
+                  <pic:spPr bwMode="auto">
+                    <a:xfrm>
+                      <a:off x="0" y="0"/>
+                      <a:ext cx="3565770" cy="2006913"/>
+                    </a:xfrm>
+                    <a:prstGeom prst="rect">
+                      <a:avLst/>
+                    </a:prstGeom>
+                    <a:noFill/>
+                    <a:ln>
+                      <a:noFill/>
+                    </a:ln>
+                  </pic:spPr>
+                </pic:pic>
+              </a:graphicData>
+            </a:graphic>
+          </wp:inline>
+        </w:drawing>
+      </w:r>
+    </w:p>
+    <w:p>
+      <w:pPr>
+        <w:jc w:val="center"/>
+        <w:rPr>
+          <w:rFonts w:ascii="Arial" w:hAnsi="Arial" w:cs="Arial"/>
+        </w:rPr>
+      </w:pPr>
+      <w:r>
+        <w:rPr>
+          <w:rFonts w:ascii="Arial" w:hAnsi="Arial" w:cs="Arial"/>
+          <w:u w:val="single"/>
+        </w:rPr>
+        <w:t>Fig.</w:t>
+      </w:r>
+      <w:r>
+        <w:rPr>
+          <w:rFonts w:ascii="Arial" w:hAnsi="Arial" w:cs="Arial"/>
+          <w:u w:val="single"/>
+        </w:rPr>
+        <w:t>7</w:t>
+      </w:r>
+      <w:r>
+        <w:rPr>
+          <w:rFonts w:ascii="Arial" w:hAnsi="Arial" w:cs="Arial"/>
+        </w:rPr>
+        <w:t xml:space="preserve"> Oil dispersants deployment by air</w:t>
+      </w:r>
+    </w:p>
+    <w:p>
+      <w:pPr>
+        <w:jc w:val="both"/>
+        <w:rPr>
+          <w:rFonts w:ascii="Arial" w:hAnsi="Arial" w:cs="Arial"/>
+          <w:u w:val="single"/>
+        </w:rPr>
+      </w:pPr>
+      <w:r>
+        <w:rPr>
+          <w:rFonts w:ascii="Arial" w:hAnsi="Arial" w:cs="Arial"/>
+          <w:u w:val="single"/>
+        </w:rPr>
+        <w:t>In situ burning</w:t>
+      </w:r>
+      <w:r>
+        <w:rPr>
+          <w:rFonts w:ascii="Arial" w:hAnsi="Arial" w:cs="Arial"/>
+          <w:u w:val="single"/>
+        </w:rPr>
+        <w:t xml:space="preserve"> </w:t>
+      </w:r>
+    </w:p>
+    <w:p>
+      <w:pPr>
+        <w:jc w:val="both"/>
+        <w:rPr>
+          <w:rFonts w:ascii="Arial" w:hAnsi="Arial" w:cs="Arial"/>
+        </w:rPr>
+      </w:pPr>
+      <w:r>
+        <w:rPr>
+          <w:rFonts w:ascii="Arial" w:hAnsi="Arial" w:cs="Arial"/>
+        </w:rPr>
+        <w:t xml:space="preserve">  </w:t>
+      </w:r>
+      <w:r>
+        <w:rPr>
+          <w:rFonts w:ascii="Arial" w:hAnsi="Arial" w:cs="Arial"/>
+        </w:rPr>
+        <w:t xml:space="preserve">It’s </w:t>
+      </w:r>
+      <w:r>
+        <w:rPr>
+          <w:rFonts w:ascii="Arial" w:hAnsi="Arial" w:cs="Arial"/>
+        </w:rPr>
+        <w:t>in essence</w:t>
+      </w:r>
+      <w:r>
+        <w:rPr>
+          <w:rFonts w:ascii="Arial" w:hAnsi="Arial" w:cs="Arial"/>
+        </w:rPr>
+        <w:t xml:space="preserve"> </w:t>
+      </w:r>
+      <w:r>
+        <w:rPr>
+          <w:rFonts w:ascii="Arial" w:hAnsi="Arial" w:cs="Arial"/>
+        </w:rPr>
+        <w:t xml:space="preserve">the </w:t>
+      </w:r>
+      <w:r>
+        <w:rPr>
+          <w:rFonts w:ascii="Arial" w:hAnsi="Arial" w:cs="Arial"/>
+        </w:rPr>
+        <w:t xml:space="preserve">controlled burning of oil at the point of its outflow. It has to happen </w:t>
+      </w:r>
+      <w:r>
+        <w:rPr>
+          <w:rFonts w:ascii="Arial" w:hAnsi="Arial" w:cs="Arial"/>
+        </w:rPr>
+        <w:t>during</w:t>
+      </w:r>
+      <w:r>
+        <w:rPr>
+          <w:rFonts w:ascii="Arial" w:hAnsi="Arial" w:cs="Arial"/>
+        </w:rPr>
+        <w:t xml:space="preserve"> the first hours</w:t>
+      </w:r>
+      <w:r>
+        <w:rPr>
+          <w:rFonts w:ascii="Arial" w:hAnsi="Arial" w:cs="Arial"/>
+        </w:rPr>
+        <w:t xml:space="preserve"> of the operation</w:t>
+      </w:r>
+      <w:r>
+        <w:rPr>
+          <w:rFonts w:ascii="Arial" w:hAnsi="Arial" w:cs="Arial"/>
+        </w:rPr>
+        <w:t xml:space="preserve"> </w:t>
+      </w:r>
+      <w:r>
+        <w:rPr>
+          <w:rFonts w:ascii="Arial" w:hAnsi="Arial" w:cs="Arial"/>
+        </w:rPr>
+        <w:t xml:space="preserve">so that the oil film thickness is adequate to maintain the flame </w:t>
+      </w:r>
+      <w:r>
+        <w:rPr>
+          <w:rFonts w:ascii="Arial" w:hAnsi="Arial" w:cs="Arial"/>
+        </w:rPr>
+        <w:t>and the huge drawback is the trade-off with air pollution. This is the reason that this method is not used very often and isn’t allowed in certain areas.</w:t>
+      </w:r>
+    </w:p>
+    <w:p>
+      <w:pPr>
+        <w:jc w:val="both"/>
+        <w:rPr>
+          <w:rFonts w:ascii="Arial" w:hAnsi="Arial" w:cs="Arial"/>
+        </w:rPr>
+      </w:pPr>
+    </w:p>
+    <w:p>
+      <w:pPr>
+        <w:jc w:val="center"/>
+        <w:rPr>
+          <w:rFonts w:ascii="Arial" w:hAnsi="Arial" w:cs="Arial"/>
+          <w:b/>
+        </w:rPr>
+      </w:pPr>
+      <w:r>
+        <w:rPr>
+          <w:noProof/>
+        </w:rPr>
+        <w:drawing>
+          <wp:inline distT="0" distB="0" distL="0" distR="0" wp14:anchorId="44F4A0A0" wp14:editId="34D13C4D">
+            <wp:extent cx="3345848" cy="2228850"/>
+            <wp:effectExtent l="0" t="0" r="6985" b="0"/>
+            <wp:docPr id="20" name="Picture 20" descr="Related image"/>
+            <wp:cNvGraphicFramePr>
+              <a:graphicFrameLocks xmlns:a="http://schemas.openxmlformats.org/drawingml/2006/main" noChangeAspect="1"/>
+            </wp:cNvGraphicFramePr>
+            <a:graphic xmlns:a="http://schemas.openxmlformats.org/drawingml/2006/main">
+              <a:graphicData uri="http://schemas.openxmlformats.org/drawingml/2006/picture">
+                <pic:pic xmlns:pic="http://schemas.openxmlformats.org/drawingml/2006/picture">
+                  <pic:nvPicPr>
+                    <pic:cNvPr id="0" name="Picture 6" descr="Related image"/>
+                    <pic:cNvPicPr>
+                      <a:picLocks noChangeAspect="1" noChangeArrowheads="1"/>
+                    </pic:cNvPicPr>
+                  </pic:nvPicPr>
+                  <pic:blipFill>
+                    <a:blip r:embed="rId20" cstate="print">
+                      <a:extLst>
+                        <a:ext uri="{28A0092B-C50C-407E-A947-70E740481C1C}">
+                          <a14:useLocalDpi xmlns:a14="http://schemas.microsoft.com/office/drawing/2010/main" val="0"/>
+                        </a:ext>
+                      </a:extLst>
+                    </a:blip>
+                    <a:srcRect/>
+                    <a:stretch>
+                      <a:fillRect/>
+                    </a:stretch>
+                  </pic:blipFill>
+                  <pic:spPr bwMode="auto">
+                    <a:xfrm>
+                      <a:off x="0" y="0"/>
+                      <a:ext cx="3354315" cy="2234490"/>
+                    </a:xfrm>
+                    <a:prstGeom prst="rect">
+                      <a:avLst/>
+                    </a:prstGeom>
+                    <a:noFill/>
+                    <a:ln>
+                      <a:noFill/>
+                    </a:ln>
+                  </pic:spPr>
+                </pic:pic>
+              </a:graphicData>
+            </a:graphic>
+          </wp:inline>
+        </w:drawing>
+      </w:r>
+    </w:p>
+    <w:p>
+      <w:pPr>
+        <w:jc w:val="center"/>
+        <w:rPr>
+          <w:rFonts w:ascii="Arial" w:hAnsi="Arial" w:cs="Arial"/>
+        </w:rPr>
+      </w:pPr>
+      <w:r>
+        <w:rPr>
+          <w:rFonts w:ascii="Arial" w:hAnsi="Arial" w:cs="Arial"/>
+          <w:u w:val="single"/>
+        </w:rPr>
+        <w:t>Fig.</w:t>
+      </w:r>
+      <w:r>
+        <w:rPr>
+          <w:rFonts w:ascii="Arial" w:hAnsi="Arial" w:cs="Arial"/>
+          <w:u w:val="single"/>
+        </w:rPr>
+        <w:t>8</w:t>
+      </w:r>
+      <w:r>
+        <w:rPr>
+          <w:rFonts w:ascii="Arial" w:hAnsi="Arial" w:cs="Arial"/>
+        </w:rPr>
+        <w:t xml:space="preserve"> In situ burning of oil</w:t>
+      </w:r>
+    </w:p>
+    <w:p>
+      <w:pPr>
+        <w:jc w:val="both"/>
+        <w:rPr>
+          <w:rFonts w:ascii="Arial" w:hAnsi="Arial" w:cs="Arial"/>
+          <w:u w:val="single"/>
+        </w:rPr>
+      </w:pPr>
+      <w:r>
+        <w:rPr>
+          <w:rFonts w:ascii="Arial" w:hAnsi="Arial" w:cs="Arial"/>
+          <w:u w:val="single"/>
+        </w:rPr>
+        <w:lastRenderedPageBreak/>
+        <w:t>Skimmer vessels</w:t>
+      </w:r>
+      <w:r>
+        <w:rPr>
+          <w:rFonts w:ascii="Arial" w:hAnsi="Arial" w:cs="Arial"/>
+          <w:u w:val="single"/>
+        </w:rPr>
+        <w:t xml:space="preserve"> </w:t>
+      </w:r>
+    </w:p>
+    <w:p>
+      <w:pPr>
+        <w:jc w:val="both"/>
+        <w:rPr>
+          <w:rFonts w:ascii="Arial" w:hAnsi="Arial" w:cs="Arial"/>
+        </w:rPr>
+      </w:pPr>
+      <w:r>
+        <w:rPr>
+          <w:rFonts w:ascii="Arial" w:hAnsi="Arial" w:cs="Arial"/>
+        </w:rPr>
+        <w:t xml:space="preserve">  </w:t>
+      </w:r>
+      <w:r>
+        <w:rPr>
+          <w:rFonts w:ascii="Arial" w:hAnsi="Arial" w:cs="Arial"/>
+        </w:rPr>
+        <w:t xml:space="preserve">Specially designed vessels that have the ability to collect oil from the sea surface. They have their own tanks, where they can store the oil and their own regulations that must follow. </w:t>
+      </w:r>
+    </w:p>
+    <w:p>
+      <w:pPr>
+        <w:jc w:val="both"/>
+        <w:rPr>
+          <w:rFonts w:ascii="Arial" w:hAnsi="Arial" w:cs="Arial"/>
+        </w:rPr>
+      </w:pPr>
+    </w:p>
+    <w:p>
+      <w:pPr>
+        <w:jc w:val="center"/>
+        <w:rPr>
+          <w:rFonts w:ascii="Arial" w:hAnsi="Arial" w:cs="Arial"/>
+          <w:b/>
+        </w:rPr>
+      </w:pPr>
+      <w:r>
+        <w:rPr>
+          <w:noProof/>
+        </w:rPr>
+        <w:drawing>
+          <wp:inline distT="0" distB="0" distL="0" distR="0" wp14:anchorId="0ADCF603" wp14:editId="70D57EA5">
+            <wp:extent cx="3429000" cy="2286000"/>
+            <wp:effectExtent l="0" t="0" r="0" b="0"/>
+            <wp:docPr id="28" name="Picture 28" descr="Image result for skimmer vessel"/>
+            <wp:cNvGraphicFramePr>
+              <a:graphicFrameLocks xmlns:a="http://schemas.openxmlformats.org/drawingml/2006/main" noChangeAspect="1"/>
+            </wp:cNvGraphicFramePr>
+            <a:graphic xmlns:a="http://schemas.openxmlformats.org/drawingml/2006/main">
+              <a:graphicData uri="http://schemas.openxmlformats.org/drawingml/2006/picture">
+                <pic:pic xmlns:pic="http://schemas.openxmlformats.org/drawingml/2006/picture">
+                  <pic:nvPicPr>
+                    <pic:cNvPr id="0" name="Picture 7" descr="Image result for skimmer vessel"/>
+                    <pic:cNvPicPr>
+                      <a:picLocks noChangeAspect="1" noChangeArrowheads="1"/>
+                    </pic:cNvPicPr>
+                  </pic:nvPicPr>
+                  <pic:blipFill>
+                    <a:blip r:embed="rId21" cstate="print">
+                      <a:extLst>
+                        <a:ext uri="{28A0092B-C50C-407E-A947-70E740481C1C}">
+                          <a14:useLocalDpi xmlns:a14="http://schemas.microsoft.com/office/drawing/2010/main" val="0"/>
+                        </a:ext>
+                      </a:extLst>
+                    </a:blip>
+                    <a:srcRect/>
+                    <a:stretch>
+                      <a:fillRect/>
+                    </a:stretch>
+                  </pic:blipFill>
+                  <pic:spPr bwMode="auto">
+                    <a:xfrm>
+                      <a:off x="0" y="0"/>
+                      <a:ext cx="3433712" cy="2289141"/>
+                    </a:xfrm>
+                    <a:prstGeom prst="rect">
+                      <a:avLst/>
+                    </a:prstGeom>
+                    <a:noFill/>
+                    <a:ln>
+                      <a:noFill/>
+                    </a:ln>
+                  </pic:spPr>
+                </pic:pic>
+              </a:graphicData>
+            </a:graphic>
+          </wp:inline>
+        </w:drawing>
+      </w:r>
+    </w:p>
+    <w:p>
+      <w:pPr>
+        <w:jc w:val="center"/>
+        <w:rPr>
+          <w:rFonts w:ascii="Arial" w:hAnsi="Arial" w:cs="Arial"/>
+        </w:rPr>
+      </w:pPr>
+      <w:r>
+        <w:rPr>
+          <w:rFonts w:ascii="Arial" w:hAnsi="Arial" w:cs="Arial"/>
+          <w:u w:val="single"/>
+        </w:rPr>
+        <w:t>Fig.</w:t>
+      </w:r>
+      <w:r>
+        <w:rPr>
+          <w:rFonts w:ascii="Arial" w:hAnsi="Arial" w:cs="Arial"/>
+          <w:u w:val="single"/>
+        </w:rPr>
+        <w:t>9</w:t>
+      </w:r>
+      <w:r>
+        <w:rPr>
+          <w:rFonts w:ascii="Arial" w:hAnsi="Arial" w:cs="Arial"/>
+        </w:rPr>
+        <w:t xml:space="preserve"> Skimmer vessel at sea</w:t>
+      </w:r>
+    </w:p>
+    <w:p>
+      <w:pPr>
+        <w:jc w:val="both"/>
+        <w:rPr>
+          <w:rFonts w:ascii="Arial" w:hAnsi="Arial" w:cs="Arial"/>
+          <w:u w:val="single"/>
+        </w:rPr>
+      </w:pPr>
+      <w:r>
+        <w:rPr>
+          <w:rFonts w:ascii="Arial" w:hAnsi="Arial" w:cs="Arial"/>
+          <w:u w:val="single"/>
+        </w:rPr>
+        <w:t>Bioremediation</w:t>
+      </w:r>
+      <w:r>
+        <w:rPr>
+          <w:rFonts w:ascii="Arial" w:hAnsi="Arial" w:cs="Arial"/>
+          <w:u w:val="single"/>
+        </w:rPr>
+        <w:t xml:space="preserve"> </w:t>
+      </w:r>
+    </w:p>
+    <w:p>
+      <w:pPr>
+        <w:jc w:val="both"/>
+        <w:rPr>
+          <w:rFonts w:ascii="Arial" w:hAnsi="Arial" w:cs="Arial"/>
+        </w:rPr>
+      </w:pPr>
+      <w:r>
+        <w:rPr>
+          <w:rFonts w:ascii="Arial" w:hAnsi="Arial" w:cs="Arial"/>
+        </w:rPr>
+        <w:t xml:space="preserve">  </w:t>
+      </w:r>
+      <w:r>
+        <w:rPr>
+          <w:rFonts w:ascii="Arial" w:hAnsi="Arial" w:cs="Arial"/>
+        </w:rPr>
+        <w:t xml:space="preserve">The objective of this method is to speed up the natural process of oil degradation from microorganisms. To accomplish this, the usage of oil dispersants and nutrients is essential, because the oil degradation by the microorganisms is faster for a specific proportion of C, N and P. When we have an oil spill, </w:t>
+      </w:r>
+      <w:r>
+        <w:rPr>
+          <w:rFonts w:ascii="Arial" w:hAnsi="Arial" w:cs="Arial"/>
+        </w:rPr>
+        <w:t>the</w:t>
+      </w:r>
+      <w:r>
+        <w:rPr>
+          <w:rFonts w:ascii="Arial" w:hAnsi="Arial" w:cs="Arial"/>
+        </w:rPr>
+        <w:t xml:space="preserve"> oil </w:t>
+      </w:r>
+      <w:r>
+        <w:rPr>
+          <w:rFonts w:ascii="Arial" w:hAnsi="Arial" w:cs="Arial"/>
+        </w:rPr>
+        <w:t>present leads to a sudden increase of</w:t>
+      </w:r>
+      <w:r>
+        <w:rPr>
+          <w:rFonts w:ascii="Arial" w:hAnsi="Arial" w:cs="Arial"/>
+        </w:rPr>
+        <w:t xml:space="preserve"> C%, so nutrients are used to increase the N% and P%</w:t>
+      </w:r>
+      <w:r>
+        <w:rPr>
+          <w:rFonts w:ascii="Arial" w:hAnsi="Arial" w:cs="Arial"/>
+        </w:rPr>
+        <w:t xml:space="preserve"> accordingly</w:t>
+      </w:r>
+      <w:r>
+        <w:rPr>
+          <w:rFonts w:ascii="Arial" w:hAnsi="Arial" w:cs="Arial"/>
+        </w:rPr>
+        <w:t>.</w:t>
+      </w:r>
+    </w:p>
+    <w:p>
+      <w:pPr>
+        <w:jc w:val="both"/>
+        <w:rPr>
+          <w:rFonts w:ascii="Arial" w:hAnsi="Arial" w:cs="Arial"/>
+        </w:rPr>
+      </w:pPr>
+    </w:p>
+    <w:p>
+      <w:pPr>
+        <w:jc w:val="center"/>
+        <w:rPr>
+          <w:rFonts w:ascii="Arial" w:hAnsi="Arial" w:cs="Arial"/>
+          <w:b/>
+        </w:rPr>
+      </w:pPr>
+      <w:r>
+        <w:rPr>
+          <w:noProof/>
+        </w:rPr>
+        <w:drawing>
+          <wp:inline distT="0" distB="0" distL="0" distR="0" wp14:anchorId="1723EF48" wp14:editId="08BF6BFE">
+            <wp:extent cx="3955858" cy="1704975"/>
+            <wp:effectExtent l="0" t="0" r="6985" b="0"/>
+            <wp:docPr id="29" name="Picture 29" descr="Image result for bioremediation sea"/>
+            <wp:cNvGraphicFramePr>
+              <a:graphicFrameLocks xmlns:a="http://schemas.openxmlformats.org/drawingml/2006/main" noChangeAspect="1"/>
+            </wp:cNvGraphicFramePr>
+            <a:graphic xmlns:a="http://schemas.openxmlformats.org/drawingml/2006/main">
+              <a:graphicData uri="http://schemas.openxmlformats.org/drawingml/2006/picture">
+                <pic:pic xmlns:pic="http://schemas.openxmlformats.org/drawingml/2006/picture">
+                  <pic:nvPicPr>
+                    <pic:cNvPr id="0" name="Picture 9" descr="Image result for bioremediation sea"/>
+                    <pic:cNvPicPr>
+                      <a:picLocks noChangeAspect="1" noChangeArrowheads="1"/>
+                    </pic:cNvPicPr>
+                  </pic:nvPicPr>
+                  <pic:blipFill>
+                    <a:blip r:embed="rId22" cstate="print">
+                      <a:extLst>
+                        <a:ext uri="{28A0092B-C50C-407E-A947-70E740481C1C}">
+                          <a14:useLocalDpi xmlns:a14="http://schemas.microsoft.com/office/drawing/2010/main" val="0"/>
+                        </a:ext>
+                      </a:extLst>
+                    </a:blip>
+                    <a:srcRect/>
+                    <a:stretch>
+                      <a:fillRect/>
+                    </a:stretch>
+                  </pic:blipFill>
+                  <pic:spPr bwMode="auto">
+                    <a:xfrm>
+                      <a:off x="0" y="0"/>
+                      <a:ext cx="3971668" cy="1711789"/>
+                    </a:xfrm>
+                    <a:prstGeom prst="rect">
+                      <a:avLst/>
+                    </a:prstGeom>
+                    <a:noFill/>
+                    <a:ln>
+                      <a:noFill/>
+                    </a:ln>
+                  </pic:spPr>
+                </pic:pic>
+              </a:graphicData>
+            </a:graphic>
+          </wp:inline>
+        </w:drawing>
+      </w:r>
+    </w:p>
+    <w:p>
+      <w:pPr>
+        <w:jc w:val="center"/>
+        <w:rPr>
+          <w:rFonts w:ascii="Arial" w:hAnsi="Arial" w:cs="Arial"/>
+        </w:rPr>
+      </w:pPr>
+      <w:r>
+        <w:rPr>
+          <w:rFonts w:ascii="Arial" w:hAnsi="Arial" w:cs="Arial"/>
+          <w:u w:val="single"/>
+        </w:rPr>
+        <w:t>Fig.</w:t>
+      </w:r>
+      <w:r>
+        <w:rPr>
+          <w:rFonts w:ascii="Arial" w:hAnsi="Arial" w:cs="Arial"/>
+          <w:u w:val="single"/>
+        </w:rPr>
+        <w:t>10</w:t>
       </w:r>
       <w:r>
         <w:rPr>
@@ -2388,112 +4029,308 @@
         <w:jc w:val="both"/>
         <w:rPr>
           <w:rFonts w:ascii="Arial" w:hAnsi="Arial" w:cs="Arial"/>
-          <w:color w:val="FF0000"/>
-        </w:rPr>
-      </w:pPr>
-      <w:r>
-        <w:rPr>
-          <w:rFonts w:ascii="Arial" w:hAnsi="Arial" w:cs="Arial"/>
-          <w:color w:val="FF0000"/>
-        </w:rPr>
-        <w:t xml:space="preserve">D. </w:t>
-      </w:r>
-      <w:proofErr w:type="spellStart"/>
-      <w:r>
-        <w:rPr>
-          <w:rFonts w:ascii="Arial" w:hAnsi="Arial" w:cs="Arial"/>
-          <w:color w:val="FF0000"/>
-        </w:rPr>
-        <w:t>Lygnos</w:t>
-      </w:r>
-      <w:proofErr w:type="spellEnd"/>
-    </w:p>
-    <w:p>
-      <w:pPr>
-        <w:jc w:val="both"/>
-        <w:rPr>
-          <w:rFonts w:ascii="Arial" w:hAnsi="Arial" w:cs="Arial"/>
           <w:b/>
         </w:rPr>
       </w:pPr>
-    </w:p>
-    <w:p>
-      <w:pPr>
-        <w:jc w:val="both"/>
+      <w:r>
         <w:rPr>
           <w:rFonts w:ascii="Arial" w:hAnsi="Arial" w:cs="Arial"/>
           <w:b/>
         </w:rPr>
-      </w:pPr>
+        <w:t xml:space="preserve">HOW </w:t>
+      </w:r>
       <w:r>
         <w:rPr>
           <w:rFonts w:ascii="Arial" w:hAnsi="Arial" w:cs="Arial"/>
           <w:b/>
         </w:rPr>
-        <w:t xml:space="preserve">HOW </w:t>
-      </w:r>
-      <w:r>
+        <w:t>TO CHOOSE THE APPROPRIATE EQUIPMENT</w:t>
+      </w:r>
+    </w:p>
+    <w:p>
+      <w:pPr>
+        <w:jc w:val="both"/>
+        <w:rPr>
+          <w:rFonts w:ascii="Arial" w:hAnsi="Arial" w:cs="Arial"/>
+        </w:rPr>
+      </w:pPr>
+      <w:r>
+        <w:rPr>
+          <w:rFonts w:ascii="Arial" w:hAnsi="Arial" w:cs="Arial"/>
+        </w:rPr>
+        <w:t xml:space="preserve">  </w:t>
+      </w:r>
+      <w:r>
+        <w:rPr>
+          <w:rFonts w:ascii="Arial" w:hAnsi="Arial" w:cs="Arial"/>
+        </w:rPr>
+        <w:t>In order for the decision maker to choose the appropriate equipment for treating the oil spill, factors such as the size of the spill, its distance from shore, the weather, the budget of the operation and the landscape need to be taken in</w:t>
+      </w:r>
+      <w:r>
+        <w:rPr>
+          <w:rFonts w:ascii="Arial" w:hAnsi="Arial" w:cs="Arial"/>
+        </w:rPr>
+        <w:t>to</w:t>
+      </w:r>
+      <w:r>
+        <w:rPr>
+          <w:rFonts w:ascii="Arial" w:hAnsi="Arial" w:cs="Arial"/>
+        </w:rPr>
+        <w:t xml:space="preserve"> consideration.</w:t>
+      </w:r>
+    </w:p>
+    <w:p>
+      <w:pPr>
+        <w:jc w:val="both"/>
+        <w:rPr>
+          <w:rFonts w:ascii="Arial" w:hAnsi="Arial" w:cs="Arial"/>
+        </w:rPr>
+      </w:pPr>
+      <w:r>
+        <w:rPr>
+          <w:rFonts w:ascii="Arial" w:hAnsi="Arial" w:cs="Arial"/>
+        </w:rPr>
+        <w:lastRenderedPageBreak/>
+        <w:t xml:space="preserve">  </w:t>
+      </w:r>
+      <w:r>
+        <w:rPr>
+          <w:rFonts w:ascii="Arial" w:hAnsi="Arial" w:cs="Arial"/>
+        </w:rPr>
+        <w:t xml:space="preserve">In the case of </w:t>
+      </w:r>
+      <w:r>
+        <w:rPr>
+          <w:rFonts w:ascii="Arial" w:hAnsi="Arial" w:cs="Arial"/>
+        </w:rPr>
+        <w:t>skimmers</w:t>
+      </w:r>
+      <w:r>
+        <w:rPr>
+          <w:rFonts w:ascii="Arial" w:hAnsi="Arial" w:cs="Arial"/>
+        </w:rPr>
+        <w:t xml:space="preserve">, the </w:t>
+      </w:r>
+      <w:r>
+        <w:rPr>
+          <w:rFonts w:ascii="Arial" w:hAnsi="Arial" w:cs="Arial"/>
+        </w:rPr>
+        <w:t xml:space="preserve">different types are distinguished mainly by: the state of the environment (wind, waves) they can work in, the existence of oil keeping and concentrating equipment (i.e. booms) and the preference of the region’s governing body. </w:t>
+      </w:r>
+      <w:r>
+        <w:rPr>
+          <w:rFonts w:ascii="Arial" w:hAnsi="Arial" w:cs="Arial"/>
+        </w:rPr>
+        <w:t xml:space="preserve">To illustrate this, a vortex skimmer needs absolutely calm and clean sea conditions to work efficiently whereas a belt or filter skimmer can work up to 1.5 m and 2 m significant wave height accordingly. Moreover, weir skimmers tend to work better in boom-enclosed areas </w:t>
+      </w:r>
+      <w:r>
+        <w:rPr>
+          <w:rFonts w:ascii="Arial" w:hAnsi="Arial" w:cs="Arial"/>
+        </w:rPr>
+        <w:t>and inclined plane skimmers are favored mainly in the USA.</w:t>
+      </w:r>
+    </w:p>
+    <w:p>
+      <w:pPr>
+        <w:jc w:val="both"/>
+        <w:rPr>
+          <w:rFonts w:ascii="Arial" w:hAnsi="Arial" w:cs="Arial"/>
+        </w:rPr>
+      </w:pPr>
+      <w:r>
+        <w:rPr>
+          <w:rFonts w:ascii="Arial" w:hAnsi="Arial" w:cs="Arial"/>
+        </w:rPr>
+        <w:t xml:space="preserve"> The choice of booms is mainly dependent on the environmental conditions, the existence of debris other than oil, the size of the spill</w:t>
+      </w:r>
+      <w:r>
+        <w:rPr>
+          <w:rFonts w:ascii="Arial" w:hAnsi="Arial" w:cs="Arial"/>
+        </w:rPr>
+        <w:t xml:space="preserve">, the </w:t>
+      </w:r>
+      <w:r>
+        <w:rPr>
+          <w:rFonts w:ascii="Arial" w:hAnsi="Arial" w:cs="Arial"/>
+        </w:rPr>
+        <w:t>other methods used for treating</w:t>
+      </w:r>
+      <w:r>
+        <w:rPr>
+          <w:rFonts w:ascii="Arial" w:hAnsi="Arial" w:cs="Arial"/>
+        </w:rPr>
+        <w:t xml:space="preserve"> it</w:t>
+      </w:r>
+      <w:r>
+        <w:rPr>
+          <w:rFonts w:ascii="Arial" w:hAnsi="Arial" w:cs="Arial"/>
+        </w:rPr>
+        <w:t xml:space="preserve"> and the acceptable</w:t>
+      </w:r>
+      <w:r>
+        <w:rPr>
+          <w:rFonts w:ascii="Arial" w:hAnsi="Arial" w:cs="Arial"/>
+        </w:rPr>
+        <w:t xml:space="preserve"> drop of the</w:t>
+      </w:r>
+      <w:r>
+        <w:rPr>
+          <w:rFonts w:ascii="Arial" w:hAnsi="Arial" w:cs="Arial"/>
+        </w:rPr>
+        <w:t xml:space="preserve"> level of safety</w:t>
+      </w:r>
+      <w:r>
+        <w:rPr>
+          <w:rFonts w:ascii="Arial" w:hAnsi="Arial" w:cs="Arial"/>
+        </w:rPr>
+        <w:t xml:space="preserve"> in the area</w:t>
+      </w:r>
+      <w:r>
+        <w:rPr>
+          <w:rFonts w:ascii="Arial" w:hAnsi="Arial" w:cs="Arial"/>
+        </w:rPr>
+        <w:t xml:space="preserve">. </w:t>
+      </w:r>
+      <w:r>
+        <w:rPr>
+          <w:rFonts w:ascii="Arial" w:hAnsi="Arial" w:cs="Arial"/>
+        </w:rPr>
+        <w:t>For example, fire booms could be deployed in the case of in-situ burning in order for them to last the high temperatures through internal water-cooling. Inflatable</w:t>
+      </w:r>
+      <w:r>
+        <w:rPr>
+          <w:rFonts w:ascii="Arial" w:hAnsi="Arial" w:cs="Arial"/>
+        </w:rPr>
+        <w:t xml:space="preserve"> and self-inflating booms are preferred when the available storage space for securing the equipment is relatively low and foam-filled containment booms are ideal in case fast deployment is prioritized.</w:t>
+      </w:r>
+      <w:r>
+        <w:rPr>
+          <w:rFonts w:ascii="Arial" w:hAnsi="Arial" w:cs="Arial"/>
+        </w:rPr>
+        <w:t xml:space="preserve"> </w:t>
+      </w:r>
+      <w:r>
+        <w:rPr>
+          <w:rFonts w:ascii="Arial" w:hAnsi="Arial" w:cs="Arial"/>
+        </w:rPr>
+        <w:t>Nevertheless, deployed booms may induce the collision of another vessel and thus non-enter zones must be configured properly.</w:t>
+      </w:r>
+    </w:p>
+    <w:p>
+      <w:pPr>
+        <w:jc w:val="both"/>
+        <w:rPr>
+          <w:rFonts w:ascii="Arial" w:hAnsi="Arial" w:cs="Arial"/>
+        </w:rPr>
+      </w:pPr>
+      <w:r>
+        <w:rPr>
+          <w:rFonts w:ascii="Arial" w:hAnsi="Arial" w:cs="Arial"/>
+        </w:rPr>
+        <w:t xml:space="preserve">  </w:t>
+      </w:r>
+      <w:r>
+        <w:rPr>
+          <w:rFonts w:ascii="Arial" w:hAnsi="Arial" w:cs="Arial"/>
+        </w:rPr>
+        <w:t>As for the other methods for oil spill treatment, each has its operational boundaries. Chemical dispersants are used with care only when necessary, that means when the weather conditions do not allow for mechanical oil recovery. However, they prove to be toxic for sea species and thus they are viewed only as the last measure.</w:t>
+      </w:r>
+      <w:r>
+        <w:rPr>
+          <w:rFonts w:ascii="Arial" w:hAnsi="Arial" w:cs="Arial"/>
+        </w:rPr>
+        <w:t xml:space="preserve"> In-situ burning needs a sufficient oil film thickness of 2-3 mm to be effective and as a result the existence of booms</w:t>
+      </w:r>
+      <w:r>
+        <w:rPr>
+          <w:rFonts w:ascii="Arial" w:hAnsi="Arial" w:cs="Arial"/>
+        </w:rPr>
+        <w:t xml:space="preserve"> </w:t>
+      </w:r>
+      <w:r>
+        <w:rPr>
+          <w:rFonts w:ascii="Arial" w:hAnsi="Arial" w:cs="Arial"/>
+        </w:rPr>
+        <w:t>is necessary. Moreover, the sea and wind state might reduce the burning efficiency or even extinguish the fire altogether.</w:t>
+      </w:r>
+    </w:p>
+    <w:p>
+      <w:pPr>
+        <w:jc w:val="both"/>
         <w:rPr>
           <w:rFonts w:ascii="Arial" w:hAnsi="Arial" w:cs="Arial"/>
           <w:b/>
         </w:rPr>
-        <w:t>TO CHOOSE THE APPROPRIATE EQUIPMENT</w:t>
-      </w:r>
-    </w:p>
-    <w:p>
-      <w:pPr>
-        <w:jc w:val="both"/>
-        <w:rPr>
-          <w:rFonts w:ascii="Arial" w:hAnsi="Arial" w:cs="Arial"/>
-        </w:rPr>
-      </w:pPr>
-      <w:r>
-        <w:rPr>
-          <w:rFonts w:ascii="Arial" w:hAnsi="Arial" w:cs="Arial"/>
-        </w:rPr>
-        <w:t xml:space="preserve">  </w:t>
-      </w:r>
-      <w:proofErr w:type="spellStart"/>
-      <w:r>
-        <w:rPr>
-          <w:rFonts w:ascii="Arial" w:hAnsi="Arial" w:cs="Arial"/>
-          <w:color w:val="FF0000"/>
-        </w:rPr>
-        <w:t>N.Kougiatsos</w:t>
-      </w:r>
-      <w:proofErr w:type="spellEnd"/>
-    </w:p>
-    <w:p>
-      <w:pPr>
-        <w:jc w:val="both"/>
+      </w:pPr>
+      <w:r>
         <w:rPr>
           <w:rFonts w:ascii="Arial" w:hAnsi="Arial" w:cs="Arial"/>
           <w:b/>
         </w:rPr>
-      </w:pPr>
-      <w:r>
+        <w:t>STATISTICAL DATA</w:t>
+      </w:r>
+    </w:p>
+    <w:p>
+      <w:pPr>
+        <w:jc w:val="both"/>
         <w:rPr>
           <w:rFonts w:ascii="Arial" w:hAnsi="Arial" w:cs="Arial"/>
           <w:b/>
         </w:rPr>
-        <w:t>STATISTICAL DATA</w:t>
-      </w:r>
-    </w:p>
-    <w:p>
-      <w:pPr>
-        <w:jc w:val="both"/>
-        <w:rPr>
-          <w:rFonts w:ascii="Arial" w:hAnsi="Arial" w:cs="Arial"/>
-        </w:rPr>
-      </w:pPr>
-    </w:p>
-    <w:p>
-      <w:pPr>
-        <w:jc w:val="both"/>
-        <w:rPr>
-          <w:rFonts w:ascii="Arial" w:hAnsi="Arial" w:cs="Arial"/>
-        </w:rPr>
-      </w:pPr>
+      </w:pPr>
+      <w:r>
+        <w:rPr>
+          <w:noProof/>
+        </w:rPr>
+        <w:drawing>
+          <wp:inline distT="0" distB="0" distL="0" distR="0" wp14:anchorId="45D5543C" wp14:editId="0E706387">
+            <wp:extent cx="6151447" cy="4305300"/>
+            <wp:effectExtent l="0" t="0" r="1905" b="0"/>
+            <wp:docPr id="4" name="Picture 4" descr="https://ourworldindata.org/uploads/2013/03/Number-of-oil-spills.png"/>
+            <wp:cNvGraphicFramePr>
+              <a:graphicFrameLocks xmlns:a="http://schemas.openxmlformats.org/drawingml/2006/main" noChangeAspect="1"/>
+            </wp:cNvGraphicFramePr>
+            <a:graphic xmlns:a="http://schemas.openxmlformats.org/drawingml/2006/main">
+              <a:graphicData uri="http://schemas.openxmlformats.org/drawingml/2006/picture">
+                <pic:pic xmlns:pic="http://schemas.openxmlformats.org/drawingml/2006/picture">
+                  <pic:nvPicPr>
+                    <pic:cNvPr id="0" name="Picture 4" descr="https://ourworldindata.org/uploads/2013/03/Number-of-oil-spills.png"/>
+                    <pic:cNvPicPr>
+                      <a:picLocks noChangeAspect="1" noChangeArrowheads="1"/>
+                    </pic:cNvPicPr>
+                  </pic:nvPicPr>
+                  <pic:blipFill>
+                    <a:blip r:embed="rId23" cstate="print">
+                      <a:extLst>
+                        <a:ext uri="{28A0092B-C50C-407E-A947-70E740481C1C}">
+                          <a14:useLocalDpi xmlns:a14="http://schemas.microsoft.com/office/drawing/2010/main" val="0"/>
+                        </a:ext>
+                      </a:extLst>
+                    </a:blip>
+                    <a:srcRect/>
+                    <a:stretch>
+                      <a:fillRect/>
+                    </a:stretch>
+                  </pic:blipFill>
+                  <pic:spPr bwMode="auto">
+                    <a:xfrm>
+                      <a:off x="0" y="0"/>
+                      <a:ext cx="6164511" cy="4314444"/>
+                    </a:xfrm>
+                    <a:prstGeom prst="rect">
+                      <a:avLst/>
+                    </a:prstGeom>
+                    <a:noFill/>
+                    <a:ln>
+                      <a:noFill/>
+                    </a:ln>
+                  </pic:spPr>
+                </pic:pic>
+              </a:graphicData>
+            </a:graphic>
+          </wp:inline>
+        </w:drawing>
+      </w:r>
     </w:p>
     <w:p>
       <w:pPr>
@@ -2503,40 +4340,15 @@
           <w:vertAlign w:val="superscript"/>
         </w:rPr>
       </w:pPr>
-    </w:p>
-    <w:p>
-      <w:pPr>
-        <w:jc w:val="both"/>
-        <w:rPr>
-          <w:rFonts w:ascii="Arial" w:hAnsi="Arial" w:cs="Arial"/>
-          <w:vertAlign w:val="superscript"/>
-        </w:rPr>
-      </w:pPr>
-    </w:p>
-    <w:p>
-      <w:pPr>
-        <w:jc w:val="both"/>
-        <w:rPr>
-          <w:rFonts w:ascii="Arial" w:hAnsi="Arial" w:cs="Arial"/>
-          <w:vertAlign w:val="superscript"/>
-        </w:rPr>
-      </w:pPr>
       <w:r>
         <w:rPr>
           <w:noProof/>
         </w:rPr>
+        <w:lastRenderedPageBreak/>
         <w:drawing>
-          <wp:anchor distT="0" distB="0" distL="114300" distR="114300" simplePos="0" relativeHeight="251692032" behindDoc="0" locked="0" layoutInCell="1" allowOverlap="1" wp14:anchorId="14688381" wp14:editId="088995E7">
-            <wp:simplePos x="0" y="0"/>
-            <wp:positionH relativeFrom="margin">
-              <wp:posOffset>7620</wp:posOffset>
-            </wp:positionH>
-            <wp:positionV relativeFrom="paragraph">
-              <wp:posOffset>4172585</wp:posOffset>
-            </wp:positionV>
-            <wp:extent cx="5810250" cy="4066540"/>
-            <wp:effectExtent l="0" t="0" r="0" b="0"/>
-            <wp:wrapSquare wrapText="bothSides"/>
+          <wp:inline distT="0" distB="0" distL="0" distR="0" wp14:anchorId="08A6FCFA" wp14:editId="2ED6A9E4">
+            <wp:extent cx="5953125" cy="4166537"/>
+            <wp:effectExtent l="0" t="0" r="0" b="5715"/>
             <wp:docPr id="16" name="Picture 16" descr="https://ourworldindata.org/uploads/2013/03/Quantity-oil-spilled.png"/>
             <wp:cNvGraphicFramePr>
               <a:graphicFrameLocks xmlns:a="http://schemas.openxmlformats.org/drawingml/2006/main" noChangeAspect="1"/>
@@ -2551,7 +4363,7 @@
                     </pic:cNvPicPr>
                   </pic:nvPicPr>
                   <pic:blipFill>
-                    <a:blip r:embed="rId17" cstate="print">
+                    <a:blip r:embed="rId24" cstate="print">
                       <a:extLst>
                         <a:ext uri="{28A0092B-C50C-407E-A947-70E740481C1C}">
                           <a14:useLocalDpi xmlns:a14="http://schemas.microsoft.com/office/drawing/2010/main" val="0"/>
@@ -2566,7 +4378,7 @@
                   <pic:spPr bwMode="auto">
                     <a:xfrm>
                       <a:off x="0" y="0"/>
-                      <a:ext cx="5810250" cy="4066540"/>
+                      <a:ext cx="5955788" cy="4168401"/>
                     </a:xfrm>
                     <a:prstGeom prst="rect">
                       <a:avLst/>
@@ -2579,26 +4391,1449 @@
                 </pic:pic>
               </a:graphicData>
             </a:graphic>
-          </wp:anchor>
+          </wp:inline>
         </w:drawing>
       </w:r>
+    </w:p>
+    <w:p>
+      <w:pPr>
+        <w:jc w:val="center"/>
+        <w:rPr>
+          <w:rFonts w:ascii="Arial" w:hAnsi="Arial" w:cs="Arial"/>
+        </w:rPr>
+      </w:pPr>
+      <w:r>
+        <w:rPr>
+          <w:rFonts w:ascii="Arial" w:hAnsi="Arial" w:cs="Arial"/>
+          <w:u w:val="single"/>
+        </w:rPr>
+        <w:t>Fig.</w:t>
+      </w:r>
+      <w:r>
+        <w:rPr>
+          <w:rFonts w:ascii="Arial" w:hAnsi="Arial" w:cs="Arial"/>
+          <w:u w:val="single"/>
+        </w:rPr>
+        <w:t>11</w:t>
+      </w:r>
+      <w:r>
+        <w:rPr>
+          <w:rFonts w:ascii="Arial" w:hAnsi="Arial" w:cs="Arial"/>
+        </w:rPr>
+        <w:t xml:space="preserve"> Sea Oil Spills in the years 1970-2016 </w:t>
+      </w:r>
+      <w:r>
+        <w:rPr>
+          <w:rFonts w:ascii="Arial" w:hAnsi="Arial" w:cs="Arial"/>
+          <w:vertAlign w:val="superscript"/>
+        </w:rPr>
+        <w:t>[3]</w:t>
+      </w:r>
+    </w:p>
+    <w:p>
+      <w:pPr>
+        <w:jc w:val="both"/>
+        <w:rPr>
+          <w:rFonts w:ascii="Arial" w:hAnsi="Arial" w:cs="Arial"/>
+          <w:vertAlign w:val="superscript"/>
+        </w:rPr>
+      </w:pPr>
+    </w:p>
+    <w:p>
+      <w:pPr>
+        <w:jc w:val="both"/>
+        <w:rPr>
+          <w:rFonts w:ascii="Arial" w:hAnsi="Arial" w:cs="Arial"/>
+          <w:color w:val="FF0000"/>
+        </w:rPr>
+      </w:pPr>
+      <w:proofErr w:type="spellStart"/>
+      <w:r>
+        <w:rPr>
+          <w:rFonts w:ascii="Arial" w:hAnsi="Arial" w:cs="Arial"/>
+          <w:color w:val="FF0000"/>
+        </w:rPr>
+        <w:t>D.Tsoump</w:t>
+      </w:r>
+      <w:proofErr w:type="spellEnd"/>
+    </w:p>
+    <w:p>
+      <w:pPr>
+        <w:jc w:val="both"/>
+        <w:rPr>
+          <w:rFonts w:ascii="Arial" w:hAnsi="Arial" w:cs="Arial"/>
+        </w:rPr>
+      </w:pPr>
+      <w:r>
+        <w:rPr>
+          <w:rFonts w:ascii="Arial" w:hAnsi="Arial" w:cs="Arial"/>
+          <w:b/>
+        </w:rPr>
+        <w:t xml:space="preserve">  </w:t>
+      </w:r>
+      <w:r>
+        <w:rPr>
+          <w:rFonts w:ascii="Arial" w:hAnsi="Arial" w:cs="Arial"/>
+        </w:rPr>
+        <w:t xml:space="preserve">  </w:t>
+      </w:r>
+    </w:p>
+    <w:p>
+      <w:pPr>
+        <w:jc w:val="both"/>
+        <w:rPr>
+          <w:rFonts w:ascii="Arial" w:hAnsi="Arial" w:cs="Arial"/>
+          <w:b/>
+        </w:rPr>
+      </w:pPr>
+      <w:r>
+        <w:rPr>
+          <w:rFonts w:ascii="Arial" w:hAnsi="Arial" w:cs="Arial"/>
+          <w:b/>
+        </w:rPr>
+        <w:t>PROBLEM FORMULATION</w:t>
+      </w:r>
+    </w:p>
+    <w:p>
+      <w:pPr>
+        <w:jc w:val="both"/>
+        <w:rPr>
+          <w:rFonts w:ascii="Arial" w:hAnsi="Arial" w:cs="Arial"/>
+        </w:rPr>
+      </w:pPr>
+      <w:r>
+        <w:rPr>
+          <w:rFonts w:ascii="Arial" w:hAnsi="Arial" w:cs="Arial"/>
+          <w:color w:val="FF0000"/>
+        </w:rPr>
+        <w:t xml:space="preserve">  </w:t>
+      </w:r>
+      <w:r>
+        <w:rPr>
+          <w:rFonts w:ascii="Arial" w:hAnsi="Arial" w:cs="Arial"/>
+        </w:rPr>
+        <w:t>Let’s</w:t>
+      </w:r>
+      <w:r>
+        <w:rPr>
+          <w:rFonts w:ascii="Arial" w:hAnsi="Arial" w:cs="Arial"/>
+        </w:rPr>
+        <w:t xml:space="preserve"> suppose we know the remaining oil curve as well as the area and thickness of the oil film for the first three days after the oil spill has started. The position of the center of the spill as well as the nearest coast point is also known from Internet sources. </w:t>
+      </w:r>
+      <w:r>
+        <w:rPr>
+          <w:rFonts w:ascii="Arial" w:hAnsi="Arial" w:cs="Arial"/>
+        </w:rPr>
+        <w:t xml:space="preserve">The remaining oil curve in our case is derived from the Adios program after providing the appropriate inputs concerning the size of the spill, the type of oil and weather data. </w:t>
+      </w:r>
+    </w:p>
+    <w:p>
+      <w:pPr>
+        <w:jc w:val="both"/>
+        <w:rPr>
+          <w:rFonts w:ascii="Arial" w:hAnsi="Arial" w:cs="Arial"/>
+        </w:rPr>
+      </w:pPr>
+      <w:r>
+        <w:rPr>
+          <w:rFonts w:ascii="Arial" w:hAnsi="Arial" w:cs="Arial"/>
+        </w:rPr>
+        <w:t xml:space="preserve">  </w:t>
+      </w:r>
+      <w:r>
+        <w:rPr>
+          <w:rFonts w:ascii="Arial" w:hAnsi="Arial" w:cs="Arial"/>
+        </w:rPr>
+        <w:t>Next, we need to establish a goal curve to work on to, that means to set the desired individual goal quantities of oil at sea at static intervals. As the goal is steady by definition we need to take into account easy as well as difficult goals in order to grasp the whole picture.</w:t>
+      </w:r>
+    </w:p>
+    <w:p>
+      <w:pPr>
+        <w:jc w:val="both"/>
+        <w:rPr>
+          <w:rFonts w:ascii="Arial" w:hAnsi="Arial" w:cs="Arial"/>
+        </w:rPr>
+      </w:pPr>
+      <w:r>
+        <w:rPr>
+          <w:rFonts w:ascii="Arial" w:hAnsi="Arial" w:cs="Arial"/>
+        </w:rPr>
+        <w:t xml:space="preserve">  The purpose of the optimization algorithm is to result in a final distribution of equipment (</w:t>
+      </w:r>
+      <w:r>
+        <w:rPr>
+          <w:rFonts w:ascii="Arial" w:hAnsi="Arial" w:cs="Arial"/>
+        </w:rPr>
+        <w:t xml:space="preserve">small </w:t>
+      </w:r>
+      <w:r>
+        <w:rPr>
+          <w:rFonts w:ascii="Arial" w:hAnsi="Arial" w:cs="Arial"/>
+        </w:rPr>
+        <w:t xml:space="preserve">skimmers, </w:t>
+      </w:r>
+      <w:r>
+        <w:rPr>
+          <w:rFonts w:ascii="Arial" w:hAnsi="Arial" w:cs="Arial"/>
+        </w:rPr>
+        <w:t xml:space="preserve">large skimmers, </w:t>
+      </w:r>
+      <w:r>
+        <w:rPr>
+          <w:rFonts w:ascii="Arial" w:hAnsi="Arial" w:cs="Arial"/>
+        </w:rPr>
+        <w:t xml:space="preserve">booms) that gets us as close to the goal itself as possible. For this task, the algorithm tests different random distributions of equipment with each other, evaluating </w:t>
+      </w:r>
+      <w:r>
+        <w:rPr>
+          <w:rFonts w:ascii="Arial" w:hAnsi="Arial" w:cs="Arial"/>
+        </w:rPr>
+        <w:t>them using the product</w:t>
+      </w:r>
+      <w:r>
+        <w:rPr>
+          <w:rFonts w:ascii="Arial" w:hAnsi="Arial" w:cs="Arial"/>
+        </w:rPr>
+        <w:t xml:space="preserve"> </w:t>
+      </w:r>
+      <w:r>
+        <w:rPr>
+          <w:rFonts w:ascii="Arial" w:hAnsi="Arial" w:cs="Arial"/>
+        </w:rPr>
+        <w:t xml:space="preserve">of </w:t>
+      </w:r>
+      <w:r>
+        <w:rPr>
+          <w:rFonts w:ascii="Arial" w:hAnsi="Arial" w:cs="Arial"/>
+        </w:rPr>
+        <w:t xml:space="preserve">two metrics. The first metric used is </w:t>
+      </w:r>
+      <w:r>
+        <w:rPr>
+          <w:rFonts w:ascii="Arial" w:hAnsi="Arial" w:cs="Arial"/>
+        </w:rPr>
+        <w:t>absolute value of the mean of standard deviations between the initial goal curved and the achieved remaining curve. The second metric chosen is the length of booms needed in the worst case scenario to encircle the spill.</w:t>
+      </w:r>
+    </w:p>
+    <w:p>
+      <w:pPr>
+        <w:jc w:val="both"/>
+        <w:rPr>
+          <w:rFonts w:ascii="Arial" w:hAnsi="Arial" w:cs="Arial"/>
+        </w:rPr>
+      </w:pPr>
+      <w:r>
+        <w:rPr>
+          <w:rFonts w:ascii="Arial" w:hAnsi="Arial" w:cs="Arial"/>
+        </w:rPr>
+        <w:lastRenderedPageBreak/>
+        <w:t xml:space="preserve">  The amount of small and large skimmers available acts on the remaining curve. First, the goal curve is subtracted from the remaining curve in order to get the desired losses at each interval. Then small and large skimmers are used in a ratio of 30% and 70% respectively. However, this ratio might change later, as we account for a potential shortage in store for each type of skimmer when the other type is used in its place. We also account for a potential reuse of skimmers taking into consideration the time needed for them to get to the closest coast, get empty and then return to the spill area</w:t>
+      </w:r>
+      <w:r>
+        <w:rPr>
+          <w:rFonts w:ascii="Arial" w:hAnsi="Arial" w:cs="Arial"/>
+        </w:rPr>
+        <w:t>. Finally, as the volume inflow of large skimmers is twice that of the small skimmers and under the assumption of them using the same storage tanks, we need to account that small skimmers will be able to work continuously for two intervals instead of one.</w:t>
+      </w:r>
+    </w:p>
+    <w:p>
+      <w:pPr>
+        <w:jc w:val="both"/>
+        <w:rPr>
+          <w:rFonts w:ascii="Arial" w:hAnsi="Arial" w:cs="Arial"/>
+        </w:rPr>
+      </w:pPr>
+      <w:r>
+        <w:rPr>
+          <w:rFonts w:ascii="Arial" w:hAnsi="Arial" w:cs="Arial"/>
+        </w:rPr>
+        <w:t xml:space="preserve">  For simplicity and in order to determine the length of booms needed for each scenario, an assumption of a circular area of oil is made at all time-intervals. Knowing the volume of oil at sea after the skimmer contribution, the area and thickness of the oil film can be retrieved using the following table (</w:t>
+      </w:r>
+      <w:proofErr w:type="spellStart"/>
+      <w:r>
+        <w:rPr>
+          <w:rFonts w:ascii="Arial" w:hAnsi="Arial" w:cs="Arial"/>
+        </w:rPr>
+        <w:t>Ventikos</w:t>
+      </w:r>
+      <w:proofErr w:type="spellEnd"/>
+      <w:r>
+        <w:rPr>
+          <w:rFonts w:ascii="Arial" w:hAnsi="Arial" w:cs="Arial"/>
+        </w:rPr>
+        <w:t>).</w:t>
+      </w:r>
+    </w:p>
+    <w:p>
+      <w:pPr>
+        <w:jc w:val="both"/>
+        <w:rPr>
+          <w:rFonts w:ascii="Arial" w:eastAsiaTheme="minorEastAsia" w:hAnsi="Arial" w:cs="Arial"/>
+        </w:rPr>
+      </w:pPr>
+      <w:r>
+        <w:rPr>
+          <w:rFonts w:ascii="Arial" w:hAnsi="Arial" w:cs="Arial"/>
+        </w:rPr>
+        <w:t xml:space="preserve">  The area of the oil film can be later used to determine the radius of the oil film area and eventually its perimeter at the time </w:t>
+      </w:r>
+      <w:proofErr w:type="gramStart"/>
+      <w:r>
+        <w:rPr>
+          <w:rFonts w:ascii="Arial" w:hAnsi="Arial" w:cs="Arial"/>
+        </w:rPr>
+        <w:t>moment</w:t>
+      </w:r>
+      <w:r>
+        <w:rPr>
+          <w:rFonts w:ascii="Arial" w:hAnsi="Arial" w:cs="Arial"/>
+        </w:rPr>
+        <w:t xml:space="preserve"> </w:t>
+      </w:r>
+      <w:proofErr w:type="gramEnd"/>
+      <m:oMath>
+        <m:sSub>
+          <m:sSubPr>
+            <m:ctrlPr>
+              <w:rPr>
+                <w:rFonts w:ascii="Cambria Math" w:hAnsi="Cambria Math" w:cs="Arial"/>
+                <w:b/>
+                <w:i/>
+              </w:rPr>
+            </m:ctrlPr>
+          </m:sSubPr>
+          <m:e>
+            <m:r>
+              <m:rPr>
+                <m:sty m:val="bi"/>
+              </m:rPr>
+              <w:rPr>
+                <w:rFonts w:ascii="Cambria Math" w:hAnsi="Cambria Math" w:cs="Arial"/>
+              </w:rPr>
+              <m:t>t</m:t>
+            </m:r>
+          </m:e>
+          <m:sub>
+            <m:r>
+              <m:rPr>
+                <m:sty m:val="bi"/>
+              </m:rPr>
+              <w:rPr>
+                <w:rFonts w:ascii="Cambria Math" w:hAnsi="Cambria Math" w:cs="Arial"/>
+              </w:rPr>
+              <m:t>1</m:t>
+            </m:r>
+          </m:sub>
+        </m:sSub>
+      </m:oMath>
+      <w:r>
+        <w:rPr>
+          <w:rFonts w:ascii="Arial" w:eastAsiaTheme="minorEastAsia" w:hAnsi="Arial" w:cs="Arial"/>
+          <w:b/>
+        </w:rPr>
+        <w:t xml:space="preserve">. </w:t>
+      </w:r>
+      <w:r>
+        <w:rPr>
+          <w:rFonts w:ascii="Arial" w:eastAsiaTheme="minorEastAsia" w:hAnsi="Arial" w:cs="Arial"/>
+        </w:rPr>
+        <w:t xml:space="preserve">Next, let’s assume that we have two tugs </w:t>
+      </w:r>
+      <w:r>
+        <w:rPr>
+          <w:rFonts w:ascii="Arial" w:eastAsiaTheme="minorEastAsia" w:hAnsi="Arial" w:cs="Arial"/>
+        </w:rPr>
+        <w:t xml:space="preserve">with a speed of </w:t>
+      </w:r>
+      <m:oMath>
+        <m:sSub>
+          <m:sSubPr>
+            <m:ctrlPr>
+              <w:rPr>
+                <w:rFonts w:ascii="Cambria Math" w:eastAsiaTheme="minorEastAsia" w:hAnsi="Cambria Math" w:cs="Arial"/>
+                <w:i/>
+              </w:rPr>
+            </m:ctrlPr>
+          </m:sSubPr>
+          <m:e>
+            <m:r>
+              <w:rPr>
+                <w:rFonts w:ascii="Cambria Math" w:eastAsiaTheme="minorEastAsia" w:hAnsi="Cambria Math" w:cs="Arial"/>
+              </w:rPr>
+              <m:t>V</m:t>
+            </m:r>
+          </m:e>
+          <m:sub>
+            <m:r>
+              <w:rPr>
+                <w:rFonts w:ascii="Cambria Math" w:eastAsiaTheme="minorEastAsia" w:hAnsi="Cambria Math" w:cs="Arial"/>
+              </w:rPr>
+              <m:t>t</m:t>
+            </m:r>
+          </m:sub>
+        </m:sSub>
+        <m:r>
+          <w:rPr>
+            <w:rFonts w:ascii="Cambria Math" w:eastAsiaTheme="minorEastAsia" w:hAnsi="Cambria Math" w:cs="Arial"/>
+          </w:rPr>
+          <m:t>=14kn</m:t>
+        </m:r>
+      </m:oMath>
+      <w:r>
+        <w:rPr>
+          <w:rFonts w:ascii="Arial" w:eastAsiaTheme="minorEastAsia" w:hAnsi="Arial" w:cs="Arial"/>
+        </w:rPr>
+        <w:t xml:space="preserve"> </w:t>
+      </w:r>
+      <w:r>
+        <w:rPr>
+          <w:rFonts w:ascii="Arial" w:eastAsiaTheme="minorEastAsia" w:hAnsi="Arial" w:cs="Arial"/>
+        </w:rPr>
+        <w:t xml:space="preserve">starting from the nearest coast point </w:t>
+      </w:r>
+      <m:oMath>
+        <m:r>
+          <w:rPr>
+            <w:rFonts w:ascii="Cambria Math" w:eastAsiaTheme="minorEastAsia" w:hAnsi="Cambria Math" w:cs="Arial"/>
+          </w:rPr>
+          <m:t>(</m:t>
+        </m:r>
+        <m:sSub>
+          <m:sSubPr>
+            <m:ctrlPr>
+              <w:rPr>
+                <w:rFonts w:ascii="Cambria Math" w:eastAsiaTheme="minorEastAsia" w:hAnsi="Cambria Math" w:cs="Arial"/>
+                <w:i/>
+              </w:rPr>
+            </m:ctrlPr>
+          </m:sSubPr>
+          <m:e>
+            <m:r>
+              <w:rPr>
+                <w:rFonts w:ascii="Cambria Math" w:eastAsiaTheme="minorEastAsia" w:hAnsi="Cambria Math" w:cs="Arial"/>
+              </w:rPr>
+              <m:t>x</m:t>
+            </m:r>
+          </m:e>
+          <m:sub>
+            <m:r>
+              <w:rPr>
+                <w:rFonts w:ascii="Cambria Math" w:eastAsiaTheme="minorEastAsia" w:hAnsi="Cambria Math" w:cs="Arial"/>
+              </w:rPr>
+              <m:t>c</m:t>
+            </m:r>
+          </m:sub>
+        </m:sSub>
+        <m:r>
+          <w:rPr>
+            <w:rFonts w:ascii="Cambria Math" w:eastAsiaTheme="minorEastAsia" w:hAnsi="Cambria Math" w:cs="Arial"/>
+          </w:rPr>
+          <m:t>,</m:t>
+        </m:r>
+        <m:sSub>
+          <m:sSubPr>
+            <m:ctrlPr>
+              <w:rPr>
+                <w:rFonts w:ascii="Cambria Math" w:eastAsiaTheme="minorEastAsia" w:hAnsi="Cambria Math" w:cs="Arial"/>
+                <w:i/>
+              </w:rPr>
+            </m:ctrlPr>
+          </m:sSubPr>
+          <m:e>
+            <m:r>
+              <w:rPr>
+                <w:rFonts w:ascii="Cambria Math" w:eastAsiaTheme="minorEastAsia" w:hAnsi="Cambria Math" w:cs="Arial"/>
+              </w:rPr>
+              <m:t>y</m:t>
+            </m:r>
+          </m:e>
+          <m:sub>
+            <m:r>
+              <w:rPr>
+                <w:rFonts w:ascii="Cambria Math" w:eastAsiaTheme="minorEastAsia" w:hAnsi="Cambria Math" w:cs="Arial"/>
+              </w:rPr>
+              <m:t>c</m:t>
+            </m:r>
+          </m:sub>
+        </m:sSub>
+        <m:r>
+          <w:rPr>
+            <w:rFonts w:ascii="Cambria Math" w:eastAsiaTheme="minorEastAsia" w:hAnsi="Cambria Math" w:cs="Arial"/>
+          </w:rPr>
+          <m:t>)</m:t>
+        </m:r>
+      </m:oMath>
+      <w:r>
+        <w:rPr>
+          <w:rFonts w:ascii="Arial" w:eastAsiaTheme="minorEastAsia" w:hAnsi="Arial" w:cs="Arial"/>
+        </w:rPr>
+        <w:t xml:space="preserve"> </w:t>
+      </w:r>
+      <w:r>
+        <w:rPr>
+          <w:rFonts w:ascii="Arial" w:eastAsiaTheme="minorEastAsia" w:hAnsi="Arial" w:cs="Arial"/>
+        </w:rPr>
+        <w:t xml:space="preserve">each carrying one end of an imaginary total boom having length equal to the sum of lengths of all booms that need to be used. The tugboats need to cover the distance up to the nearest circular area point </w:t>
+      </w:r>
+      <m:oMath>
+        <m:r>
+          <w:rPr>
+            <w:rFonts w:ascii="Cambria Math" w:eastAsiaTheme="minorEastAsia" w:hAnsi="Cambria Math" w:cs="Arial"/>
+          </w:rPr>
+          <m:t>(</m:t>
+        </m:r>
+        <m:sSub>
+          <m:sSubPr>
+            <m:ctrlPr>
+              <w:rPr>
+                <w:rFonts w:ascii="Cambria Math" w:eastAsiaTheme="minorEastAsia" w:hAnsi="Cambria Math" w:cs="Arial"/>
+                <w:i/>
+              </w:rPr>
+            </m:ctrlPr>
+          </m:sSubPr>
+          <m:e>
+            <m:r>
+              <w:rPr>
+                <w:rFonts w:ascii="Cambria Math" w:eastAsiaTheme="minorEastAsia" w:hAnsi="Cambria Math" w:cs="Arial"/>
+              </w:rPr>
+              <m:t>x</m:t>
+            </m:r>
+          </m:e>
+          <m:sub>
+            <m:r>
+              <w:rPr>
+                <w:rFonts w:ascii="Cambria Math" w:eastAsiaTheme="minorEastAsia" w:hAnsi="Cambria Math" w:cs="Arial"/>
+              </w:rPr>
+              <m:t>n</m:t>
+            </m:r>
+          </m:sub>
+        </m:sSub>
+        <m:r>
+          <w:rPr>
+            <w:rFonts w:ascii="Cambria Math" w:eastAsiaTheme="minorEastAsia" w:hAnsi="Cambria Math" w:cs="Arial"/>
+          </w:rPr>
+          <m:t>,</m:t>
+        </m:r>
+        <m:sSub>
+          <m:sSubPr>
+            <m:ctrlPr>
+              <w:rPr>
+                <w:rFonts w:ascii="Cambria Math" w:eastAsiaTheme="minorEastAsia" w:hAnsi="Cambria Math" w:cs="Arial"/>
+                <w:i/>
+              </w:rPr>
+            </m:ctrlPr>
+          </m:sSubPr>
+          <m:e>
+            <m:r>
+              <w:rPr>
+                <w:rFonts w:ascii="Cambria Math" w:eastAsiaTheme="minorEastAsia" w:hAnsi="Cambria Math" w:cs="Arial"/>
+              </w:rPr>
+              <m:t>y</m:t>
+            </m:r>
+          </m:e>
+          <m:sub>
+            <m:r>
+              <w:rPr>
+                <w:rFonts w:ascii="Cambria Math" w:eastAsiaTheme="minorEastAsia" w:hAnsi="Cambria Math" w:cs="Arial"/>
+              </w:rPr>
+              <m:t>n</m:t>
+            </m:r>
+          </m:sub>
+        </m:sSub>
+        <m:r>
+          <w:rPr>
+            <w:rFonts w:ascii="Cambria Math" w:eastAsiaTheme="minorEastAsia" w:hAnsi="Cambria Math" w:cs="Arial"/>
+          </w:rPr>
+          <m:t>)</m:t>
+        </m:r>
+      </m:oMath>
+      <w:r>
+        <w:rPr>
+          <w:rFonts w:ascii="Arial" w:eastAsiaTheme="minorEastAsia" w:hAnsi="Arial" w:cs="Arial"/>
+        </w:rPr>
+        <w:t xml:space="preserve"> and then half a circle’s perimeter each (</w:t>
+      </w:r>
+      <m:oMath>
+        <m:r>
+          <w:rPr>
+            <w:rFonts w:ascii="Cambria Math" w:eastAsiaTheme="minorEastAsia" w:hAnsi="Cambria Math" w:cs="Arial"/>
+            <w:lang w:val="el-GR"/>
+          </w:rPr>
+          <m:t>Π</m:t>
+        </m:r>
+        <m:r>
+          <w:rPr>
+            <w:rFonts w:ascii="Cambria Math" w:eastAsiaTheme="minorEastAsia" w:hAnsi="Cambria Math" w:cs="Arial"/>
+          </w:rPr>
+          <m:t>/2</m:t>
+        </m:r>
+      </m:oMath>
+      <w:r>
+        <w:rPr>
+          <w:rFonts w:ascii="Arial" w:eastAsiaTheme="minorEastAsia" w:hAnsi="Arial" w:cs="Arial"/>
+        </w:rPr>
+        <w:t>)</w:t>
+      </w:r>
+      <w:r>
+        <w:rPr>
+          <w:rFonts w:ascii="Arial" w:eastAsiaTheme="minorEastAsia" w:hAnsi="Arial" w:cs="Arial"/>
+        </w:rPr>
+        <w:t>. The total distance</w:t>
+      </w:r>
+      <w:r>
+        <w:rPr>
+          <w:rFonts w:ascii="Arial" w:eastAsiaTheme="minorEastAsia" w:hAnsi="Arial" w:cs="Arial"/>
+        </w:rPr>
+        <w:t xml:space="preserve"> and the respective time needed</w:t>
+      </w:r>
+      <w:r>
+        <w:rPr>
+          <w:rFonts w:ascii="Arial" w:eastAsiaTheme="minorEastAsia" w:hAnsi="Arial" w:cs="Arial"/>
+        </w:rPr>
+        <w:t xml:space="preserve"> </w:t>
+      </w:r>
+      <w:r>
+        <w:rPr>
+          <w:rFonts w:ascii="Arial" w:eastAsiaTheme="minorEastAsia" w:hAnsi="Arial" w:cs="Arial"/>
+        </w:rPr>
+        <w:t>are</w:t>
+      </w:r>
+      <w:r>
+        <w:rPr>
+          <w:rFonts w:ascii="Arial" w:eastAsiaTheme="minorEastAsia" w:hAnsi="Arial" w:cs="Arial"/>
+        </w:rPr>
+        <w:t xml:space="preserve"> thus:</w:t>
+      </w:r>
+    </w:p>
+    <w:p>
+      <w:pPr>
+        <w:jc w:val="both"/>
+        <w:rPr>
+          <w:rFonts w:ascii="Arial" w:eastAsiaTheme="minorEastAsia" w:hAnsi="Arial" w:cs="Arial"/>
+          <w:i/>
+          <w:lang w:val="el-GR"/>
+        </w:rPr>
+      </w:pPr>
+      <m:oMathPara>
+        <m:oMath>
+          <m:r>
+            <w:rPr>
+              <w:rFonts w:ascii="Cambria Math" w:hAnsi="Cambria Math" w:cs="Arial"/>
+            </w:rPr>
+            <m:t>d=</m:t>
+          </m:r>
+          <m:f>
+            <m:fPr>
+              <m:ctrlPr>
+                <w:rPr>
+                  <w:rFonts w:ascii="Cambria Math" w:hAnsi="Cambria Math" w:cs="Arial"/>
+                  <w:i/>
+                  <w:lang w:val="el-GR"/>
+                </w:rPr>
+              </m:ctrlPr>
+            </m:fPr>
+            <m:num>
+              <m:r>
+                <w:rPr>
+                  <w:rFonts w:ascii="Cambria Math" w:hAnsi="Cambria Math" w:cs="Arial"/>
+                  <w:lang w:val="el-GR"/>
+                </w:rPr>
+                <m:t>Π</m:t>
+              </m:r>
+            </m:num>
+            <m:den>
+              <m:r>
+                <w:rPr>
+                  <w:rFonts w:ascii="Cambria Math" w:hAnsi="Cambria Math" w:cs="Arial"/>
+                  <w:lang w:val="el-GR"/>
+                </w:rPr>
+                <m:t>2</m:t>
+              </m:r>
+            </m:den>
+          </m:f>
+          <m:r>
+            <w:rPr>
+              <w:rFonts w:ascii="Cambria Math" w:hAnsi="Cambria Math" w:cs="Arial"/>
+              <w:lang w:val="el-GR"/>
+            </w:rPr>
+            <m:t>+</m:t>
+          </m:r>
+          <m:rad>
+            <m:radPr>
+              <m:degHide m:val="1"/>
+              <m:ctrlPr>
+                <w:rPr>
+                  <w:rFonts w:ascii="Cambria Math" w:hAnsi="Cambria Math" w:cs="Arial"/>
+                  <w:i/>
+                  <w:lang w:val="el-GR"/>
+                </w:rPr>
+              </m:ctrlPr>
+            </m:radPr>
+            <m:deg/>
+            <m:e>
+              <m:sSup>
+                <m:sSupPr>
+                  <m:ctrlPr>
+                    <w:rPr>
+                      <w:rFonts w:ascii="Cambria Math" w:hAnsi="Cambria Math" w:cs="Arial"/>
+                      <w:i/>
+                    </w:rPr>
+                  </m:ctrlPr>
+                </m:sSupPr>
+                <m:e>
+                  <m:d>
+                    <m:dPr>
+                      <m:ctrlPr>
+                        <w:rPr>
+                          <w:rFonts w:ascii="Cambria Math" w:hAnsi="Cambria Math" w:cs="Arial"/>
+                          <w:i/>
+                          <w:lang w:val="el-GR"/>
+                        </w:rPr>
+                      </m:ctrlPr>
+                    </m:dPr>
+                    <m:e>
+                      <m:sSub>
+                        <m:sSubPr>
+                          <m:ctrlPr>
+                            <w:rPr>
+                              <w:rFonts w:ascii="Cambria Math" w:hAnsi="Cambria Math" w:cs="Arial"/>
+                              <w:i/>
+                            </w:rPr>
+                          </m:ctrlPr>
+                        </m:sSubPr>
+                        <m:e>
+                          <m:r>
+                            <w:rPr>
+                              <w:rFonts w:ascii="Cambria Math" w:hAnsi="Cambria Math" w:cs="Arial"/>
+                            </w:rPr>
+                            <m:t>x</m:t>
+                          </m:r>
+                          <m:ctrlPr>
+                            <w:rPr>
+                              <w:rFonts w:ascii="Cambria Math" w:hAnsi="Cambria Math" w:cs="Arial"/>
+                              <w:i/>
+                              <w:lang w:val="el-GR"/>
+                            </w:rPr>
+                          </m:ctrlPr>
+                        </m:e>
+                        <m:sub>
+                          <m:r>
+                            <w:rPr>
+                              <w:rFonts w:ascii="Cambria Math" w:hAnsi="Cambria Math" w:cs="Arial"/>
+                            </w:rPr>
+                            <m:t>n</m:t>
+                          </m:r>
+                        </m:sub>
+                      </m:sSub>
+                      <m:r>
+                        <w:rPr>
+                          <w:rFonts w:ascii="Cambria Math" w:hAnsi="Cambria Math" w:cs="Arial"/>
+                        </w:rPr>
+                        <m:t>-</m:t>
+                      </m:r>
+                      <m:sSub>
+                        <m:sSubPr>
+                          <m:ctrlPr>
+                            <w:rPr>
+                              <w:rFonts w:ascii="Cambria Math" w:hAnsi="Cambria Math" w:cs="Arial"/>
+                              <w:i/>
+                            </w:rPr>
+                          </m:ctrlPr>
+                        </m:sSubPr>
+                        <m:e>
+                          <m:r>
+                            <w:rPr>
+                              <w:rFonts w:ascii="Cambria Math" w:hAnsi="Cambria Math" w:cs="Arial"/>
+                            </w:rPr>
+                            <m:t>x</m:t>
+                          </m:r>
+                        </m:e>
+                        <m:sub>
+                          <m:r>
+                            <w:rPr>
+                              <w:rFonts w:ascii="Cambria Math" w:hAnsi="Cambria Math" w:cs="Arial"/>
+                            </w:rPr>
+                            <m:t>c</m:t>
+                          </m:r>
+                        </m:sub>
+                      </m:sSub>
+                      <m:ctrlPr>
+                        <w:rPr>
+                          <w:rFonts w:ascii="Cambria Math" w:hAnsi="Cambria Math" w:cs="Arial"/>
+                          <w:i/>
+                        </w:rPr>
+                      </m:ctrlPr>
+                    </m:e>
+                  </m:d>
+                </m:e>
+                <m:sup>
+                  <m:r>
+                    <w:rPr>
+                      <w:rFonts w:ascii="Cambria Math" w:hAnsi="Cambria Math" w:cs="Arial"/>
+                    </w:rPr>
+                    <m:t>2</m:t>
+                  </m:r>
+                </m:sup>
+              </m:sSup>
+              <m:r>
+                <w:rPr>
+                  <w:rFonts w:ascii="Cambria Math" w:hAnsi="Cambria Math" w:cs="Arial"/>
+                </w:rPr>
+                <m:t>+</m:t>
+              </m:r>
+              <m:sSup>
+                <m:sSupPr>
+                  <m:ctrlPr>
+                    <w:rPr>
+                      <w:rFonts w:ascii="Cambria Math" w:hAnsi="Cambria Math" w:cs="Arial"/>
+                      <w:i/>
+                    </w:rPr>
+                  </m:ctrlPr>
+                </m:sSupPr>
+                <m:e>
+                  <m:d>
+                    <m:dPr>
+                      <m:ctrlPr>
+                        <w:rPr>
+                          <w:rFonts w:ascii="Cambria Math" w:hAnsi="Cambria Math" w:cs="Arial"/>
+                          <w:i/>
+                        </w:rPr>
+                      </m:ctrlPr>
+                    </m:dPr>
+                    <m:e>
+                      <m:sSub>
+                        <m:sSubPr>
+                          <m:ctrlPr>
+                            <w:rPr>
+                              <w:rFonts w:ascii="Cambria Math" w:hAnsi="Cambria Math" w:cs="Arial"/>
+                              <w:i/>
+                            </w:rPr>
+                          </m:ctrlPr>
+                        </m:sSubPr>
+                        <m:e>
+                          <m:r>
+                            <w:rPr>
+                              <w:rFonts w:ascii="Cambria Math" w:hAnsi="Cambria Math" w:cs="Arial"/>
+                            </w:rPr>
+                            <m:t>y</m:t>
+                          </m:r>
+                        </m:e>
+                        <m:sub>
+                          <m:r>
+                            <w:rPr>
+                              <w:rFonts w:ascii="Cambria Math" w:hAnsi="Cambria Math" w:cs="Arial"/>
+                            </w:rPr>
+                            <m:t>n</m:t>
+                          </m:r>
+                        </m:sub>
+                      </m:sSub>
+                      <m:r>
+                        <w:rPr>
+                          <w:rFonts w:ascii="Cambria Math" w:hAnsi="Cambria Math" w:cs="Arial"/>
+                        </w:rPr>
+                        <m:t>-</m:t>
+                      </m:r>
+                      <m:sSub>
+                        <m:sSubPr>
+                          <m:ctrlPr>
+                            <w:rPr>
+                              <w:rFonts w:ascii="Cambria Math" w:hAnsi="Cambria Math" w:cs="Arial"/>
+                              <w:i/>
+                            </w:rPr>
+                          </m:ctrlPr>
+                        </m:sSubPr>
+                        <m:e>
+                          <m:r>
+                            <w:rPr>
+                              <w:rFonts w:ascii="Cambria Math" w:hAnsi="Cambria Math" w:cs="Arial"/>
+                            </w:rPr>
+                            <m:t>y</m:t>
+                          </m:r>
+                        </m:e>
+                        <m:sub>
+                          <m:r>
+                            <w:rPr>
+                              <w:rFonts w:ascii="Cambria Math" w:hAnsi="Cambria Math" w:cs="Arial"/>
+                            </w:rPr>
+                            <m:t>c</m:t>
+                          </m:r>
+                        </m:sub>
+                      </m:sSub>
+                    </m:e>
+                  </m:d>
+                </m:e>
+                <m:sup>
+                  <m:r>
+                    <w:rPr>
+                      <w:rFonts w:ascii="Cambria Math" w:hAnsi="Cambria Math" w:cs="Arial"/>
+                    </w:rPr>
+                    <m:t>2</m:t>
+                  </m:r>
+                </m:sup>
+              </m:sSup>
+            </m:e>
+          </m:rad>
+          <m:r>
+            <w:rPr>
+              <w:rFonts w:ascii="Cambria Math" w:hAnsi="Cambria Math" w:cs="Arial"/>
+              <w:lang w:val="el-GR"/>
+            </w:rPr>
+            <m:t xml:space="preserve"> (1)</m:t>
+          </m:r>
+        </m:oMath>
+      </m:oMathPara>
+    </w:p>
+    <w:p>
+      <w:pPr>
+        <w:jc w:val="center"/>
+        <w:rPr>
+          <w:rFonts w:ascii="Arial" w:eastAsiaTheme="minorEastAsia" w:hAnsi="Arial" w:cs="Arial"/>
+        </w:rPr>
+      </w:pPr>
+      <m:oMathPara>
+        <m:oMath>
+          <m:sSub>
+            <m:sSubPr>
+              <m:ctrlPr>
+                <w:rPr>
+                  <w:rFonts w:ascii="Cambria Math" w:hAnsi="Cambria Math" w:cs="Arial"/>
+                  <w:b/>
+                  <w:i/>
+                </w:rPr>
+              </m:ctrlPr>
+            </m:sSubPr>
+            <m:e>
+              <m:r>
+                <m:rPr>
+                  <m:sty m:val="bi"/>
+                </m:rPr>
+                <w:rPr>
+                  <w:rFonts w:ascii="Cambria Math" w:hAnsi="Cambria Math" w:cs="Arial"/>
+                </w:rPr>
+                <m:t>t</m:t>
+              </m:r>
+            </m:e>
+            <m:sub>
+              <m:r>
+                <m:rPr>
+                  <m:sty m:val="bi"/>
+                </m:rPr>
+                <w:rPr>
+                  <w:rFonts w:ascii="Cambria Math" w:hAnsi="Cambria Math" w:cs="Arial"/>
+                </w:rPr>
+                <m:t>2</m:t>
+              </m:r>
+            </m:sub>
+          </m:sSub>
+          <m:r>
+            <m:rPr>
+              <m:sty m:val="bi"/>
+            </m:rPr>
+            <w:rPr>
+              <w:rFonts w:ascii="Cambria Math" w:hAnsi="Cambria Math" w:cs="Arial"/>
+            </w:rPr>
+            <m:t>=</m:t>
+          </m:r>
+          <m:f>
+            <m:fPr>
+              <m:ctrlPr>
+                <w:rPr>
+                  <w:rFonts w:ascii="Cambria Math" w:hAnsi="Cambria Math" w:cs="Arial"/>
+                  <w:b/>
+                  <w:i/>
+                </w:rPr>
+              </m:ctrlPr>
+            </m:fPr>
+            <m:num>
+              <m:r>
+                <m:rPr>
+                  <m:sty m:val="bi"/>
+                </m:rPr>
+                <w:rPr>
+                  <w:rFonts w:ascii="Cambria Math" w:hAnsi="Cambria Math" w:cs="Arial"/>
+                </w:rPr>
+                <m:t>d</m:t>
+              </m:r>
+            </m:num>
+            <m:den>
+              <m:r>
+                <m:rPr>
+                  <m:sty m:val="bi"/>
+                </m:rPr>
+                <w:rPr>
+                  <w:rFonts w:ascii="Cambria Math" w:hAnsi="Cambria Math" w:cs="Arial"/>
+                </w:rPr>
+                <m:t>V</m:t>
+              </m:r>
+            </m:den>
+          </m:f>
+          <m:r>
+            <w:rPr>
+              <w:rFonts w:ascii="Cambria Math" w:hAnsi="Cambria Math" w:cs="Arial"/>
+            </w:rPr>
+            <m:t xml:space="preserve">  (2)</m:t>
+          </m:r>
+        </m:oMath>
+      </m:oMathPara>
+    </w:p>
+    <w:p>
+      <w:pPr>
+        <w:jc w:val="both"/>
+        <w:rPr>
+          <w:rFonts w:ascii="Arial" w:hAnsi="Arial" w:cs="Arial"/>
+        </w:rPr>
+      </w:pPr>
+      <w:r>
+        <w:rPr>
+          <w:rFonts w:ascii="Arial" w:hAnsi="Arial" w:cs="Arial"/>
+        </w:rPr>
+        <w:t xml:space="preserve">  By iterating through each time </w:t>
+      </w:r>
+      <w:proofErr w:type="gramStart"/>
+      <w:r>
+        <w:rPr>
+          <w:rFonts w:ascii="Arial" w:hAnsi="Arial" w:cs="Arial"/>
+        </w:rPr>
+        <w:t xml:space="preserve">point </w:t>
+      </w:r>
+      <w:proofErr w:type="gramEnd"/>
+      <m:oMath>
+        <m:sSub>
+          <m:sSubPr>
+            <m:ctrlPr>
+              <w:rPr>
+                <w:rFonts w:ascii="Cambria Math" w:hAnsi="Cambria Math" w:cs="Arial"/>
+                <w:i/>
+              </w:rPr>
+            </m:ctrlPr>
+          </m:sSubPr>
+          <m:e>
+            <m:r>
+              <w:rPr>
+                <w:rFonts w:ascii="Cambria Math" w:hAnsi="Cambria Math" w:cs="Arial"/>
+              </w:rPr>
+              <m:t>t</m:t>
+            </m:r>
+          </m:e>
+          <m:sub>
+            <m:r>
+              <w:rPr>
+                <w:rFonts w:ascii="Cambria Math" w:hAnsi="Cambria Math" w:cs="Arial"/>
+              </w:rPr>
+              <m:t>1</m:t>
+            </m:r>
+          </m:sub>
+        </m:sSub>
+      </m:oMath>
+      <w:r>
+        <w:rPr>
+          <w:rFonts w:ascii="Arial" w:hAnsi="Arial" w:cs="Arial"/>
+        </w:rPr>
+        <w:t xml:space="preserve">, eventually we will stumble upon the case </w:t>
+      </w:r>
+      <m:oMath>
+        <m:sSub>
+          <m:sSubPr>
+            <m:ctrlPr>
+              <w:rPr>
+                <w:rFonts w:ascii="Cambria Math" w:hAnsi="Cambria Math" w:cs="Arial"/>
+                <w:i/>
+              </w:rPr>
+            </m:ctrlPr>
+          </m:sSubPr>
+          <m:e>
+            <m:r>
+              <w:rPr>
+                <w:rFonts w:ascii="Cambria Math" w:hAnsi="Cambria Math" w:cs="Arial"/>
+              </w:rPr>
+              <m:t>t</m:t>
+            </m:r>
+          </m:e>
+          <m:sub>
+            <m:r>
+              <w:rPr>
+                <w:rFonts w:ascii="Cambria Math" w:hAnsi="Cambria Math" w:cs="Arial"/>
+              </w:rPr>
+              <m:t>2</m:t>
+            </m:r>
+          </m:sub>
+        </m:sSub>
+        <m:r>
+          <w:rPr>
+            <w:rFonts w:ascii="Cambria Math" w:hAnsi="Cambria Math" w:cs="Arial"/>
+          </w:rPr>
+          <m:t>&lt;</m:t>
+        </m:r>
+        <m:sSub>
+          <m:sSubPr>
+            <m:ctrlPr>
+              <w:rPr>
+                <w:rFonts w:ascii="Cambria Math" w:hAnsi="Cambria Math" w:cs="Arial"/>
+                <w:i/>
+              </w:rPr>
+            </m:ctrlPr>
+          </m:sSubPr>
+          <m:e>
+            <m:r>
+              <w:rPr>
+                <w:rFonts w:ascii="Cambria Math" w:hAnsi="Cambria Math" w:cs="Arial"/>
+              </w:rPr>
+              <m:t>t</m:t>
+            </m:r>
+          </m:e>
+          <m:sub>
+            <m:r>
+              <w:rPr>
+                <w:rFonts w:ascii="Cambria Math" w:hAnsi="Cambria Math" w:cs="Arial"/>
+              </w:rPr>
+              <m:t>1</m:t>
+            </m:r>
+          </m:sub>
+        </m:sSub>
+      </m:oMath>
+      <w:r>
+        <w:rPr>
+          <w:rFonts w:ascii="Arial" w:eastAsiaTheme="minorEastAsia" w:hAnsi="Arial" w:cs="Arial"/>
+        </w:rPr>
+        <w:t xml:space="preserve">, meaning that the boom length could encompass the spill by the time </w:t>
+      </w:r>
+      <w:r>
+        <w:rPr>
+          <w:rFonts w:ascii="Arial" w:hAnsi="Arial" w:cs="Arial"/>
+        </w:rPr>
+        <w:t xml:space="preserve"> </w:t>
+      </w:r>
+      <m:oMath>
+        <m:sSub>
+          <m:sSubPr>
+            <m:ctrlPr>
+              <w:rPr>
+                <w:rFonts w:ascii="Cambria Math" w:hAnsi="Cambria Math" w:cs="Arial"/>
+                <w:i/>
+              </w:rPr>
+            </m:ctrlPr>
+          </m:sSubPr>
+          <m:e>
+            <m:r>
+              <w:rPr>
+                <w:rFonts w:ascii="Cambria Math" w:hAnsi="Cambria Math" w:cs="Arial"/>
+              </w:rPr>
+              <m:t>t</m:t>
+            </m:r>
+          </m:e>
+          <m:sub>
+            <m:r>
+              <w:rPr>
+                <w:rFonts w:ascii="Cambria Math" w:hAnsi="Cambria Math" w:cs="Arial"/>
+              </w:rPr>
+              <m:t>1</m:t>
+            </m:r>
+          </m:sub>
+        </m:sSub>
+      </m:oMath>
+      <w:r>
+        <w:rPr>
+          <w:rFonts w:ascii="Arial" w:eastAsiaTheme="minorEastAsia" w:hAnsi="Arial" w:cs="Arial"/>
+        </w:rPr>
+        <w:t xml:space="preserve">. The desired length </w:t>
+      </w:r>
+      <w:r>
+        <w:rPr>
+          <w:rFonts w:ascii="Arial" w:eastAsiaTheme="minorEastAsia" w:hAnsi="Arial" w:cs="Arial"/>
+        </w:rPr>
+        <w:t xml:space="preserve">of booms is as a result equal </w:t>
+      </w:r>
+      <w:proofErr w:type="gramStart"/>
+      <w:r>
+        <w:rPr>
+          <w:rFonts w:ascii="Arial" w:eastAsiaTheme="minorEastAsia" w:hAnsi="Arial" w:cs="Arial"/>
+        </w:rPr>
+        <w:t xml:space="preserve">to </w:t>
+      </w:r>
+      <w:proofErr w:type="gramEnd"/>
+      <m:oMath>
+        <m:r>
+          <w:rPr>
+            <w:rFonts w:ascii="Cambria Math" w:eastAsiaTheme="minorEastAsia" w:hAnsi="Cambria Math" w:cs="Arial"/>
+            <w:lang w:val="el-GR"/>
+          </w:rPr>
+          <m:t>Π</m:t>
+        </m:r>
+      </m:oMath>
+      <w:r>
+        <w:rPr>
+          <w:rFonts w:ascii="Arial" w:eastAsiaTheme="minorEastAsia" w:hAnsi="Arial" w:cs="Arial"/>
+        </w:rPr>
+        <w:t xml:space="preserve">. </w:t>
+      </w:r>
+      <w:r>
+        <w:rPr>
+          <w:rFonts w:ascii="Arial" w:eastAsiaTheme="minorEastAsia" w:hAnsi="Arial" w:cs="Arial"/>
+        </w:rPr>
+        <w:t>While this approximation is rather pessimistic, at least we are on the safe side. The booms in reality are used individually where needed as shown on the map in a following section.</w:t>
+      </w:r>
+    </w:p>
+    <w:p>
+      <w:pPr>
+        <w:jc w:val="both"/>
+        <w:rPr>
+          <w:rFonts w:ascii="Arial" w:hAnsi="Arial" w:cs="Arial"/>
+          <w:b/>
+        </w:rPr>
+      </w:pPr>
+      <w:r>
+        <w:rPr>
+          <w:rFonts w:ascii="Arial" w:hAnsi="Arial" w:cs="Arial"/>
+          <w:b/>
+        </w:rPr>
+        <w:t xml:space="preserve">GENETIC </w:t>
+      </w:r>
+      <w:r>
+        <w:rPr>
+          <w:rFonts w:ascii="Arial" w:hAnsi="Arial" w:cs="Arial"/>
+          <w:b/>
+        </w:rPr>
+        <w:t>ALGORITHM</w:t>
+      </w:r>
+    </w:p>
+    <w:p>
+      <w:pPr>
+        <w:ind w:firstLine="720"/>
+        <w:jc w:val="both"/>
+        <w:rPr>
+          <w:rFonts w:ascii="Arial" w:hAnsi="Arial" w:cs="Arial"/>
+        </w:rPr>
+      </w:pPr>
+      <w:r>
+        <w:rPr>
+          <w:rFonts w:ascii="Arial" w:hAnsi="Arial" w:cs="Arial"/>
+        </w:rPr>
+        <w:t xml:space="preserve">The genetic algorithm </w:t>
+      </w:r>
+      <w:r>
+        <w:rPr>
+          <w:rFonts w:ascii="Arial" w:hAnsi="Arial" w:cs="Arial"/>
+        </w:rPr>
+        <w:t>is</w:t>
+      </w:r>
+      <w:r>
+        <w:rPr>
+          <w:rFonts w:ascii="Arial" w:hAnsi="Arial" w:cs="Arial"/>
+        </w:rPr>
+        <w:t xml:space="preserve"> used to find closer to optimal solutions by mimicking the way species evolve in order to adapt to their physical environment as good as possible. The general idea, for our problem, is that in each step we ha</w:t>
+      </w:r>
+      <w:r>
+        <w:rPr>
+          <w:rFonts w:ascii="Arial" w:hAnsi="Arial" w:cs="Arial"/>
+        </w:rPr>
+        <w:t>ve a “generation”- a collection-</w:t>
+      </w:r>
+      <w:r>
+        <w:rPr>
+          <w:rFonts w:ascii="Arial" w:hAnsi="Arial" w:cs="Arial"/>
+        </w:rPr>
+        <w:t xml:space="preserve"> of </w:t>
+      </w:r>
+      <w:r>
+        <w:rPr>
+          <w:rFonts w:ascii="Arial" w:hAnsi="Arial" w:cs="Arial"/>
+        </w:rPr>
+        <w:t xml:space="preserve">n </w:t>
+      </w:r>
+      <w:r>
+        <w:rPr>
+          <w:rFonts w:ascii="Arial" w:hAnsi="Arial" w:cs="Arial"/>
+        </w:rPr>
+        <w:t xml:space="preserve">possible </w:t>
+      </w:r>
+      <w:r>
+        <w:rPr>
+          <w:rFonts w:ascii="Arial" w:hAnsi="Arial" w:cs="Arial"/>
+        </w:rPr>
+        <w:t>equipment distributions</w:t>
+      </w:r>
+      <w:r>
+        <w:rPr>
+          <w:rFonts w:ascii="Arial" w:hAnsi="Arial" w:cs="Arial"/>
+        </w:rPr>
+        <w:t xml:space="preserve">. Each member of the generation is ranked according to a metric </w:t>
+      </w:r>
+      <w:r>
+        <w:rPr>
+          <w:rFonts w:ascii="Arial" w:hAnsi="Arial" w:cs="Arial"/>
+        </w:rPr>
+        <w:t>fusing two other metrics, namely the boom length needed and</w:t>
+      </w:r>
+      <w:r>
+        <w:rPr>
+          <w:rFonts w:ascii="Arial" w:hAnsi="Arial" w:cs="Arial"/>
+        </w:rPr>
+        <w:t xml:space="preserve"> the mean of standard deviations between the remaining and the goal curve measured at static time intervals. In each generation, we have n-3 individuals</w:t>
+      </w:r>
+      <w:r>
+        <w:rPr>
+          <w:rFonts w:ascii="Arial" w:hAnsi="Arial" w:cs="Arial"/>
+        </w:rPr>
+        <w:t xml:space="preserve"> </w:t>
+      </w:r>
+      <w:r>
+        <w:rPr>
+          <w:rFonts w:ascii="Arial" w:hAnsi="Arial" w:cs="Arial"/>
+        </w:rPr>
+        <w:t>produced randomly, 2 individuals stemming from the cross-over of the two best and two other individuals from the previous generation and the best individual from the previous generation</w:t>
+      </w:r>
+      <w:r>
+        <w:rPr>
+          <w:rFonts w:ascii="Arial" w:hAnsi="Arial" w:cs="Arial"/>
+        </w:rPr>
+        <w:t xml:space="preserve">. </w:t>
+      </w:r>
+      <w:r>
+        <w:rPr>
+          <w:rFonts w:ascii="Arial" w:hAnsi="Arial" w:cs="Arial"/>
+        </w:rPr>
+        <w:t>That, however, is not the case for the first generation where all individuals are random</w:t>
+      </w:r>
+      <w:r>
+        <w:rPr>
+          <w:rFonts w:ascii="Arial" w:hAnsi="Arial" w:cs="Arial"/>
+        </w:rPr>
+        <w:t xml:space="preserve">. After the new members are created there is a process of altering, by a small amount, </w:t>
+      </w:r>
+      <w:r>
+        <w:rPr>
+          <w:rFonts w:ascii="Arial" w:hAnsi="Arial" w:cs="Arial"/>
+        </w:rPr>
+        <w:t>their</w:t>
+      </w:r>
+      <w:r>
+        <w:rPr>
+          <w:rFonts w:ascii="Arial" w:hAnsi="Arial" w:cs="Arial"/>
+        </w:rPr>
+        <w:t xml:space="preserve"> characteristics through a process called </w:t>
+      </w:r>
+      <w:r>
+        <w:rPr>
+          <w:rFonts w:ascii="Arial" w:hAnsi="Arial" w:cs="Arial"/>
+          <w:u w:val="single"/>
+        </w:rPr>
+        <w:t>Mutation</w:t>
+      </w:r>
+      <w:r>
+        <w:rPr>
+          <w:rFonts w:ascii="Arial" w:hAnsi="Arial" w:cs="Arial"/>
+        </w:rPr>
+        <w:t xml:space="preserve"> governed by a certain probability (not all members are mutated). A good mutation algorithm for our case would be </w:t>
+      </w:r>
+      <w:r>
+        <w:rPr>
+          <w:rFonts w:ascii="Arial" w:hAnsi="Arial" w:cs="Arial"/>
+        </w:rPr>
+        <w:t xml:space="preserve">to simply increase or decrease the amount of each equipment unit by a small amount. </w:t>
+      </w:r>
+      <w:r>
+        <w:rPr>
+          <w:rFonts w:ascii="Arial" w:hAnsi="Arial" w:cs="Arial"/>
+        </w:rPr>
+        <w:t xml:space="preserve">This process ensures that a level of “gene” diversity is maintained. Following this procedure the next generation is created with equal amount of members as the previous one. </w:t>
+      </w:r>
+    </w:p>
+    <w:p>
+      <w:pPr>
+        <w:jc w:val="both"/>
+        <w:rPr>
+          <w:rFonts w:ascii="Arial" w:hAnsi="Arial" w:cs="Arial"/>
+          <w:b/>
+        </w:rPr>
+      </w:pPr>
+    </w:p>
+    <w:p>
+      <w:pPr>
+        <w:jc w:val="both"/>
+        <w:rPr>
+          <w:rFonts w:ascii="Arial" w:hAnsi="Arial" w:cs="Arial"/>
+          <w:b/>
+        </w:rPr>
+      </w:pPr>
+      <w:r>
+        <w:rPr>
+          <w:rFonts w:ascii="Arial" w:hAnsi="Arial" w:cs="Arial"/>
+          <w:b/>
+        </w:rPr>
+        <w:t>CASE STUD</w:t>
+      </w:r>
+      <w:r>
+        <w:rPr>
+          <w:rFonts w:ascii="Arial" w:hAnsi="Arial" w:cs="Arial"/>
+          <w:b/>
+        </w:rPr>
+        <w:t>Y – THE PRESTIGE OIL SPILL</w:t>
+      </w:r>
+    </w:p>
+    <w:p>
+      <w:pPr>
+        <w:spacing w:after="0" w:line="240" w:lineRule="auto"/>
+        <w:jc w:val="both"/>
+        <w:rPr>
+          <w:rFonts w:ascii="Arial" w:eastAsia="Times New Roman" w:hAnsi="Arial" w:cs="Arial"/>
+          <w:color w:val="0E101A"/>
+          <w:lang w:eastAsia="el-GR"/>
+        </w:rPr>
+      </w:pPr>
+      <w:r>
+        <w:rPr>
+          <w:rFonts w:ascii="Arial" w:eastAsia="Times New Roman" w:hAnsi="Arial" w:cs="Arial"/>
+          <w:color w:val="0E101A"/>
+          <w:lang w:eastAsia="el-GR"/>
+        </w:rPr>
+        <w:t xml:space="preserve">  </w:t>
+      </w:r>
+      <w:r>
+        <w:rPr>
+          <w:rFonts w:ascii="Arial" w:eastAsia="Times New Roman" w:hAnsi="Arial" w:cs="Arial"/>
+          <w:color w:val="0E101A"/>
+          <w:lang w:eastAsia="el-GR"/>
+        </w:rPr>
+        <w:t xml:space="preserve">In 2002, the Bahamas-flagged tanker Prestige, which was owned by a Liberian-based company (Mare Shipping </w:t>
+      </w:r>
+      <w:proofErr w:type="spellStart"/>
+      <w:r>
+        <w:rPr>
+          <w:rFonts w:ascii="Arial" w:eastAsia="Times New Roman" w:hAnsi="Arial" w:cs="Arial"/>
+          <w:color w:val="0E101A"/>
+          <w:lang w:eastAsia="el-GR"/>
+        </w:rPr>
+        <w:t>Inc</w:t>
+      </w:r>
+      <w:proofErr w:type="spellEnd"/>
+      <w:r>
+        <w:rPr>
+          <w:rFonts w:ascii="Arial" w:eastAsia="Times New Roman" w:hAnsi="Arial" w:cs="Arial"/>
+          <w:color w:val="0E101A"/>
+          <w:lang w:eastAsia="el-GR"/>
+        </w:rPr>
+        <w:t>) and operated by a Greek company (Universe Maritime Ltd), was on route from Ventspils, Latvia to Gibraltar carrying 77000 metric tonnes of oil. On 13th November the vessel suffered hull damage in heavy seas off northern Spain, and send an SOS to the Spanish government, which denied the access to a port. All the crew, except the master and two more people, was evacuated and tug boats have been dragging the vessel for six days since neither from Spanish, French and Portuguese governments allowed the ship to dock, and eventually, on 19th November the ship split in two and sank 250 kilometers from the Spanish coast releasing a mass of 60000 metric tonnes of heavy fuel oil.</w:t>
+      </w:r>
+    </w:p>
+    <w:p>
+      <w:pPr>
+        <w:spacing w:after="0" w:line="240" w:lineRule="auto"/>
+        <w:jc w:val="center"/>
+        <w:rPr>
+          <w:rFonts w:ascii="Arial" w:eastAsia="Times New Roman" w:hAnsi="Arial" w:cs="Arial"/>
+          <w:color w:val="0E101A"/>
+          <w:lang w:eastAsia="el-GR"/>
+        </w:rPr>
+      </w:pPr>
       <w:r>
         <w:rPr>
           <w:noProof/>
         </w:rPr>
         <w:drawing>
-          <wp:anchor distT="0" distB="0" distL="114300" distR="114300" simplePos="0" relativeHeight="251689984" behindDoc="0" locked="0" layoutInCell="1" allowOverlap="1">
-            <wp:simplePos x="0" y="0"/>
-            <wp:positionH relativeFrom="margin">
-              <wp:align>right</wp:align>
-            </wp:positionH>
-            <wp:positionV relativeFrom="paragraph">
-              <wp:posOffset>0</wp:posOffset>
-            </wp:positionV>
-            <wp:extent cx="5743575" cy="4020501"/>
+          <wp:inline distT="0" distB="0" distL="0" distR="0" wp14:anchorId="5DFF3AB9" wp14:editId="28567C28">
+            <wp:extent cx="2864846" cy="1714500"/>
             <wp:effectExtent l="0" t="0" r="0" b="0"/>
-            <wp:wrapTopAndBottom/>
-            <wp:docPr id="4" name="Picture 4" descr="https://ourworldindata.org/uploads/2013/03/Number-of-oil-spills.png"/>
+            <wp:docPr id="5" name="Picture 5" descr="Image result for prestige oil spill"/>
             <wp:cNvGraphicFramePr>
               <a:graphicFrameLocks xmlns:a="http://schemas.openxmlformats.org/drawingml/2006/main" noChangeAspect="1"/>
             </wp:cNvGraphicFramePr>
@@ -2606,13 +5841,13 @@
               <a:graphicData uri="http://schemas.openxmlformats.org/drawingml/2006/picture">
                 <pic:pic xmlns:pic="http://schemas.openxmlformats.org/drawingml/2006/picture">
                   <pic:nvPicPr>
-                    <pic:cNvPr id="0" name="Picture 4" descr="https://ourworldindata.org/uploads/2013/03/Number-of-oil-spills.png"/>
+                    <pic:cNvPr id="0" name="Picture 2" descr="Image result for prestige oil spill"/>
                     <pic:cNvPicPr>
                       <a:picLocks noChangeAspect="1" noChangeArrowheads="1"/>
                     </pic:cNvPicPr>
                   </pic:nvPicPr>
                   <pic:blipFill>
-                    <a:blip r:embed="rId18" cstate="print">
+                    <a:blip r:embed="rId25" cstate="print">
                       <a:extLst>
                         <a:ext uri="{28A0092B-C50C-407E-A947-70E740481C1C}">
                           <a14:useLocalDpi xmlns:a14="http://schemas.microsoft.com/office/drawing/2010/main" val="0"/>
@@ -2627,7 +5862,7 @@
                   <pic:spPr bwMode="auto">
                     <a:xfrm>
                       <a:off x="0" y="0"/>
-                      <a:ext cx="5743575" cy="4020501"/>
+                      <a:ext cx="2866282" cy="1715359"/>
                     </a:xfrm>
                     <a:prstGeom prst="rect">
                       <a:avLst/>
@@ -2640,66 +5875,2432 @@
                 </pic:pic>
               </a:graphicData>
             </a:graphic>
-            <wp14:sizeRelH relativeFrom="page">
-              <wp14:pctWidth>0</wp14:pctWidth>
-            </wp14:sizeRelH>
-            <wp14:sizeRelV relativeFrom="page">
-              <wp14:pctHeight>0</wp14:pctHeight>
-            </wp14:sizeRelV>
-          </wp:anchor>
+          </wp:inline>
         </w:drawing>
       </w:r>
     </w:p>
     <w:p>
       <w:pPr>
-        <w:jc w:val="both"/>
-        <w:rPr>
-          <w:rFonts w:ascii="Arial" w:hAnsi="Arial" w:cs="Arial"/>
-        </w:rPr>
-      </w:pPr>
-      <w:r>
-        <w:rPr>
-          <w:rFonts w:ascii="Arial" w:hAnsi="Arial" w:cs="Arial"/>
+        <w:spacing w:after="0" w:line="240" w:lineRule="auto"/>
+        <w:jc w:val="both"/>
+        <w:rPr>
+          <w:rFonts w:ascii="Arial" w:eastAsia="Times New Roman" w:hAnsi="Arial" w:cs="Arial"/>
+          <w:color w:val="0E101A"/>
+          <w:lang w:eastAsia="el-GR"/>
+        </w:rPr>
+      </w:pPr>
+    </w:p>
+    <w:p>
+      <w:pPr>
+        <w:spacing w:after="0" w:line="240" w:lineRule="auto"/>
+        <w:jc w:val="center"/>
+        <w:rPr>
+          <w:rFonts w:ascii="Arial" w:eastAsia="Times New Roman" w:hAnsi="Arial" w:cs="Arial"/>
+          <w:color w:val="0E101A"/>
+          <w:lang w:eastAsia="el-GR"/>
+        </w:rPr>
+      </w:pPr>
+      <w:r>
+        <w:rPr>
+          <w:rFonts w:ascii="Arial" w:eastAsia="Times New Roman" w:hAnsi="Arial" w:cs="Arial"/>
+          <w:color w:val="0E101A"/>
           <w:u w:val="single"/>
+          <w:lang w:eastAsia="el-GR"/>
+        </w:rPr>
+        <w:t>Fig.</w:t>
+      </w:r>
+      <w:r>
+        <w:rPr>
+          <w:rFonts w:ascii="Arial" w:eastAsia="Times New Roman" w:hAnsi="Arial" w:cs="Arial"/>
+          <w:color w:val="0E101A"/>
+          <w:u w:val="single"/>
+          <w:lang w:eastAsia="el-GR"/>
+        </w:rPr>
+        <w:t>1</w:t>
+      </w:r>
+      <w:r>
+        <w:rPr>
+          <w:rFonts w:ascii="Arial" w:eastAsia="Times New Roman" w:hAnsi="Arial" w:cs="Arial"/>
+          <w:color w:val="0E101A"/>
+          <w:u w:val="single"/>
+          <w:lang w:eastAsia="el-GR"/>
+        </w:rPr>
+        <w:t>2</w:t>
+      </w:r>
+      <w:r>
+        <w:rPr>
+          <w:rFonts w:ascii="Arial" w:eastAsia="Times New Roman" w:hAnsi="Arial" w:cs="Arial"/>
+          <w:color w:val="0E101A"/>
+          <w:lang w:eastAsia="el-GR"/>
+        </w:rPr>
+        <w:t xml:space="preserve"> The sinking of Prestige</w:t>
+      </w:r>
+    </w:p>
+    <w:p>
+      <w:pPr>
+        <w:spacing w:after="0" w:line="240" w:lineRule="auto"/>
+        <w:jc w:val="center"/>
+        <w:rPr>
+          <w:rFonts w:ascii="Arial" w:eastAsia="Times New Roman" w:hAnsi="Arial" w:cs="Arial"/>
+          <w:color w:val="0E101A"/>
+          <w:lang w:eastAsia="el-GR"/>
+        </w:rPr>
+      </w:pPr>
+    </w:p>
+    <w:p>
+      <w:pPr>
+        <w:spacing w:after="0" w:line="240" w:lineRule="auto"/>
+        <w:jc w:val="center"/>
+        <w:rPr>
+          <w:rFonts w:ascii="Arial" w:eastAsia="Times New Roman" w:hAnsi="Arial" w:cs="Arial"/>
+          <w:color w:val="0E101A"/>
+          <w:lang w:eastAsia="el-GR"/>
+        </w:rPr>
+      </w:pPr>
+    </w:p>
+    <w:p>
+      <w:pPr>
+        <w:spacing w:after="0" w:line="240" w:lineRule="auto"/>
+        <w:jc w:val="both"/>
+        <w:rPr>
+          <w:rFonts w:ascii="Arial" w:eastAsia="Times New Roman" w:hAnsi="Arial" w:cs="Arial"/>
+          <w:color w:val="0E101A"/>
+          <w:lang w:eastAsia="el-GR"/>
+        </w:rPr>
+      </w:pPr>
+      <w:r>
+        <w:rPr>
+          <w:rFonts w:ascii="Arial" w:eastAsia="Times New Roman" w:hAnsi="Arial" w:cs="Arial"/>
+          <w:color w:val="0E101A"/>
+          <w:lang w:eastAsia="el-GR"/>
+        </w:rPr>
+        <w:t xml:space="preserve">  </w:t>
+      </w:r>
+      <w:r>
+        <w:rPr>
+          <w:rFonts w:ascii="Arial" w:eastAsia="Times New Roman" w:hAnsi="Arial" w:cs="Arial"/>
+          <w:color w:val="0E101A"/>
+          <w:lang w:eastAsia="el-GR"/>
+        </w:rPr>
+        <w:t>The vessel was built in 1976 in Japan, a period with</w:t>
+      </w:r>
+      <w:r>
+        <w:rPr>
+          <w:rFonts w:ascii="Arial" w:eastAsia="Times New Roman" w:hAnsi="Arial" w:cs="Arial"/>
+          <w:color w:val="0E101A"/>
+          <w:lang w:eastAsia="el-GR"/>
+        </w:rPr>
+        <w:t xml:space="preserve"> an increasing demand</w:t>
+      </w:r>
+      <w:r>
+        <w:rPr>
+          <w:rFonts w:ascii="Arial" w:eastAsia="Times New Roman" w:hAnsi="Arial" w:cs="Arial"/>
+          <w:color w:val="0E101A"/>
+          <w:lang w:eastAsia="el-GR"/>
+        </w:rPr>
+        <w:t xml:space="preserve"> </w:t>
+      </w:r>
+      <w:r>
+        <w:rPr>
+          <w:rFonts w:ascii="Arial" w:eastAsia="Times New Roman" w:hAnsi="Arial" w:cs="Arial"/>
+          <w:color w:val="0E101A"/>
+          <w:lang w:eastAsia="el-GR"/>
+        </w:rPr>
+        <w:t>for</w:t>
+      </w:r>
+      <w:r>
+        <w:rPr>
+          <w:rFonts w:ascii="Arial" w:eastAsia="Times New Roman" w:hAnsi="Arial" w:cs="Arial"/>
+          <w:color w:val="0E101A"/>
+          <w:lang w:eastAsia="el-GR"/>
+        </w:rPr>
+        <w:t xml:space="preserve"> new-buildings</w:t>
+      </w:r>
+      <w:r>
+        <w:rPr>
+          <w:rFonts w:ascii="Arial" w:eastAsia="Times New Roman" w:hAnsi="Arial" w:cs="Arial"/>
+          <w:color w:val="0E101A"/>
+          <w:lang w:eastAsia="el-GR"/>
+        </w:rPr>
+        <w:t xml:space="preserve">. Due to the tight schedule of shipyards, </w:t>
+      </w:r>
+      <w:r>
+        <w:rPr>
+          <w:rFonts w:ascii="Arial" w:eastAsia="Times New Roman" w:hAnsi="Arial" w:cs="Arial"/>
+          <w:color w:val="0E101A"/>
+          <w:lang w:eastAsia="el-GR"/>
+        </w:rPr>
+        <w:t>ships from that time were marginally meeting the security requirements. This was proven by the fact that th</w:t>
+      </w:r>
+      <w:r>
+        <w:rPr>
+          <w:rFonts w:ascii="Arial" w:eastAsia="Times New Roman" w:hAnsi="Arial" w:cs="Arial"/>
+          <w:color w:val="0E101A"/>
+          <w:lang w:eastAsia="el-GR"/>
+        </w:rPr>
+        <w:t>is particular</w:t>
+      </w:r>
+      <w:r>
+        <w:rPr>
+          <w:rFonts w:ascii="Arial" w:eastAsia="Times New Roman" w:hAnsi="Arial" w:cs="Arial"/>
+          <w:color w:val="0E101A"/>
+          <w:lang w:eastAsia="el-GR"/>
+        </w:rPr>
+        <w:t xml:space="preserve"> ship didn’t have a double bottom, which in later years</w:t>
+      </w:r>
+      <w:r>
+        <w:rPr>
+          <w:rFonts w:ascii="Arial" w:eastAsia="Times New Roman" w:hAnsi="Arial" w:cs="Arial"/>
+          <w:color w:val="0E101A"/>
+          <w:lang w:eastAsia="el-GR"/>
+        </w:rPr>
+        <w:t xml:space="preserve"> </w:t>
+      </w:r>
+      <w:r>
+        <w:rPr>
+          <w:rFonts w:ascii="Arial" w:eastAsia="Times New Roman" w:hAnsi="Arial" w:cs="Arial"/>
+          <w:color w:val="0E101A"/>
+          <w:lang w:eastAsia="el-GR"/>
+        </w:rPr>
+        <w:t>became ess</w:t>
+      </w:r>
+      <w:r>
+        <w:rPr>
+          <w:rFonts w:ascii="Arial" w:eastAsia="Times New Roman" w:hAnsi="Arial" w:cs="Arial"/>
+          <w:color w:val="0E101A"/>
+          <w:lang w:eastAsia="el-GR"/>
+        </w:rPr>
+        <w:t xml:space="preserve">ential for each ship. Also, the </w:t>
+      </w:r>
+      <w:r>
+        <w:rPr>
+          <w:rFonts w:ascii="Arial" w:eastAsia="Times New Roman" w:hAnsi="Arial" w:cs="Arial"/>
+          <w:color w:val="0E101A"/>
+          <w:lang w:eastAsia="el-GR"/>
+        </w:rPr>
+        <w:t>A</w:t>
+      </w:r>
+      <w:r>
+        <w:rPr>
+          <w:rFonts w:ascii="Arial" w:eastAsia="Times New Roman" w:hAnsi="Arial" w:cs="Arial"/>
+          <w:color w:val="0E101A"/>
+          <w:lang w:eastAsia="el-GR"/>
+        </w:rPr>
+        <w:t xml:space="preserve">merican </w:t>
+      </w:r>
+      <w:r>
+        <w:rPr>
+          <w:rFonts w:ascii="Arial" w:eastAsia="Times New Roman" w:hAnsi="Arial" w:cs="Arial"/>
+          <w:color w:val="0E101A"/>
+          <w:lang w:eastAsia="el-GR"/>
+        </w:rPr>
+        <w:t>B</w:t>
+      </w:r>
+      <w:r>
+        <w:rPr>
+          <w:rFonts w:ascii="Arial" w:eastAsia="Times New Roman" w:hAnsi="Arial" w:cs="Arial"/>
+          <w:color w:val="0E101A"/>
+          <w:lang w:eastAsia="el-GR"/>
+        </w:rPr>
+        <w:t xml:space="preserve">ureau of </w:t>
+      </w:r>
+      <w:r>
+        <w:rPr>
+          <w:rFonts w:ascii="Arial" w:eastAsia="Times New Roman" w:hAnsi="Arial" w:cs="Arial"/>
+          <w:color w:val="0E101A"/>
+          <w:lang w:eastAsia="el-GR"/>
+        </w:rPr>
+        <w:t>S</w:t>
+      </w:r>
+      <w:r>
+        <w:rPr>
+          <w:rFonts w:ascii="Arial" w:eastAsia="Times New Roman" w:hAnsi="Arial" w:cs="Arial"/>
+          <w:color w:val="0E101A"/>
+          <w:lang w:eastAsia="el-GR"/>
+        </w:rPr>
+        <w:t>hipping</w:t>
+      </w:r>
+      <w:r>
+        <w:rPr>
+          <w:rFonts w:ascii="Arial" w:eastAsia="Times New Roman" w:hAnsi="Arial" w:cs="Arial"/>
+          <w:color w:val="0E101A"/>
+          <w:lang w:eastAsia="el-GR"/>
+        </w:rPr>
+        <w:t xml:space="preserve">, who was responsible for the supervision of the 26 years old vessel, had found problems that </w:t>
+      </w:r>
+      <w:r>
+        <w:rPr>
+          <w:rFonts w:ascii="Arial" w:eastAsia="Times New Roman" w:hAnsi="Arial" w:cs="Arial"/>
+          <w:color w:val="0E101A"/>
+          <w:lang w:eastAsia="el-GR"/>
+        </w:rPr>
+        <w:t>ought</w:t>
+      </w:r>
+      <w:r>
+        <w:rPr>
+          <w:rFonts w:ascii="Arial" w:eastAsia="Times New Roman" w:hAnsi="Arial" w:cs="Arial"/>
+          <w:color w:val="0E101A"/>
+          <w:lang w:eastAsia="el-GR"/>
+        </w:rPr>
+        <w:t xml:space="preserve"> to be fixed</w:t>
+      </w:r>
+      <w:r>
+        <w:rPr>
+          <w:rFonts w:ascii="Arial" w:eastAsia="Times New Roman" w:hAnsi="Arial" w:cs="Arial"/>
+          <w:color w:val="0E101A"/>
+          <w:lang w:eastAsia="el-GR"/>
+        </w:rPr>
+        <w:t xml:space="preserve"> given a certain deadline</w:t>
+      </w:r>
+      <w:r>
+        <w:rPr>
+          <w:rFonts w:ascii="Arial" w:eastAsia="Times New Roman" w:hAnsi="Arial" w:cs="Arial"/>
+          <w:color w:val="0E101A"/>
+          <w:lang w:eastAsia="el-GR"/>
+        </w:rPr>
+        <w:t>. All the above warned for the upcoming disaster, as the vessel wasn't safe enough for sailing. </w:t>
+      </w:r>
+    </w:p>
+    <w:p>
+      <w:pPr>
+        <w:spacing w:after="0" w:line="240" w:lineRule="auto"/>
+        <w:jc w:val="both"/>
+        <w:rPr>
+          <w:rFonts w:ascii="Arial" w:eastAsia="Times New Roman" w:hAnsi="Arial" w:cs="Arial"/>
+          <w:color w:val="0E101A"/>
+          <w:lang w:eastAsia="el-GR"/>
+        </w:rPr>
+      </w:pPr>
+      <w:r>
+        <w:rPr>
+          <w:rFonts w:ascii="Arial" w:eastAsia="Times New Roman" w:hAnsi="Arial" w:cs="Arial"/>
+          <w:color w:val="0E101A"/>
+          <w:lang w:eastAsia="el-GR"/>
+        </w:rPr>
+        <w:t xml:space="preserve">  </w:t>
+      </w:r>
+      <w:r>
+        <w:rPr>
+          <w:rFonts w:ascii="Arial" w:eastAsia="Times New Roman" w:hAnsi="Arial" w:cs="Arial"/>
+          <w:color w:val="0E101A"/>
+          <w:lang w:eastAsia="el-GR"/>
+        </w:rPr>
+        <w:t>Spain and nine other European countries t</w:t>
+      </w:r>
+      <w:r>
+        <w:rPr>
+          <w:rFonts w:ascii="Arial" w:eastAsia="Times New Roman" w:hAnsi="Arial" w:cs="Arial"/>
+          <w:color w:val="0E101A"/>
+          <w:lang w:eastAsia="el-GR"/>
+        </w:rPr>
+        <w:t>ook</w:t>
+      </w:r>
+      <w:r>
+        <w:rPr>
+          <w:rFonts w:ascii="Arial" w:eastAsia="Times New Roman" w:hAnsi="Arial" w:cs="Arial"/>
+          <w:color w:val="0E101A"/>
+          <w:lang w:eastAsia="el-GR"/>
+        </w:rPr>
+        <w:t xml:space="preserve"> part in a major offshore cleanup operation, but the severe weather and the inability of the using vessels made the operation extremely difficult.  Despite all the obstacles they had to face, they managed to collect 50000 tonnes of oil-water mixture. For the protection of the coastal, 20 km of boom have been used, but it didn’t stop the contamination since 1900 km of shoreline were affected</w:t>
+      </w:r>
+      <w:r>
+        <w:rPr>
+          <w:rFonts w:ascii="Arial" w:eastAsia="Times New Roman" w:hAnsi="Arial" w:cs="Arial"/>
+          <w:color w:val="0E101A"/>
+          <w:lang w:eastAsia="el-GR"/>
+        </w:rPr>
+        <w:t xml:space="preserve"> as shown in the below Figure 1</w:t>
+      </w:r>
+      <w:r>
+        <w:rPr>
+          <w:rFonts w:ascii="Arial" w:eastAsia="Times New Roman" w:hAnsi="Arial" w:cs="Arial"/>
+          <w:color w:val="0E101A"/>
+          <w:lang w:eastAsia="el-GR"/>
+        </w:rPr>
+        <w:t>3</w:t>
+      </w:r>
+      <w:r>
+        <w:rPr>
+          <w:rFonts w:ascii="Arial" w:eastAsia="Times New Roman" w:hAnsi="Arial" w:cs="Arial"/>
+          <w:color w:val="0E101A"/>
+          <w:lang w:eastAsia="el-GR"/>
+        </w:rPr>
+        <w:t>. The cleanup was made manually by the workforce of over 5000 people, so the process was slow. In May 2004 the Spanish authorities organized an operation (estimated cost €100 million) for collecting the remaining oil in the wreck. The plan was to use bespoke shuttle tanks and was finalized in September 2004.</w:t>
+      </w:r>
+    </w:p>
+    <w:p>
+      <w:pPr>
+        <w:spacing w:after="0" w:line="240" w:lineRule="auto"/>
+        <w:jc w:val="both"/>
+        <w:rPr>
+          <w:rFonts w:ascii="Arial" w:eastAsia="Times New Roman" w:hAnsi="Arial" w:cs="Arial"/>
+          <w:color w:val="0E101A"/>
+          <w:lang w:eastAsia="el-GR"/>
+        </w:rPr>
+      </w:pPr>
+    </w:p>
+    <w:p>
+      <w:pPr>
+        <w:spacing w:after="0" w:line="240" w:lineRule="auto"/>
+        <w:jc w:val="center"/>
+        <w:rPr>
+          <w:rFonts w:ascii="Arial" w:eastAsia="Times New Roman" w:hAnsi="Arial" w:cs="Arial"/>
+          <w:color w:val="0E101A"/>
+          <w:lang w:eastAsia="el-GR"/>
+        </w:rPr>
+      </w:pPr>
+      <w:r>
+        <w:rPr>
+          <w:noProof/>
         </w:rPr>
         <w:lastRenderedPageBreak/>
-        <w:t>Fig.</w:t>
-      </w:r>
-      <w:r>
-        <w:rPr>
-          <w:rFonts w:ascii="Arial" w:hAnsi="Arial" w:cs="Arial"/>
+        <w:drawing>
+          <wp:inline distT="0" distB="0" distL="0" distR="0" wp14:anchorId="20AD608E" wp14:editId="31E84C09">
+            <wp:extent cx="3225705" cy="2895600"/>
+            <wp:effectExtent l="0" t="0" r="0" b="0"/>
+            <wp:docPr id="10" name="Picture 10" descr="Image result for prestige oil spill"/>
+            <wp:cNvGraphicFramePr>
+              <a:graphicFrameLocks xmlns:a="http://schemas.openxmlformats.org/drawingml/2006/main" noChangeAspect="1"/>
+            </wp:cNvGraphicFramePr>
+            <a:graphic xmlns:a="http://schemas.openxmlformats.org/drawingml/2006/main">
+              <a:graphicData uri="http://schemas.openxmlformats.org/drawingml/2006/picture">
+                <pic:pic xmlns:pic="http://schemas.openxmlformats.org/drawingml/2006/picture">
+                  <pic:nvPicPr>
+                    <pic:cNvPr id="0" name="Picture 2" descr="Image result for prestige oil spill"/>
+                    <pic:cNvPicPr>
+                      <a:picLocks noChangeAspect="1" noChangeArrowheads="1"/>
+                    </pic:cNvPicPr>
+                  </pic:nvPicPr>
+                  <pic:blipFill>
+                    <a:blip r:embed="rId26">
+                      <a:extLst>
+                        <a:ext uri="{28A0092B-C50C-407E-A947-70E740481C1C}">
+                          <a14:useLocalDpi xmlns:a14="http://schemas.microsoft.com/office/drawing/2010/main" val="0"/>
+                        </a:ext>
+                      </a:extLst>
+                    </a:blip>
+                    <a:srcRect/>
+                    <a:stretch>
+                      <a:fillRect/>
+                    </a:stretch>
+                  </pic:blipFill>
+                  <pic:spPr bwMode="auto">
+                    <a:xfrm>
+                      <a:off x="0" y="0"/>
+                      <a:ext cx="3232737" cy="2901913"/>
+                    </a:xfrm>
+                    <a:prstGeom prst="rect">
+                      <a:avLst/>
+                    </a:prstGeom>
+                    <a:noFill/>
+                    <a:ln>
+                      <a:noFill/>
+                    </a:ln>
+                  </pic:spPr>
+                </pic:pic>
+              </a:graphicData>
+            </a:graphic>
+          </wp:inline>
+        </w:drawing>
+      </w:r>
+    </w:p>
+    <w:p>
+      <w:pPr>
+        <w:spacing w:after="0" w:line="240" w:lineRule="auto"/>
+        <w:jc w:val="center"/>
+        <w:rPr>
+          <w:rFonts w:ascii="Arial" w:eastAsia="Times New Roman" w:hAnsi="Arial" w:cs="Arial"/>
+          <w:color w:val="0E101A"/>
+          <w:lang w:eastAsia="el-GR"/>
+        </w:rPr>
+      </w:pPr>
+    </w:p>
+    <w:p>
+      <w:pPr>
+        <w:spacing w:after="0" w:line="240" w:lineRule="auto"/>
+        <w:jc w:val="center"/>
+        <w:rPr>
+          <w:rFonts w:ascii="Arial" w:eastAsia="Times New Roman" w:hAnsi="Arial" w:cs="Arial"/>
+          <w:color w:val="0E101A"/>
+          <w:lang w:eastAsia="el-GR"/>
+        </w:rPr>
+      </w:pPr>
+      <w:r>
+        <w:rPr>
+          <w:rFonts w:ascii="Arial" w:eastAsia="Times New Roman" w:hAnsi="Arial" w:cs="Arial"/>
+          <w:color w:val="0E101A"/>
           <w:u w:val="single"/>
-        </w:rPr>
-        <w:t>8</w:t>
-      </w:r>
-      <w:r>
-        <w:rPr>
-          <w:rFonts w:ascii="Arial" w:hAnsi="Arial" w:cs="Arial"/>
-        </w:rPr>
-        <w:t xml:space="preserve"> Sea Oil Spills in the years 1970-2016 </w:t>
-      </w:r>
-      <w:r>
-        <w:rPr>
-          <w:rFonts w:ascii="Arial" w:hAnsi="Arial" w:cs="Arial"/>
-          <w:vertAlign w:val="superscript"/>
-        </w:rPr>
-        <w:t>[3]</w:t>
-      </w:r>
-      <w:r>
-        <w:rPr>
-          <w:rFonts w:ascii="Arial" w:hAnsi="Arial" w:cs="Arial"/>
+          <w:lang w:eastAsia="el-GR"/>
+        </w:rPr>
+        <w:t>Fig.1</w:t>
+      </w:r>
+      <w:r>
+        <w:rPr>
+          <w:rFonts w:ascii="Arial" w:eastAsia="Times New Roman" w:hAnsi="Arial" w:cs="Arial"/>
+          <w:color w:val="0E101A"/>
+          <w:u w:val="single"/>
+          <w:lang w:eastAsia="el-GR"/>
+        </w:rPr>
+        <w:t>3</w:t>
+      </w:r>
+      <w:r>
+        <w:rPr>
+          <w:rFonts w:ascii="Arial" w:eastAsia="Times New Roman" w:hAnsi="Arial" w:cs="Arial"/>
+          <w:color w:val="0E101A"/>
+          <w:lang w:eastAsia="el-GR"/>
         </w:rPr>
         <w:t xml:space="preserve"> </w:t>
       </w:r>
-    </w:p>
-    <w:p>
-      <w:pPr>
-        <w:jc w:val="both"/>
-        <w:rPr>
-          <w:rFonts w:ascii="Arial" w:hAnsi="Arial" w:cs="Arial"/>
-          <w:vertAlign w:val="superscript"/>
-        </w:rPr>
-      </w:pPr>
+      <w:r>
+        <w:rPr>
+          <w:rFonts w:ascii="Arial" w:eastAsia="Times New Roman" w:hAnsi="Arial" w:cs="Arial"/>
+          <w:color w:val="0E101A"/>
+          <w:lang w:eastAsia="el-GR"/>
+        </w:rPr>
+        <w:t>Map and w</w:t>
+      </w:r>
+      <w:r>
+        <w:rPr>
+          <w:rFonts w:ascii="Arial" w:eastAsia="Times New Roman" w:hAnsi="Arial" w:cs="Arial"/>
+          <w:color w:val="0E101A"/>
+          <w:lang w:eastAsia="el-GR"/>
+        </w:rPr>
+        <w:t xml:space="preserve">eather conditions </w:t>
+      </w:r>
+      <w:r>
+        <w:rPr>
+          <w:rFonts w:ascii="Arial" w:eastAsia="Times New Roman" w:hAnsi="Arial" w:cs="Arial"/>
+          <w:color w:val="0E101A"/>
+          <w:lang w:eastAsia="el-GR"/>
+        </w:rPr>
+        <w:t>for</w:t>
+      </w:r>
+      <w:r>
+        <w:rPr>
+          <w:rFonts w:ascii="Arial" w:eastAsia="Times New Roman" w:hAnsi="Arial" w:cs="Arial"/>
+          <w:color w:val="0E101A"/>
+          <w:lang w:eastAsia="el-GR"/>
+        </w:rPr>
+        <w:t xml:space="preserve"> the sinking area</w:t>
+      </w:r>
+    </w:p>
+    <w:p>
+      <w:pPr>
+        <w:spacing w:after="0" w:line="240" w:lineRule="auto"/>
+        <w:jc w:val="center"/>
+        <w:rPr>
+          <w:rFonts w:ascii="Arial" w:eastAsia="Times New Roman" w:hAnsi="Arial" w:cs="Arial"/>
+          <w:color w:val="0E101A"/>
+          <w:lang w:eastAsia="el-GR"/>
+        </w:rPr>
+      </w:pPr>
+    </w:p>
+    <w:p>
+      <w:pPr>
+        <w:spacing w:after="0" w:line="240" w:lineRule="auto"/>
+        <w:jc w:val="both"/>
+        <w:rPr>
+          <w:rFonts w:ascii="Arial" w:eastAsia="Times New Roman" w:hAnsi="Arial" w:cs="Arial"/>
+          <w:color w:val="0E101A"/>
+          <w:lang w:eastAsia="el-GR"/>
+        </w:rPr>
+      </w:pPr>
+      <w:r>
+        <w:rPr>
+          <w:rFonts w:ascii="Arial" w:eastAsia="Times New Roman" w:hAnsi="Arial" w:cs="Arial"/>
+          <w:color w:val="0E101A"/>
+          <w:lang w:eastAsia="el-GR"/>
+        </w:rPr>
+        <w:t xml:space="preserve">  </w:t>
+      </w:r>
+      <w:r>
+        <w:rPr>
+          <w:rFonts w:ascii="Arial" w:eastAsia="Times New Roman" w:hAnsi="Arial" w:cs="Arial"/>
+          <w:color w:val="0E101A"/>
+          <w:lang w:eastAsia="el-GR"/>
+        </w:rPr>
+        <w:t>The Prestige oil spill is one of the biggest in history. Although there was no loss of life, the economic and the environmental consequences were catastrophic. The result</w:t>
+      </w:r>
+      <w:r>
+        <w:rPr>
+          <w:rFonts w:ascii="Arial" w:eastAsia="Times New Roman" w:hAnsi="Arial" w:cs="Arial"/>
+          <w:color w:val="0E101A"/>
+          <w:lang w:eastAsia="el-GR"/>
+        </w:rPr>
+        <w:t>ing</w:t>
+      </w:r>
+      <w:r>
+        <w:rPr>
+          <w:rFonts w:ascii="Arial" w:eastAsia="Times New Roman" w:hAnsi="Arial" w:cs="Arial"/>
+          <w:color w:val="0E101A"/>
+          <w:lang w:eastAsia="el-GR"/>
+        </w:rPr>
+        <w:t xml:space="preserve"> pollution of the Spanish and French coast was the worst ecological disaster until today, 1900 km of shoreline and 1177 beaches were affected, 22000 birds were found dead and scientists claimed that the marine life could suffer for at least ten years. Court documents had put the total financial cost of the spilla</w:t>
+      </w:r>
+      <w:r>
+        <w:rPr>
+          <w:rFonts w:ascii="Arial" w:eastAsia="Times New Roman" w:hAnsi="Arial" w:cs="Arial"/>
+          <w:color w:val="0E101A"/>
+          <w:lang w:eastAsia="el-GR"/>
+        </w:rPr>
+        <w:t xml:space="preserve">ge at 4 </w:t>
+      </w:r>
+      <w:proofErr w:type="spellStart"/>
+      <w:r>
+        <w:rPr>
+          <w:rFonts w:ascii="Arial" w:eastAsia="Times New Roman" w:hAnsi="Arial" w:cs="Arial"/>
+          <w:color w:val="0E101A"/>
+          <w:lang w:eastAsia="el-GR"/>
+        </w:rPr>
+        <w:t>bn</w:t>
+      </w:r>
+      <w:proofErr w:type="spellEnd"/>
+      <w:r>
+        <w:rPr>
+          <w:rFonts w:ascii="Arial" w:eastAsia="Times New Roman" w:hAnsi="Arial" w:cs="Arial"/>
+          <w:color w:val="0E101A"/>
+          <w:lang w:eastAsia="el-GR"/>
+        </w:rPr>
+        <w:t xml:space="preserve"> euros (cost of clean</w:t>
+      </w:r>
+      <w:r>
+        <w:rPr>
+          <w:rFonts w:ascii="Arial" w:eastAsia="Times New Roman" w:hAnsi="Arial" w:cs="Arial"/>
+          <w:color w:val="0E101A"/>
+          <w:lang w:eastAsia="el-GR"/>
+        </w:rPr>
+        <w:t xml:space="preserve">up at 2.5 </w:t>
+      </w:r>
+      <w:proofErr w:type="spellStart"/>
+      <w:r>
+        <w:rPr>
+          <w:rFonts w:ascii="Arial" w:eastAsia="Times New Roman" w:hAnsi="Arial" w:cs="Arial"/>
+          <w:color w:val="0E101A"/>
+          <w:lang w:eastAsia="el-GR"/>
+        </w:rPr>
+        <w:t>bn</w:t>
+      </w:r>
+      <w:proofErr w:type="spellEnd"/>
+      <w:r>
+        <w:rPr>
+          <w:rFonts w:ascii="Arial" w:eastAsia="Times New Roman" w:hAnsi="Arial" w:cs="Arial"/>
+          <w:color w:val="0E101A"/>
+          <w:lang w:eastAsia="el-GR"/>
+        </w:rPr>
+        <w:t xml:space="preserve">). </w:t>
+      </w:r>
+      <w:r>
+        <w:rPr>
+          <w:rFonts w:ascii="Arial" w:eastAsia="Times New Roman" w:hAnsi="Arial" w:cs="Arial"/>
+          <w:color w:val="0E101A"/>
+          <w:lang w:eastAsia="el-GR"/>
+        </w:rPr>
+        <w:t xml:space="preserve">  </w:t>
+      </w:r>
+      <w:r>
+        <w:rPr>
+          <w:rFonts w:ascii="Arial" w:eastAsia="Times New Roman" w:hAnsi="Arial" w:cs="Arial"/>
+          <w:color w:val="0E101A"/>
+          <w:lang w:eastAsia="el-GR"/>
+        </w:rPr>
+        <w:t xml:space="preserve">Fishing </w:t>
+      </w:r>
+      <w:r>
+        <w:rPr>
+          <w:rFonts w:ascii="Arial" w:eastAsia="Times New Roman" w:hAnsi="Arial" w:cs="Arial"/>
+          <w:color w:val="0E101A"/>
+          <w:lang w:eastAsia="el-GR"/>
+        </w:rPr>
+        <w:t>was</w:t>
+      </w:r>
+      <w:r>
+        <w:rPr>
+          <w:rFonts w:ascii="Arial" w:eastAsia="Times New Roman" w:hAnsi="Arial" w:cs="Arial"/>
+          <w:color w:val="0E101A"/>
+          <w:lang w:eastAsia="el-GR"/>
+        </w:rPr>
+        <w:t xml:space="preserve"> banned in this area and tourism decreased, </w:t>
+      </w:r>
+      <w:r>
+        <w:rPr>
+          <w:rFonts w:ascii="Arial" w:eastAsia="Times New Roman" w:hAnsi="Arial" w:cs="Arial"/>
+          <w:color w:val="0E101A"/>
+          <w:lang w:eastAsia="el-GR"/>
+        </w:rPr>
+        <w:t>making a huge impact</w:t>
+      </w:r>
+      <w:r>
+        <w:rPr>
+          <w:rFonts w:ascii="Arial" w:eastAsia="Times New Roman" w:hAnsi="Arial" w:cs="Arial"/>
+          <w:color w:val="0E101A"/>
+          <w:lang w:eastAsia="el-GR"/>
+        </w:rPr>
+        <w:t xml:space="preserve"> for the economy of the local community. To prevent future disasters the following measures were taken:</w:t>
+      </w:r>
+    </w:p>
+    <w:p>
+      <w:pPr>
+        <w:numPr>
+          <w:ilvl w:val="0"/>
+          <w:numId w:val="11"/>
+        </w:numPr>
+        <w:spacing w:after="0" w:line="240" w:lineRule="auto"/>
+        <w:jc w:val="both"/>
+        <w:rPr>
+          <w:rFonts w:ascii="Arial" w:eastAsia="Times New Roman" w:hAnsi="Arial" w:cs="Arial"/>
+          <w:color w:val="0E101A"/>
+          <w:lang w:eastAsia="el-GR"/>
+        </w:rPr>
+      </w:pPr>
+      <w:r>
+        <w:rPr>
+          <w:rFonts w:ascii="Arial" w:eastAsia="Times New Roman" w:hAnsi="Arial" w:cs="Arial"/>
+          <w:color w:val="0E101A"/>
+          <w:lang w:eastAsia="el-GR"/>
+        </w:rPr>
+        <w:t>The withdrawal of single-hull tankers</w:t>
+      </w:r>
+    </w:p>
+    <w:p>
+      <w:pPr>
+        <w:numPr>
+          <w:ilvl w:val="0"/>
+          <w:numId w:val="11"/>
+        </w:numPr>
+        <w:spacing w:after="0" w:line="240" w:lineRule="auto"/>
+        <w:jc w:val="both"/>
+        <w:rPr>
+          <w:rFonts w:ascii="Arial" w:eastAsia="Times New Roman" w:hAnsi="Arial" w:cs="Arial"/>
+          <w:color w:val="0E101A"/>
+          <w:lang w:eastAsia="el-GR"/>
+        </w:rPr>
+      </w:pPr>
+      <w:r>
+        <w:rPr>
+          <w:rFonts w:ascii="Arial" w:eastAsia="Times New Roman" w:hAnsi="Arial" w:cs="Arial"/>
+          <w:color w:val="0E101A"/>
+          <w:lang w:eastAsia="el-GR"/>
+        </w:rPr>
+        <w:t>Revision of the phasing out timetable</w:t>
+      </w:r>
+    </w:p>
+    <w:p>
+      <w:pPr>
+        <w:numPr>
+          <w:ilvl w:val="0"/>
+          <w:numId w:val="11"/>
+        </w:numPr>
+        <w:spacing w:after="0" w:line="240" w:lineRule="auto"/>
+        <w:jc w:val="both"/>
+        <w:rPr>
+          <w:rFonts w:ascii="Arial" w:eastAsia="Times New Roman" w:hAnsi="Arial" w:cs="Arial"/>
+          <w:color w:val="0E101A"/>
+          <w:lang w:eastAsia="el-GR"/>
+        </w:rPr>
+      </w:pPr>
+      <w:r>
+        <w:rPr>
+          <w:rFonts w:ascii="Arial" w:eastAsia="Times New Roman" w:hAnsi="Arial" w:cs="Arial"/>
+          <w:color w:val="0E101A"/>
+          <w:lang w:eastAsia="el-GR"/>
+        </w:rPr>
+        <w:t>Condition Assessment Scheme – CAS (more strict survey regulations)</w:t>
+      </w:r>
+    </w:p>
+    <w:p>
+      <w:pPr>
+        <w:numPr>
+          <w:ilvl w:val="0"/>
+          <w:numId w:val="11"/>
+        </w:numPr>
+        <w:spacing w:after="0" w:line="240" w:lineRule="auto"/>
+        <w:jc w:val="both"/>
+        <w:rPr>
+          <w:rFonts w:ascii="Arial" w:eastAsia="Times New Roman" w:hAnsi="Arial" w:cs="Arial"/>
+          <w:color w:val="0E101A"/>
+          <w:lang w:eastAsia="el-GR"/>
+        </w:rPr>
+      </w:pPr>
+      <w:r>
+        <w:rPr>
+          <w:rFonts w:ascii="Arial" w:eastAsia="Times New Roman" w:hAnsi="Arial" w:cs="Arial"/>
+          <w:color w:val="0E101A"/>
+          <w:lang w:eastAsia="el-GR"/>
+        </w:rPr>
+        <w:t>The founding of EMSA – European Maritime Safety Agency</w:t>
+      </w:r>
+    </w:p>
+    <w:p>
+      <w:pPr>
+        <w:numPr>
+          <w:ilvl w:val="0"/>
+          <w:numId w:val="11"/>
+        </w:numPr>
+        <w:spacing w:after="0" w:line="240" w:lineRule="auto"/>
+        <w:jc w:val="both"/>
+        <w:rPr>
+          <w:rFonts w:ascii="Arial" w:eastAsia="Times New Roman" w:hAnsi="Arial" w:cs="Arial"/>
+          <w:color w:val="0E101A"/>
+          <w:lang w:eastAsia="el-GR"/>
+        </w:rPr>
+      </w:pPr>
+      <w:r>
+        <w:rPr>
+          <w:rFonts w:ascii="Arial" w:eastAsia="Times New Roman" w:hAnsi="Arial" w:cs="Arial"/>
+          <w:color w:val="0E101A"/>
+          <w:lang w:eastAsia="el-GR"/>
+        </w:rPr>
+        <w:t>Changes in contingency plans ( determination of port of refugee)</w:t>
+      </w:r>
+    </w:p>
+    <w:p>
+      <w:pPr>
+        <w:numPr>
+          <w:ilvl w:val="0"/>
+          <w:numId w:val="11"/>
+        </w:numPr>
+        <w:spacing w:after="0" w:line="240" w:lineRule="auto"/>
+        <w:jc w:val="both"/>
+        <w:rPr>
+          <w:rFonts w:ascii="Arial" w:eastAsia="Times New Roman" w:hAnsi="Arial" w:cs="Arial"/>
+          <w:color w:val="0E101A"/>
+          <w:lang w:eastAsia="el-GR"/>
+        </w:rPr>
+      </w:pPr>
+      <w:r>
+        <w:rPr>
+          <w:rFonts w:ascii="Arial" w:eastAsia="Times New Roman" w:hAnsi="Arial" w:cs="Arial"/>
+          <w:color w:val="0E101A"/>
+          <w:lang w:eastAsia="el-GR"/>
+        </w:rPr>
+        <w:t>Demanding for more strict regulations from classification societies</w:t>
+      </w:r>
+    </w:p>
+    <w:p>
+      <w:pPr>
+        <w:numPr>
+          <w:ilvl w:val="0"/>
+          <w:numId w:val="11"/>
+        </w:numPr>
+        <w:spacing w:after="0" w:line="240" w:lineRule="auto"/>
+        <w:jc w:val="both"/>
+        <w:rPr>
+          <w:rFonts w:ascii="Arial" w:eastAsia="Times New Roman" w:hAnsi="Arial" w:cs="Arial"/>
+          <w:color w:val="0E101A"/>
+          <w:lang w:eastAsia="el-GR"/>
+        </w:rPr>
+      </w:pPr>
+      <w:r>
+        <w:rPr>
+          <w:rFonts w:ascii="Arial" w:eastAsia="Times New Roman" w:hAnsi="Arial" w:cs="Arial"/>
+          <w:color w:val="0E101A"/>
+          <w:lang w:eastAsia="el-GR"/>
+        </w:rPr>
+        <w:t>Reinforcement of Port State Control</w:t>
+      </w:r>
+    </w:p>
+    <w:p>
+      <w:pPr>
+        <w:spacing w:after="0" w:line="240" w:lineRule="auto"/>
+        <w:jc w:val="both"/>
+        <w:rPr>
+          <w:rFonts w:ascii="Arial" w:eastAsia="Times New Roman" w:hAnsi="Arial" w:cs="Arial"/>
+          <w:color w:val="0E101A"/>
+          <w:lang w:eastAsia="el-GR"/>
+        </w:rPr>
+      </w:pPr>
+    </w:p>
+    <w:p>
+      <w:pPr>
+        <w:spacing w:after="0" w:line="240" w:lineRule="auto"/>
+        <w:jc w:val="both"/>
+        <w:rPr>
+          <w:rFonts w:ascii="Arial" w:eastAsia="Times New Roman" w:hAnsi="Arial" w:cs="Arial"/>
+          <w:color w:val="0E101A"/>
+          <w:lang w:eastAsia="el-GR"/>
+        </w:rPr>
+      </w:pPr>
+    </w:p>
+    <w:p>
+      <w:pPr>
+        <w:jc w:val="center"/>
+      </w:pPr>
+      <w:r>
+        <w:rPr>
+          <w:noProof/>
+        </w:rPr>
+        <w:lastRenderedPageBreak/>
+        <w:drawing>
+          <wp:inline distT="0" distB="0" distL="0" distR="0" wp14:anchorId="607DDDE9" wp14:editId="08A7541C">
+            <wp:extent cx="4813364" cy="3790950"/>
+            <wp:effectExtent l="0" t="0" r="6350" b="0"/>
+            <wp:docPr id="8" name="Picture 8" descr="Image result for prestige oil spill"/>
+            <wp:cNvGraphicFramePr>
+              <a:graphicFrameLocks xmlns:a="http://schemas.openxmlformats.org/drawingml/2006/main" noChangeAspect="1"/>
+            </wp:cNvGraphicFramePr>
+            <a:graphic xmlns:a="http://schemas.openxmlformats.org/drawingml/2006/main">
+              <a:graphicData uri="http://schemas.openxmlformats.org/drawingml/2006/picture">
+                <pic:pic xmlns:pic="http://schemas.openxmlformats.org/drawingml/2006/picture">
+                  <pic:nvPicPr>
+                    <pic:cNvPr id="0" name="Picture 4" descr="Image result for prestige oil spill"/>
+                    <pic:cNvPicPr>
+                      <a:picLocks noChangeAspect="1" noChangeArrowheads="1"/>
+                    </pic:cNvPicPr>
+                  </pic:nvPicPr>
+                  <pic:blipFill>
+                    <a:blip r:embed="rId27" cstate="print">
+                      <a:extLst>
+                        <a:ext uri="{28A0092B-C50C-407E-A947-70E740481C1C}">
+                          <a14:useLocalDpi xmlns:a14="http://schemas.microsoft.com/office/drawing/2010/main" val="0"/>
+                        </a:ext>
+                      </a:extLst>
+                    </a:blip>
+                    <a:srcRect/>
+                    <a:stretch>
+                      <a:fillRect/>
+                    </a:stretch>
+                  </pic:blipFill>
+                  <pic:spPr bwMode="auto">
+                    <a:xfrm>
+                      <a:off x="0" y="0"/>
+                      <a:ext cx="4863950" cy="3830791"/>
+                    </a:xfrm>
+                    <a:prstGeom prst="rect">
+                      <a:avLst/>
+                    </a:prstGeom>
+                    <a:noFill/>
+                    <a:ln>
+                      <a:noFill/>
+                    </a:ln>
+                  </pic:spPr>
+                </pic:pic>
+              </a:graphicData>
+            </a:graphic>
+          </wp:inline>
+        </w:drawing>
+      </w:r>
+    </w:p>
+    <w:p>
+      <w:pPr>
+        <w:jc w:val="center"/>
+        <w:rPr>
+          <w:rFonts w:ascii="Arial" w:hAnsi="Arial" w:cs="Arial"/>
+        </w:rPr>
+      </w:pPr>
+      <w:r>
+        <w:rPr>
+          <w:rFonts w:ascii="Arial" w:hAnsi="Arial" w:cs="Arial"/>
+          <w:u w:val="single"/>
+        </w:rPr>
+        <w:t>Fig.1</w:t>
+      </w:r>
+      <w:r>
+        <w:rPr>
+          <w:rFonts w:ascii="Arial" w:hAnsi="Arial" w:cs="Arial"/>
+          <w:u w:val="single"/>
+        </w:rPr>
+        <w:t>4</w:t>
+      </w:r>
+      <w:r>
+        <w:rPr>
+          <w:rFonts w:ascii="Arial" w:hAnsi="Arial" w:cs="Arial"/>
+        </w:rPr>
+        <w:t xml:space="preserve"> Affected coast line from Prestige Disaster</w:t>
+      </w:r>
+      <w:bookmarkStart w:id="0" w:name="_GoBack"/>
+      <w:bookmarkEnd w:id="0"/>
+    </w:p>
+    <w:p>
+      <w:pPr>
+        <w:jc w:val="both"/>
+        <w:rPr>
+          <w:rFonts w:ascii="Arial" w:hAnsi="Arial" w:cs="Arial"/>
+          <w:b/>
+        </w:rPr>
+      </w:pPr>
+      <w:r>
+        <w:rPr>
+          <w:rFonts w:ascii="Arial" w:hAnsi="Arial" w:cs="Arial"/>
+          <w:b/>
+        </w:rPr>
+        <w:t>CASE STUDY DATA</w:t>
+      </w:r>
+    </w:p>
+    <w:p>
+      <w:pPr>
+        <w:jc w:val="both"/>
+        <w:rPr>
+          <w:rFonts w:ascii="Arial" w:hAnsi="Arial" w:cs="Arial"/>
+          <w:u w:val="single"/>
+        </w:rPr>
+      </w:pPr>
+      <w:r>
+        <w:rPr>
+          <w:rFonts w:ascii="Arial" w:hAnsi="Arial" w:cs="Arial"/>
+          <w:u w:val="single"/>
+        </w:rPr>
+        <w:t>A/ Equipment</w:t>
+      </w:r>
+    </w:p>
+    <w:p>
+      <w:pPr>
+        <w:jc w:val="both"/>
+        <w:rPr>
+          <w:rFonts w:ascii="Arial" w:hAnsi="Arial" w:cs="Arial"/>
+        </w:rPr>
+      </w:pPr>
+      <w:r>
+        <w:rPr>
+          <w:rFonts w:ascii="Arial" w:hAnsi="Arial" w:cs="Arial"/>
+          <w:b/>
+        </w:rPr>
+        <w:t xml:space="preserve">  </w:t>
+      </w:r>
+      <w:r>
+        <w:rPr>
+          <w:rFonts w:ascii="Arial" w:hAnsi="Arial" w:cs="Arial"/>
+        </w:rPr>
+        <w:t>The equipment whose amount will need to be determined by the algorithm comprises of booms and weir skimmers</w:t>
+      </w:r>
+      <w:r>
+        <w:rPr>
+          <w:rFonts w:ascii="Arial" w:hAnsi="Arial" w:cs="Arial"/>
+        </w:rPr>
+        <w:t xml:space="preserve"> of two different calibers.</w:t>
+      </w:r>
+      <w:r>
+        <w:rPr>
+          <w:rFonts w:ascii="Arial" w:hAnsi="Arial" w:cs="Arial"/>
+        </w:rPr>
+        <w:t xml:space="preserve"> </w:t>
+      </w:r>
+      <w:r>
+        <w:rPr>
+          <w:rFonts w:ascii="Arial" w:hAnsi="Arial" w:cs="Arial"/>
+        </w:rPr>
+        <w:t>The weir type is used as it is the most common, would work well alongside the booms and could withstand as better as possible the weather conditions described above.</w:t>
+      </w:r>
+    </w:p>
+    <w:p>
+      <w:pPr>
+        <w:jc w:val="both"/>
+        <w:rPr>
+          <w:rFonts w:ascii="Arial" w:hAnsi="Arial" w:cs="Arial"/>
+        </w:rPr>
+      </w:pPr>
+      <w:r>
+        <w:rPr>
+          <w:rFonts w:ascii="Arial" w:hAnsi="Arial" w:cs="Arial"/>
+        </w:rPr>
+        <w:t xml:space="preserve">  The booms used are of the </w:t>
+      </w:r>
+      <w:r>
+        <w:rPr>
+          <w:rFonts w:ascii="Arial" w:hAnsi="Arial" w:cs="Arial"/>
+          <w:u w:val="single"/>
+        </w:rPr>
+        <w:t>permanent type</w:t>
+      </w:r>
+      <w:r>
+        <w:rPr>
+          <w:rFonts w:ascii="Arial" w:hAnsi="Arial" w:cs="Arial"/>
+        </w:rPr>
+        <w:t xml:space="preserve"> in order to last the severe wind of the area and for increased durability. They are made by the Manufacturer Abasco and their specifications are given in the following table.</w:t>
+      </w:r>
+    </w:p>
+    <w:tbl>
+      <w:tblPr>
+        <w:tblStyle w:val="TableGrid"/>
+        <w:tblW w:w="0" w:type="auto"/>
+        <w:jc w:val="center"/>
+        <w:tblLook w:val="04A0" w:firstRow="1" w:lastRow="0" w:firstColumn="1" w:lastColumn="0" w:noHBand="0" w:noVBand="1"/>
+      </w:tblPr>
+      <w:tblGrid>
+        <w:gridCol w:w="2071"/>
+        <w:gridCol w:w="2072"/>
+      </w:tblGrid>
+      <w:tr>
+        <w:trPr>
+          <w:jc w:val="center"/>
+        </w:trPr>
+        <w:tc>
+          <w:tcPr>
+            <w:tcW w:w="4143" w:type="dxa"/>
+            <w:gridSpan w:val="2"/>
+            <w:shd w:val="clear" w:color="auto" w:fill="C5E0B3" w:themeFill="accent6" w:themeFillTint="66"/>
+          </w:tcPr>
+          <w:p>
+            <w:pPr>
+              <w:jc w:val="center"/>
+              <w:rPr>
+                <w:rFonts w:ascii="Arial" w:hAnsi="Arial" w:cs="Arial"/>
+                <w:b/>
+              </w:rPr>
+            </w:pPr>
+            <w:r>
+              <w:rPr>
+                <w:rFonts w:ascii="Arial" w:hAnsi="Arial" w:cs="Arial"/>
+                <w:b/>
+              </w:rPr>
+              <w:t>Boom technical specs</w:t>
+            </w:r>
+          </w:p>
+        </w:tc>
+      </w:tr>
+      <w:tr>
+        <w:trPr>
+          <w:jc w:val="center"/>
+        </w:trPr>
+        <w:tc>
+          <w:tcPr>
+            <w:tcW w:w="2071" w:type="dxa"/>
+          </w:tcPr>
+          <w:p>
+            <w:pPr>
+              <w:jc w:val="center"/>
+              <w:rPr>
+                <w:rFonts w:ascii="Arial" w:hAnsi="Arial" w:cs="Arial"/>
+                <w:b/>
+              </w:rPr>
+            </w:pPr>
+            <w:r>
+              <w:rPr>
+                <w:rFonts w:ascii="Arial" w:hAnsi="Arial" w:cs="Arial"/>
+                <w:b/>
+                <w:bCs/>
+                <w:color w:val="333333"/>
+                <w:sz w:val="21"/>
+                <w:szCs w:val="21"/>
+              </w:rPr>
+              <w:t>Overall height, in (cm)</w:t>
+            </w:r>
+          </w:p>
+        </w:tc>
+        <w:tc>
+          <w:tcPr>
+            <w:tcW w:w="2072" w:type="dxa"/>
+          </w:tcPr>
+          <w:p>
+            <w:pPr>
+              <w:jc w:val="center"/>
+              <w:rPr>
+                <w:rFonts w:ascii="Arial" w:hAnsi="Arial" w:cs="Arial"/>
+                <w:b/>
+              </w:rPr>
+            </w:pPr>
+            <w:r>
+              <w:rPr>
+                <w:rFonts w:ascii="Arial" w:hAnsi="Arial" w:cs="Arial"/>
+                <w:color w:val="333333"/>
+                <w:sz w:val="23"/>
+                <w:szCs w:val="23"/>
+              </w:rPr>
+              <w:t>24 (61.0)</w:t>
+            </w:r>
+          </w:p>
+        </w:tc>
+      </w:tr>
+      <w:tr>
+        <w:trPr>
+          <w:jc w:val="center"/>
+        </w:trPr>
+        <w:tc>
+          <w:tcPr>
+            <w:tcW w:w="2071" w:type="dxa"/>
+          </w:tcPr>
+          <w:p>
+            <w:pPr>
+              <w:jc w:val="center"/>
+              <w:rPr>
+                <w:rFonts w:ascii="Arial" w:hAnsi="Arial" w:cs="Arial"/>
+                <w:b/>
+              </w:rPr>
+            </w:pPr>
+            <w:r>
+              <w:rPr>
+                <w:rFonts w:ascii="Arial" w:hAnsi="Arial" w:cs="Arial"/>
+                <w:b/>
+                <w:bCs/>
+                <w:color w:val="333333"/>
+                <w:sz w:val="21"/>
+                <w:szCs w:val="21"/>
+              </w:rPr>
+              <w:t>Float freeboard, in (cm)</w:t>
+            </w:r>
+          </w:p>
+        </w:tc>
+        <w:tc>
+          <w:tcPr>
+            <w:tcW w:w="2072" w:type="dxa"/>
+          </w:tcPr>
+          <w:p>
+            <w:pPr>
+              <w:jc w:val="center"/>
+              <w:rPr>
+                <w:rFonts w:ascii="Arial" w:hAnsi="Arial" w:cs="Arial"/>
+                <w:b/>
+              </w:rPr>
+            </w:pPr>
+            <w:r>
+              <w:rPr>
+                <w:rFonts w:ascii="Arial" w:hAnsi="Arial" w:cs="Arial"/>
+                <w:color w:val="333333"/>
+                <w:sz w:val="23"/>
+                <w:szCs w:val="23"/>
+              </w:rPr>
+              <w:t>10 (25.4)</w:t>
+            </w:r>
+          </w:p>
+        </w:tc>
+      </w:tr>
+      <w:tr>
+        <w:trPr>
+          <w:jc w:val="center"/>
+        </w:trPr>
+        <w:tc>
+          <w:tcPr>
+            <w:tcW w:w="2071" w:type="dxa"/>
+          </w:tcPr>
+          <w:p>
+            <w:pPr>
+              <w:jc w:val="center"/>
+              <w:rPr>
+                <w:rFonts w:ascii="Arial" w:hAnsi="Arial" w:cs="Arial"/>
+                <w:b/>
+              </w:rPr>
+            </w:pPr>
+            <w:r>
+              <w:rPr>
+                <w:rFonts w:ascii="Arial" w:hAnsi="Arial" w:cs="Arial"/>
+                <w:b/>
+                <w:bCs/>
+                <w:color w:val="333333"/>
+                <w:sz w:val="21"/>
+                <w:szCs w:val="21"/>
+              </w:rPr>
+              <w:t>Skirt draft, in (cm)</w:t>
+            </w:r>
+          </w:p>
+        </w:tc>
+        <w:tc>
+          <w:tcPr>
+            <w:tcW w:w="2072" w:type="dxa"/>
+          </w:tcPr>
+          <w:p>
+            <w:pPr>
+              <w:jc w:val="center"/>
+              <w:rPr>
+                <w:rFonts w:ascii="Arial" w:hAnsi="Arial" w:cs="Arial"/>
+                <w:b/>
+              </w:rPr>
+            </w:pPr>
+            <w:r>
+              <w:rPr>
+                <w:rFonts w:ascii="Arial" w:hAnsi="Arial" w:cs="Arial"/>
+                <w:color w:val="333333"/>
+                <w:sz w:val="23"/>
+                <w:szCs w:val="23"/>
+              </w:rPr>
+              <w:t>14 (35.6)</w:t>
+            </w:r>
+          </w:p>
+        </w:tc>
+      </w:tr>
+      <w:tr>
+        <w:trPr>
+          <w:jc w:val="center"/>
+        </w:trPr>
+        <w:tc>
+          <w:tcPr>
+            <w:tcW w:w="2071" w:type="dxa"/>
+          </w:tcPr>
+          <w:p>
+            <w:pPr>
+              <w:jc w:val="center"/>
+              <w:rPr>
+                <w:rFonts w:ascii="Arial" w:hAnsi="Arial" w:cs="Arial"/>
+                <w:b/>
+              </w:rPr>
+            </w:pPr>
+            <w:r>
+              <w:rPr>
+                <w:rFonts w:ascii="Arial" w:hAnsi="Arial" w:cs="Arial"/>
+                <w:b/>
+                <w:bCs/>
+                <w:color w:val="333333"/>
+                <w:sz w:val="21"/>
+                <w:szCs w:val="21"/>
+              </w:rPr>
+              <w:t xml:space="preserve">Total tensile strength, </w:t>
+            </w:r>
+            <w:proofErr w:type="spellStart"/>
+            <w:r>
+              <w:rPr>
+                <w:rFonts w:ascii="Arial" w:hAnsi="Arial" w:cs="Arial"/>
+                <w:b/>
+                <w:bCs/>
+                <w:color w:val="333333"/>
+                <w:sz w:val="21"/>
+                <w:szCs w:val="21"/>
+              </w:rPr>
+              <w:t>lb</w:t>
+            </w:r>
+            <w:proofErr w:type="spellEnd"/>
+            <w:r>
+              <w:rPr>
+                <w:rFonts w:ascii="Arial" w:hAnsi="Arial" w:cs="Arial"/>
+                <w:b/>
+                <w:bCs/>
+                <w:color w:val="333333"/>
+                <w:sz w:val="21"/>
+                <w:szCs w:val="21"/>
+              </w:rPr>
+              <w:t xml:space="preserve"> (kg)</w:t>
+            </w:r>
+          </w:p>
+        </w:tc>
+        <w:tc>
+          <w:tcPr>
+            <w:tcW w:w="2072" w:type="dxa"/>
+          </w:tcPr>
+          <w:p>
+            <w:pPr>
+              <w:jc w:val="center"/>
+              <w:rPr>
+                <w:rFonts w:ascii="Arial" w:hAnsi="Arial" w:cs="Arial"/>
+                <w:b/>
+              </w:rPr>
+            </w:pPr>
+            <w:r>
+              <w:rPr>
+                <w:rFonts w:ascii="Arial" w:hAnsi="Arial" w:cs="Arial"/>
+                <w:color w:val="333333"/>
+                <w:sz w:val="23"/>
+                <w:szCs w:val="23"/>
+              </w:rPr>
+              <w:t>36,000 (16,329)</w:t>
+            </w:r>
+          </w:p>
+        </w:tc>
+      </w:tr>
+    </w:tbl>
+    <w:p>
+      <w:pPr>
+        <w:jc w:val="center"/>
+        <w:rPr>
+          <w:rFonts w:ascii="Arial" w:hAnsi="Arial" w:cs="Arial"/>
+        </w:rPr>
+      </w:pPr>
+      <w:r>
+        <w:rPr>
+          <w:rFonts w:ascii="Arial" w:hAnsi="Arial" w:cs="Arial"/>
+          <w:u w:val="single"/>
+        </w:rPr>
+        <w:t>Table 1.</w:t>
+      </w:r>
+      <w:r>
+        <w:rPr>
+          <w:rFonts w:ascii="Arial" w:hAnsi="Arial" w:cs="Arial"/>
+        </w:rPr>
+        <w:t xml:space="preserve"> Sigma 24 specs</w:t>
+      </w:r>
+    </w:p>
+    <w:p>
+      <w:pPr>
+        <w:jc w:val="both"/>
+        <w:rPr>
+          <w:rFonts w:ascii="Arial" w:hAnsi="Arial" w:cs="Arial"/>
+        </w:rPr>
+      </w:pPr>
+      <w:r>
+        <w:rPr>
+          <w:rFonts w:ascii="Arial" w:hAnsi="Arial" w:cs="Arial"/>
+        </w:rPr>
+        <w:t xml:space="preserve">  The </w:t>
+      </w:r>
+      <w:r>
+        <w:rPr>
+          <w:rFonts w:ascii="Arial" w:hAnsi="Arial" w:cs="Arial"/>
+        </w:rPr>
+        <w:t>large</w:t>
+      </w:r>
+      <w:r>
+        <w:rPr>
+          <w:rFonts w:ascii="Arial" w:hAnsi="Arial" w:cs="Arial"/>
+        </w:rPr>
+        <w:t xml:space="preserve"> skimmers used for our application are the </w:t>
+      </w:r>
+      <w:r>
+        <w:rPr>
+          <w:rFonts w:ascii="Arial" w:hAnsi="Arial" w:cs="Arial"/>
+        </w:rPr>
+        <w:t>GSW30OBP</w:t>
+      </w:r>
+      <w:r>
+        <w:rPr>
+          <w:rFonts w:ascii="Arial" w:hAnsi="Arial" w:cs="Arial"/>
+        </w:rPr>
+        <w:t xml:space="preserve"> made by the Australian Company Globalspill and have the following specifications:</w:t>
+      </w:r>
+    </w:p>
+    <w:tbl>
+      <w:tblPr>
+        <w:tblStyle w:val="TableGrid"/>
+        <w:tblW w:w="0" w:type="auto"/>
+        <w:jc w:val="center"/>
+        <w:tblLook w:val="04A0" w:firstRow="1" w:lastRow="0" w:firstColumn="1" w:lastColumn="0" w:noHBand="0" w:noVBand="1"/>
+      </w:tblPr>
+      <w:tblGrid>
+        <w:gridCol w:w="2071"/>
+        <w:gridCol w:w="2072"/>
+      </w:tblGrid>
+      <w:tr>
+        <w:trPr>
+          <w:jc w:val="center"/>
+        </w:trPr>
+        <w:tc>
+          <w:tcPr>
+            <w:tcW w:w="4143" w:type="dxa"/>
+            <w:gridSpan w:val="2"/>
+            <w:shd w:val="clear" w:color="auto" w:fill="C5E0B3" w:themeFill="accent6" w:themeFillTint="66"/>
+          </w:tcPr>
+          <w:p>
+            <w:pPr>
+              <w:jc w:val="center"/>
+              <w:rPr>
+                <w:rFonts w:ascii="Arial" w:hAnsi="Arial" w:cs="Arial"/>
+                <w:b/>
+              </w:rPr>
+            </w:pPr>
+            <w:r>
+              <w:rPr>
+                <w:rFonts w:ascii="Arial" w:hAnsi="Arial" w:cs="Arial"/>
+                <w:b/>
+              </w:rPr>
+              <w:t>Large skimmers Technical Specs</w:t>
+            </w:r>
+          </w:p>
+        </w:tc>
+      </w:tr>
+      <w:tr>
+        <w:trPr>
+          <w:jc w:val="center"/>
+        </w:trPr>
+        <w:tc>
+          <w:tcPr>
+            <w:tcW w:w="2071" w:type="dxa"/>
+          </w:tcPr>
+          <w:p>
+            <w:pPr>
+              <w:jc w:val="center"/>
+              <w:rPr>
+                <w:rFonts w:ascii="Arial" w:hAnsi="Arial" w:cs="Arial"/>
+              </w:rPr>
+            </w:pPr>
+            <w:r>
+              <w:rPr>
+                <w:rFonts w:ascii="Arial" w:hAnsi="Arial" w:cs="Arial"/>
+              </w:rPr>
+              <w:t>Volume inflow (</w:t>
+            </w:r>
+            <m:oMath>
+              <m:sSup>
+                <m:sSupPr>
+                  <m:ctrlPr>
+                    <w:rPr>
+                      <w:rFonts w:ascii="Cambria Math" w:hAnsi="Cambria Math" w:cs="Arial"/>
+                      <w:i/>
+                    </w:rPr>
+                  </m:ctrlPr>
+                </m:sSupPr>
+                <m:e>
+                  <m:r>
+                    <w:rPr>
+                      <w:rFonts w:ascii="Cambria Math" w:hAnsi="Cambria Math" w:cs="Arial"/>
+                    </w:rPr>
+                    <m:t>m</m:t>
+                  </m:r>
+                </m:e>
+                <m:sup>
+                  <m:r>
+                    <w:rPr>
+                      <w:rFonts w:ascii="Cambria Math" w:hAnsi="Cambria Math" w:cs="Arial"/>
+                    </w:rPr>
+                    <m:t>3</m:t>
+                  </m:r>
+                </m:sup>
+              </m:sSup>
+              <m:r>
+                <w:rPr>
+                  <w:rFonts w:ascii="Cambria Math" w:hAnsi="Cambria Math" w:cs="Arial"/>
+                </w:rPr>
+                <m:t>/hr</m:t>
+              </m:r>
+            </m:oMath>
+            <w:r>
+              <w:rPr>
+                <w:rFonts w:ascii="Arial" w:hAnsi="Arial" w:cs="Arial"/>
+              </w:rPr>
+              <w:t>)</w:t>
+            </w:r>
+          </w:p>
+        </w:tc>
+        <w:tc>
+          <w:tcPr>
+            <w:tcW w:w="2072" w:type="dxa"/>
+          </w:tcPr>
+          <w:p>
+            <w:pPr>
+              <w:jc w:val="center"/>
+              <w:rPr>
+                <w:rFonts w:ascii="Arial" w:hAnsi="Arial" w:cs="Arial"/>
+              </w:rPr>
+            </w:pPr>
+            <w:r>
+              <w:rPr>
+                <w:rFonts w:ascii="Arial" w:hAnsi="Arial" w:cs="Arial"/>
+              </w:rPr>
+              <w:t>30</w:t>
+            </w:r>
+          </w:p>
+        </w:tc>
+      </w:tr>
+      <w:tr>
+        <w:trPr>
+          <w:jc w:val="center"/>
+        </w:trPr>
+        <w:tc>
+          <w:tcPr>
+            <w:tcW w:w="2071" w:type="dxa"/>
+          </w:tcPr>
+          <w:p>
+            <w:pPr>
+              <w:jc w:val="center"/>
+              <w:rPr>
+                <w:rFonts w:ascii="Arial" w:hAnsi="Arial" w:cs="Arial"/>
+              </w:rPr>
+            </w:pPr>
+            <w:r>
+              <w:rPr>
+                <w:rFonts w:ascii="Arial" w:hAnsi="Arial" w:cs="Arial"/>
+              </w:rPr>
+              <w:lastRenderedPageBreak/>
+              <w:t>Weir diameter (mm)</w:t>
+            </w:r>
+          </w:p>
+        </w:tc>
+        <w:tc>
+          <w:tcPr>
+            <w:tcW w:w="2072" w:type="dxa"/>
+          </w:tcPr>
+          <w:p>
+            <w:pPr>
+              <w:jc w:val="center"/>
+              <w:rPr>
+                <w:rFonts w:ascii="Arial" w:hAnsi="Arial" w:cs="Arial"/>
+              </w:rPr>
+            </w:pPr>
+            <w:r>
+              <w:rPr>
+                <w:rFonts w:ascii="Arial" w:hAnsi="Arial" w:cs="Arial"/>
+              </w:rPr>
+              <w:t>550</w:t>
+            </w:r>
+          </w:p>
+        </w:tc>
+      </w:tr>
+      <w:tr>
+        <w:trPr>
+          <w:jc w:val="center"/>
+        </w:trPr>
+        <w:tc>
+          <w:tcPr>
+            <w:tcW w:w="2071" w:type="dxa"/>
+          </w:tcPr>
+          <w:p>
+            <w:pPr>
+              <w:jc w:val="center"/>
+              <w:rPr>
+                <w:rFonts w:ascii="Arial" w:hAnsi="Arial" w:cs="Arial"/>
+              </w:rPr>
+            </w:pPr>
+            <w:r>
+              <w:rPr>
+                <w:rFonts w:ascii="Arial" w:hAnsi="Arial" w:cs="Arial"/>
+              </w:rPr>
+              <w:t>Floatation</w:t>
+            </w:r>
+          </w:p>
+        </w:tc>
+        <w:tc>
+          <w:tcPr>
+            <w:tcW w:w="2072" w:type="dxa"/>
+          </w:tcPr>
+          <w:p>
+            <w:pPr>
+              <w:jc w:val="center"/>
+              <w:rPr>
+                <w:rFonts w:ascii="Arial" w:hAnsi="Arial" w:cs="Arial"/>
+              </w:rPr>
+            </w:pPr>
+            <w:r>
+              <w:rPr>
+                <w:rFonts w:ascii="Arial" w:hAnsi="Arial" w:cs="Arial"/>
+              </w:rPr>
+              <w:t>600</w:t>
+            </w:r>
+            <w:r>
+              <w:rPr>
+                <w:rFonts w:ascii="Arial" w:hAnsi="Arial" w:cs="Arial"/>
+              </w:rPr>
+              <w:t xml:space="preserve"> </w:t>
+            </w:r>
+            <w:r>
+              <w:rPr>
+                <w:rFonts w:ascii="Arial" w:hAnsi="Arial" w:cs="Arial"/>
+              </w:rPr>
+              <w:t xml:space="preserve">mm </w:t>
+            </w:r>
+            <w:proofErr w:type="spellStart"/>
+            <w:r>
+              <w:rPr>
+                <w:rFonts w:ascii="Arial" w:hAnsi="Arial" w:cs="Arial"/>
+              </w:rPr>
+              <w:t>diam</w:t>
+            </w:r>
+            <w:proofErr w:type="spellEnd"/>
+            <w:r>
+              <w:rPr>
+                <w:rFonts w:ascii="Arial" w:hAnsi="Arial" w:cs="Arial"/>
+              </w:rPr>
+              <w:t>, foam filled pontoons</w:t>
+            </w:r>
+          </w:p>
+        </w:tc>
+      </w:tr>
+      <w:tr>
+        <w:trPr>
+          <w:jc w:val="center"/>
+        </w:trPr>
+        <w:tc>
+          <w:tcPr>
+            <w:tcW w:w="2071" w:type="dxa"/>
+          </w:tcPr>
+          <w:p>
+            <w:pPr>
+              <w:jc w:val="center"/>
+              <w:rPr>
+                <w:rFonts w:ascii="Arial" w:hAnsi="Arial" w:cs="Arial"/>
+              </w:rPr>
+            </w:pPr>
+            <w:r>
+              <w:rPr>
+                <w:rFonts w:ascii="Arial" w:hAnsi="Arial" w:cs="Arial"/>
+              </w:rPr>
+              <w:t>Oil outlet (mm)</w:t>
+            </w:r>
+          </w:p>
+        </w:tc>
+        <w:tc>
+          <w:tcPr>
+            <w:tcW w:w="2072" w:type="dxa"/>
+          </w:tcPr>
+          <w:p>
+            <w:pPr>
+              <w:jc w:val="center"/>
+              <w:rPr>
+                <w:rFonts w:ascii="Arial" w:hAnsi="Arial" w:cs="Arial"/>
+              </w:rPr>
+            </w:pPr>
+            <w:r>
+              <w:rPr>
+                <w:rFonts w:ascii="Arial" w:hAnsi="Arial" w:cs="Arial"/>
+              </w:rPr>
+              <w:t>75</w:t>
+            </w:r>
+            <w:r>
+              <w:rPr>
+                <w:rFonts w:ascii="Arial" w:hAnsi="Arial" w:cs="Arial"/>
+              </w:rPr>
+              <w:t xml:space="preserve"> </w:t>
+            </w:r>
+            <w:r>
+              <w:rPr>
+                <w:rFonts w:ascii="Arial" w:hAnsi="Arial" w:cs="Arial"/>
+              </w:rPr>
+              <w:t xml:space="preserve">mm male </w:t>
+            </w:r>
+            <w:proofErr w:type="spellStart"/>
+            <w:r>
+              <w:rPr>
+                <w:rFonts w:ascii="Arial" w:hAnsi="Arial" w:cs="Arial"/>
+              </w:rPr>
+              <w:t>camlock</w:t>
+            </w:r>
+            <w:proofErr w:type="spellEnd"/>
+          </w:p>
+        </w:tc>
+      </w:tr>
+      <w:tr>
+        <w:trPr>
+          <w:jc w:val="center"/>
+        </w:trPr>
+        <w:tc>
+          <w:tcPr>
+            <w:tcW w:w="2071" w:type="dxa"/>
+          </w:tcPr>
+          <w:p>
+            <w:pPr>
+              <w:jc w:val="center"/>
+              <w:rPr>
+                <w:rFonts w:ascii="Arial" w:hAnsi="Arial" w:cs="Arial"/>
+              </w:rPr>
+            </w:pPr>
+            <w:r>
+              <w:rPr>
+                <w:rFonts w:ascii="Arial" w:hAnsi="Arial" w:cs="Arial"/>
+              </w:rPr>
+              <w:t>Oil removal</w:t>
+            </w:r>
+          </w:p>
+        </w:tc>
+        <w:tc>
+          <w:tcPr>
+            <w:tcW w:w="2072" w:type="dxa"/>
+          </w:tcPr>
+          <w:p>
+            <w:pPr>
+              <w:jc w:val="center"/>
+              <w:rPr>
+                <w:rFonts w:ascii="Arial" w:hAnsi="Arial" w:cs="Arial"/>
+              </w:rPr>
+            </w:pPr>
+            <w:r>
+              <w:rPr>
+                <w:rFonts w:ascii="Arial" w:hAnsi="Arial" w:cs="Arial"/>
+              </w:rPr>
+              <w:t>Integral channel impeller pump</w:t>
+            </w:r>
+          </w:p>
+        </w:tc>
+      </w:tr>
+      <w:tr>
+        <w:trPr>
+          <w:jc w:val="center"/>
+        </w:trPr>
+        <w:tc>
+          <w:tcPr>
+            <w:tcW w:w="2071" w:type="dxa"/>
+          </w:tcPr>
+          <w:p>
+            <w:pPr>
+              <w:jc w:val="center"/>
+              <w:rPr>
+                <w:rFonts w:ascii="Arial" w:hAnsi="Arial" w:cs="Arial"/>
+              </w:rPr>
+            </w:pPr>
+            <w:r>
+              <w:rPr>
+                <w:rFonts w:ascii="Arial" w:hAnsi="Arial" w:cs="Arial"/>
+              </w:rPr>
+              <w:t>Construction</w:t>
+            </w:r>
+          </w:p>
+        </w:tc>
+        <w:tc>
+          <w:tcPr>
+            <w:tcW w:w="2072" w:type="dxa"/>
+          </w:tcPr>
+          <w:p>
+            <w:pPr>
+              <w:jc w:val="center"/>
+              <w:rPr>
+                <w:rFonts w:ascii="Arial" w:hAnsi="Arial" w:cs="Arial"/>
+              </w:rPr>
+            </w:pPr>
+            <w:r>
+              <w:rPr>
+                <w:rFonts w:ascii="Arial" w:hAnsi="Arial" w:cs="Arial"/>
+              </w:rPr>
+              <w:t>Stainless steel</w:t>
+            </w:r>
+          </w:p>
+        </w:tc>
+      </w:tr>
+    </w:tbl>
+    <w:p>
+      <w:pPr>
+        <w:jc w:val="center"/>
+        <w:rPr>
+          <w:rFonts w:ascii="Arial" w:hAnsi="Arial" w:cs="Arial"/>
+        </w:rPr>
+      </w:pPr>
+      <w:r>
+        <w:rPr>
+          <w:rFonts w:ascii="Arial" w:hAnsi="Arial" w:cs="Arial"/>
+          <w:u w:val="single"/>
+        </w:rPr>
+        <w:t xml:space="preserve">Table </w:t>
+      </w:r>
+      <w:r>
+        <w:rPr>
+          <w:rFonts w:ascii="Arial" w:hAnsi="Arial" w:cs="Arial"/>
+          <w:u w:val="single"/>
+        </w:rPr>
+        <w:t>2</w:t>
+      </w:r>
+      <w:r>
+        <w:rPr>
+          <w:rFonts w:ascii="Arial" w:hAnsi="Arial" w:cs="Arial"/>
+          <w:u w:val="single"/>
+        </w:rPr>
+        <w:t>.</w:t>
+      </w:r>
+      <w:r>
+        <w:rPr>
+          <w:rFonts w:ascii="Arial" w:hAnsi="Arial" w:cs="Arial"/>
+        </w:rPr>
+        <w:t xml:space="preserve"> </w:t>
+      </w:r>
+      <w:r>
+        <w:rPr>
+          <w:rFonts w:ascii="Arial" w:hAnsi="Arial" w:cs="Arial"/>
+        </w:rPr>
+        <w:t xml:space="preserve">GSW30OBP </w:t>
+      </w:r>
+      <w:r>
+        <w:rPr>
+          <w:rFonts w:ascii="Arial" w:hAnsi="Arial" w:cs="Arial"/>
+        </w:rPr>
+        <w:t>specs</w:t>
+      </w:r>
+    </w:p>
+    <w:p>
+      <w:pPr>
+        <w:jc w:val="both"/>
+        <w:rPr>
+          <w:rFonts w:ascii="Arial" w:hAnsi="Arial" w:cs="Arial"/>
+        </w:rPr>
+      </w:pPr>
+      <w:r>
+        <w:rPr>
+          <w:rFonts w:ascii="Arial" w:hAnsi="Arial" w:cs="Arial"/>
+        </w:rPr>
+        <w:t xml:space="preserve"> As for the small skimmers, the </w:t>
+      </w:r>
+      <w:r>
+        <w:rPr>
+          <w:rFonts w:ascii="Arial" w:hAnsi="Arial" w:cs="Arial"/>
+        </w:rPr>
+        <w:t>GSW15OBP</w:t>
+      </w:r>
+      <w:r>
+        <w:rPr>
+          <w:rFonts w:ascii="Arial" w:hAnsi="Arial" w:cs="Arial"/>
+        </w:rPr>
+        <w:t xml:space="preserve"> from the same manufacturer are used. Their specs are as follows:</w:t>
+      </w:r>
+    </w:p>
+    <w:tbl>
+      <w:tblPr>
+        <w:tblStyle w:val="TableGrid"/>
+        <w:tblW w:w="0" w:type="auto"/>
+        <w:jc w:val="center"/>
+        <w:tblLook w:val="04A0" w:firstRow="1" w:lastRow="0" w:firstColumn="1" w:lastColumn="0" w:noHBand="0" w:noVBand="1"/>
+      </w:tblPr>
+      <w:tblGrid>
+        <w:gridCol w:w="2071"/>
+        <w:gridCol w:w="2072"/>
+      </w:tblGrid>
+      <w:tr>
+        <w:trPr>
+          <w:jc w:val="center"/>
+        </w:trPr>
+        <w:tc>
+          <w:tcPr>
+            <w:tcW w:w="4143" w:type="dxa"/>
+            <w:gridSpan w:val="2"/>
+            <w:shd w:val="clear" w:color="auto" w:fill="C5E0B3" w:themeFill="accent6" w:themeFillTint="66"/>
+          </w:tcPr>
+          <w:p>
+            <w:pPr>
+              <w:jc w:val="center"/>
+              <w:rPr>
+                <w:rFonts w:ascii="Arial" w:hAnsi="Arial" w:cs="Arial"/>
+                <w:b/>
+              </w:rPr>
+            </w:pPr>
+            <w:r>
+              <w:rPr>
+                <w:rFonts w:ascii="Arial" w:hAnsi="Arial" w:cs="Arial"/>
+                <w:b/>
+              </w:rPr>
+              <w:t>Large skimmers Technical Specs</w:t>
+            </w:r>
+          </w:p>
+        </w:tc>
+      </w:tr>
+      <w:tr>
+        <w:trPr>
+          <w:jc w:val="center"/>
+        </w:trPr>
+        <w:tc>
+          <w:tcPr>
+            <w:tcW w:w="2071" w:type="dxa"/>
+          </w:tcPr>
+          <w:p>
+            <w:pPr>
+              <w:jc w:val="center"/>
+              <w:rPr>
+                <w:rFonts w:ascii="Arial" w:hAnsi="Arial" w:cs="Arial"/>
+              </w:rPr>
+            </w:pPr>
+            <w:r>
+              <w:rPr>
+                <w:rFonts w:ascii="Arial" w:hAnsi="Arial" w:cs="Arial"/>
+              </w:rPr>
+              <w:t>Volume inflow (</w:t>
+            </w:r>
+            <m:oMath>
+              <m:sSup>
+                <m:sSupPr>
+                  <m:ctrlPr>
+                    <w:rPr>
+                      <w:rFonts w:ascii="Cambria Math" w:hAnsi="Cambria Math" w:cs="Arial"/>
+                      <w:i/>
+                    </w:rPr>
+                  </m:ctrlPr>
+                </m:sSupPr>
+                <m:e>
+                  <m:r>
+                    <w:rPr>
+                      <w:rFonts w:ascii="Cambria Math" w:hAnsi="Cambria Math" w:cs="Arial"/>
+                    </w:rPr>
+                    <m:t>m</m:t>
+                  </m:r>
+                </m:e>
+                <m:sup>
+                  <m:r>
+                    <w:rPr>
+                      <w:rFonts w:ascii="Cambria Math" w:hAnsi="Cambria Math" w:cs="Arial"/>
+                    </w:rPr>
+                    <m:t>3</m:t>
+                  </m:r>
+                </m:sup>
+              </m:sSup>
+              <m:r>
+                <w:rPr>
+                  <w:rFonts w:ascii="Cambria Math" w:hAnsi="Cambria Math" w:cs="Arial"/>
+                </w:rPr>
+                <m:t>/hr</m:t>
+              </m:r>
+            </m:oMath>
+            <w:r>
+              <w:rPr>
+                <w:rFonts w:ascii="Arial" w:hAnsi="Arial" w:cs="Arial"/>
+              </w:rPr>
+              <w:t>)</w:t>
+            </w:r>
+          </w:p>
+        </w:tc>
+        <w:tc>
+          <w:tcPr>
+            <w:tcW w:w="2072" w:type="dxa"/>
+          </w:tcPr>
+          <w:p>
+            <w:pPr>
+              <w:jc w:val="center"/>
+              <w:rPr>
+                <w:rFonts w:ascii="Arial" w:hAnsi="Arial" w:cs="Arial"/>
+              </w:rPr>
+            </w:pPr>
+            <w:r>
+              <w:rPr>
+                <w:rFonts w:ascii="Arial" w:hAnsi="Arial" w:cs="Arial"/>
+              </w:rPr>
+              <w:t>15</w:t>
+            </w:r>
+          </w:p>
+        </w:tc>
+      </w:tr>
+      <w:tr>
+        <w:trPr>
+          <w:jc w:val="center"/>
+        </w:trPr>
+        <w:tc>
+          <w:tcPr>
+            <w:tcW w:w="2071" w:type="dxa"/>
+          </w:tcPr>
+          <w:p>
+            <w:pPr>
+              <w:jc w:val="center"/>
+              <w:rPr>
+                <w:rFonts w:ascii="Arial" w:hAnsi="Arial" w:cs="Arial"/>
+              </w:rPr>
+            </w:pPr>
+            <w:r>
+              <w:rPr>
+                <w:rFonts w:ascii="Arial" w:hAnsi="Arial" w:cs="Arial"/>
+              </w:rPr>
+              <w:t>Weir diameter (mm)</w:t>
+            </w:r>
+          </w:p>
+        </w:tc>
+        <w:tc>
+          <w:tcPr>
+            <w:tcW w:w="2072" w:type="dxa"/>
+          </w:tcPr>
+          <w:p>
+            <w:pPr>
+              <w:jc w:val="center"/>
+              <w:rPr>
+                <w:rFonts w:ascii="Arial" w:hAnsi="Arial" w:cs="Arial"/>
+              </w:rPr>
+            </w:pPr>
+            <w:r>
+              <w:rPr>
+                <w:rFonts w:ascii="Arial" w:hAnsi="Arial" w:cs="Arial"/>
+              </w:rPr>
+              <w:t>4</w:t>
+            </w:r>
+            <w:r>
+              <w:rPr>
+                <w:rFonts w:ascii="Arial" w:hAnsi="Arial" w:cs="Arial"/>
+              </w:rPr>
+              <w:t>50</w:t>
+            </w:r>
+          </w:p>
+        </w:tc>
+      </w:tr>
+      <w:tr>
+        <w:trPr>
+          <w:jc w:val="center"/>
+        </w:trPr>
+        <w:tc>
+          <w:tcPr>
+            <w:tcW w:w="2071" w:type="dxa"/>
+          </w:tcPr>
+          <w:p>
+            <w:pPr>
+              <w:jc w:val="center"/>
+              <w:rPr>
+                <w:rFonts w:ascii="Arial" w:hAnsi="Arial" w:cs="Arial"/>
+              </w:rPr>
+            </w:pPr>
+            <w:r>
+              <w:rPr>
+                <w:rFonts w:ascii="Arial" w:hAnsi="Arial" w:cs="Arial"/>
+              </w:rPr>
+              <w:t>Floatation</w:t>
+            </w:r>
+          </w:p>
+        </w:tc>
+        <w:tc>
+          <w:tcPr>
+            <w:tcW w:w="2072" w:type="dxa"/>
+          </w:tcPr>
+          <w:p>
+            <w:pPr>
+              <w:jc w:val="center"/>
+              <w:rPr>
+                <w:rFonts w:ascii="Arial" w:hAnsi="Arial" w:cs="Arial"/>
+              </w:rPr>
+            </w:pPr>
+            <w:r>
+              <w:rPr>
+                <w:rFonts w:ascii="Arial" w:hAnsi="Arial" w:cs="Arial"/>
+              </w:rPr>
+              <w:t>600</w:t>
+            </w:r>
+            <w:r>
+              <w:rPr>
+                <w:rFonts w:ascii="Arial" w:hAnsi="Arial" w:cs="Arial"/>
+              </w:rPr>
+              <w:t xml:space="preserve"> </w:t>
+            </w:r>
+            <w:r>
+              <w:rPr>
+                <w:rFonts w:ascii="Arial" w:hAnsi="Arial" w:cs="Arial"/>
+              </w:rPr>
+              <w:t xml:space="preserve">mm </w:t>
+            </w:r>
+            <w:proofErr w:type="spellStart"/>
+            <w:r>
+              <w:rPr>
+                <w:rFonts w:ascii="Arial" w:hAnsi="Arial" w:cs="Arial"/>
+              </w:rPr>
+              <w:t>diam</w:t>
+            </w:r>
+            <w:proofErr w:type="spellEnd"/>
+            <w:r>
+              <w:rPr>
+                <w:rFonts w:ascii="Arial" w:hAnsi="Arial" w:cs="Arial"/>
+              </w:rPr>
+              <w:t>, foam filled pontoons</w:t>
+            </w:r>
+          </w:p>
+        </w:tc>
+      </w:tr>
+      <w:tr>
+        <w:trPr>
+          <w:jc w:val="center"/>
+        </w:trPr>
+        <w:tc>
+          <w:tcPr>
+            <w:tcW w:w="2071" w:type="dxa"/>
+          </w:tcPr>
+          <w:p>
+            <w:pPr>
+              <w:jc w:val="center"/>
+              <w:rPr>
+                <w:rFonts w:ascii="Arial" w:hAnsi="Arial" w:cs="Arial"/>
+              </w:rPr>
+            </w:pPr>
+            <w:r>
+              <w:rPr>
+                <w:rFonts w:ascii="Arial" w:hAnsi="Arial" w:cs="Arial"/>
+              </w:rPr>
+              <w:t>Oil outlet (mm)</w:t>
+            </w:r>
+          </w:p>
+        </w:tc>
+        <w:tc>
+          <w:tcPr>
+            <w:tcW w:w="2072" w:type="dxa"/>
+          </w:tcPr>
+          <w:p>
+            <w:pPr>
+              <w:jc w:val="center"/>
+              <w:rPr>
+                <w:rFonts w:ascii="Arial" w:hAnsi="Arial" w:cs="Arial"/>
+              </w:rPr>
+            </w:pPr>
+            <w:r>
+              <w:rPr>
+                <w:rFonts w:ascii="Arial" w:hAnsi="Arial" w:cs="Arial"/>
+              </w:rPr>
+              <w:t xml:space="preserve">50 </w:t>
+            </w:r>
+            <w:r>
+              <w:rPr>
+                <w:rFonts w:ascii="Arial" w:hAnsi="Arial" w:cs="Arial"/>
+              </w:rPr>
+              <w:t xml:space="preserve">mm male </w:t>
+            </w:r>
+            <w:proofErr w:type="spellStart"/>
+            <w:r>
+              <w:rPr>
+                <w:rFonts w:ascii="Arial" w:hAnsi="Arial" w:cs="Arial"/>
+              </w:rPr>
+              <w:t>camlock</w:t>
+            </w:r>
+            <w:proofErr w:type="spellEnd"/>
+          </w:p>
+        </w:tc>
+      </w:tr>
+      <w:tr>
+        <w:trPr>
+          <w:jc w:val="center"/>
+        </w:trPr>
+        <w:tc>
+          <w:tcPr>
+            <w:tcW w:w="2071" w:type="dxa"/>
+          </w:tcPr>
+          <w:p>
+            <w:pPr>
+              <w:jc w:val="center"/>
+              <w:rPr>
+                <w:rFonts w:ascii="Arial" w:hAnsi="Arial" w:cs="Arial"/>
+              </w:rPr>
+            </w:pPr>
+            <w:r>
+              <w:rPr>
+                <w:rFonts w:ascii="Arial" w:hAnsi="Arial" w:cs="Arial"/>
+              </w:rPr>
+              <w:t>Oil removal</w:t>
+            </w:r>
+          </w:p>
+        </w:tc>
+        <w:tc>
+          <w:tcPr>
+            <w:tcW w:w="2072" w:type="dxa"/>
+          </w:tcPr>
+          <w:p>
+            <w:pPr>
+              <w:jc w:val="center"/>
+              <w:rPr>
+                <w:rFonts w:ascii="Arial" w:hAnsi="Arial" w:cs="Arial"/>
+              </w:rPr>
+            </w:pPr>
+            <w:r>
+              <w:rPr>
+                <w:rFonts w:ascii="Arial" w:hAnsi="Arial" w:cs="Arial"/>
+              </w:rPr>
+              <w:t>Integral channel impeller pump</w:t>
+            </w:r>
+          </w:p>
+        </w:tc>
+      </w:tr>
+      <w:tr>
+        <w:trPr>
+          <w:jc w:val="center"/>
+        </w:trPr>
+        <w:tc>
+          <w:tcPr>
+            <w:tcW w:w="2071" w:type="dxa"/>
+          </w:tcPr>
+          <w:p>
+            <w:pPr>
+              <w:jc w:val="center"/>
+              <w:rPr>
+                <w:rFonts w:ascii="Arial" w:hAnsi="Arial" w:cs="Arial"/>
+              </w:rPr>
+            </w:pPr>
+            <w:r>
+              <w:rPr>
+                <w:rFonts w:ascii="Arial" w:hAnsi="Arial" w:cs="Arial"/>
+              </w:rPr>
+              <w:t>Construction</w:t>
+            </w:r>
+          </w:p>
+        </w:tc>
+        <w:tc>
+          <w:tcPr>
+            <w:tcW w:w="2072" w:type="dxa"/>
+          </w:tcPr>
+          <w:p>
+            <w:pPr>
+              <w:jc w:val="center"/>
+              <w:rPr>
+                <w:rFonts w:ascii="Arial" w:hAnsi="Arial" w:cs="Arial"/>
+              </w:rPr>
+            </w:pPr>
+            <w:r>
+              <w:rPr>
+                <w:rFonts w:ascii="Arial" w:hAnsi="Arial" w:cs="Arial"/>
+              </w:rPr>
+              <w:t>Stainless steel</w:t>
+            </w:r>
+          </w:p>
+        </w:tc>
+      </w:tr>
+    </w:tbl>
+    <w:p>
+      <w:pPr>
+        <w:jc w:val="center"/>
+        <w:rPr>
+          <w:rFonts w:ascii="Arial" w:hAnsi="Arial" w:cs="Arial"/>
+        </w:rPr>
+      </w:pPr>
+      <w:r>
+        <w:rPr>
+          <w:rFonts w:ascii="Arial" w:hAnsi="Arial" w:cs="Arial"/>
+          <w:u w:val="single"/>
+        </w:rPr>
+        <w:t xml:space="preserve">Table </w:t>
+      </w:r>
+      <w:r>
+        <w:rPr>
+          <w:rFonts w:ascii="Arial" w:hAnsi="Arial" w:cs="Arial"/>
+          <w:u w:val="single"/>
+        </w:rPr>
+        <w:t>3</w:t>
+      </w:r>
+      <w:r>
+        <w:rPr>
+          <w:rFonts w:ascii="Arial" w:hAnsi="Arial" w:cs="Arial"/>
+          <w:u w:val="single"/>
+        </w:rPr>
+        <w:t>.</w:t>
+      </w:r>
+      <w:r>
+        <w:rPr>
+          <w:rFonts w:ascii="Arial" w:hAnsi="Arial" w:cs="Arial"/>
+        </w:rPr>
+        <w:t xml:space="preserve"> </w:t>
+      </w:r>
+      <w:r>
+        <w:rPr>
+          <w:rFonts w:ascii="Arial" w:hAnsi="Arial" w:cs="Arial"/>
+        </w:rPr>
+        <w:t>GSW15OBP</w:t>
+      </w:r>
+      <w:r>
+        <w:rPr>
+          <w:rFonts w:ascii="Arial" w:hAnsi="Arial" w:cs="Arial"/>
+        </w:rPr>
+        <w:t xml:space="preserve"> </w:t>
+      </w:r>
+      <w:r>
+        <w:rPr>
+          <w:rFonts w:ascii="Arial" w:hAnsi="Arial" w:cs="Arial"/>
+        </w:rPr>
+        <w:t>specs</w:t>
+      </w:r>
+    </w:p>
+    <w:p>
+      <w:pPr>
+        <w:jc w:val="both"/>
+        <w:rPr>
+          <w:rFonts w:ascii="Arial" w:hAnsi="Arial" w:cs="Arial"/>
+        </w:rPr>
+      </w:pPr>
+      <w:r>
+        <w:rPr>
+          <w:rFonts w:ascii="Arial" w:hAnsi="Arial" w:cs="Arial"/>
+        </w:rPr>
+        <w:t xml:space="preserve">  For both type of skimmers a hypothesis of a 100 </w:t>
+      </w:r>
+      <m:oMath>
+        <m:sSup>
+          <m:sSupPr>
+            <m:ctrlPr>
+              <w:rPr>
+                <w:rFonts w:ascii="Cambria Math" w:hAnsi="Cambria Math" w:cs="Arial"/>
+                <w:i/>
+              </w:rPr>
+            </m:ctrlPr>
+          </m:sSupPr>
+          <m:e>
+            <m:r>
+              <w:rPr>
+                <w:rFonts w:ascii="Cambria Math" w:hAnsi="Cambria Math" w:cs="Arial"/>
+              </w:rPr>
+              <m:t>m</m:t>
+            </m:r>
+          </m:e>
+          <m:sup>
+            <m:r>
+              <w:rPr>
+                <w:rFonts w:ascii="Cambria Math" w:hAnsi="Cambria Math" w:cs="Arial"/>
+              </w:rPr>
+              <m:t>3</m:t>
+            </m:r>
+          </m:sup>
+        </m:sSup>
+        <m:r>
+          <w:rPr>
+            <w:rFonts w:ascii="Cambria Math" w:hAnsi="Cambria Math" w:cs="Arial"/>
+          </w:rPr>
+          <m:t xml:space="preserve"> </m:t>
+        </m:r>
+      </m:oMath>
+      <w:r>
+        <w:rPr>
+          <w:rFonts w:ascii="Arial" w:hAnsi="Arial" w:cs="Arial"/>
+        </w:rPr>
+        <w:t>tank per unit is made.</w:t>
+      </w:r>
+    </w:p>
+    <w:p>
+      <w:pPr>
+        <w:jc w:val="both"/>
+        <w:rPr>
+          <w:rFonts w:ascii="Arial" w:hAnsi="Arial" w:cs="Arial"/>
+        </w:rPr>
+      </w:pPr>
+      <w:r>
+        <w:rPr>
+          <w:rFonts w:ascii="Arial" w:hAnsi="Arial" w:cs="Arial"/>
+        </w:rPr>
+        <w:t xml:space="preserve">B/ </w:t>
+      </w:r>
+      <w:r>
+        <w:rPr>
+          <w:rFonts w:ascii="Arial" w:hAnsi="Arial" w:cs="Arial"/>
+        </w:rPr>
+        <w:t>Oil and Weather Conditions</w:t>
+      </w:r>
+    </w:p>
+    <w:p>
+      <w:pPr>
+        <w:jc w:val="both"/>
+        <w:rPr>
+          <w:rFonts w:ascii="Arial" w:hAnsi="Arial" w:cs="Arial"/>
+        </w:rPr>
+      </w:pPr>
+      <w:r>
+        <w:rPr>
+          <w:rFonts w:ascii="Arial" w:hAnsi="Arial" w:cs="Arial"/>
+        </w:rPr>
+        <w:t xml:space="preserve">  </w:t>
+      </w:r>
+      <w:r>
+        <w:rPr>
+          <w:rFonts w:ascii="Arial" w:hAnsi="Arial" w:cs="Arial"/>
+        </w:rPr>
+        <w:t>As shown on the map above (Fig.1</w:t>
+      </w:r>
+      <w:r>
+        <w:rPr>
+          <w:rFonts w:ascii="Arial" w:hAnsi="Arial" w:cs="Arial"/>
+        </w:rPr>
+        <w:t>3</w:t>
+      </w:r>
+      <w:r>
+        <w:rPr>
+          <w:rFonts w:ascii="Arial" w:hAnsi="Arial" w:cs="Arial"/>
+        </w:rPr>
+        <w:t xml:space="preserve">) the wind direction was WSW and its approximate magnitude was equal to </w:t>
+      </w:r>
+    </w:p>
+    <w:p>
+      <w:pPr>
+        <w:jc w:val="both"/>
+        <w:rPr>
+          <w:rFonts w:ascii="Arial" w:hAnsi="Arial" w:cs="Arial"/>
+        </w:rPr>
+      </w:pPr>
+      <w:r>
+        <w:rPr>
+          <w:rFonts w:ascii="Arial" w:hAnsi="Arial" w:cs="Arial"/>
+        </w:rPr>
+        <w:t>C/ Remaining curve</w:t>
+      </w:r>
+    </w:p>
+    <w:p>
+      <w:pPr>
+        <w:jc w:val="both"/>
+        <w:rPr>
+          <w:rFonts w:ascii="Arial" w:hAnsi="Arial" w:cs="Arial"/>
+        </w:rPr>
+      </w:pPr>
+      <w:r>
+        <w:rPr>
+          <w:rFonts w:ascii="Arial" w:hAnsi="Arial" w:cs="Arial"/>
+        </w:rPr>
+        <w:t>D/ Goal Curve</w:t>
+      </w:r>
+    </w:p>
+    <w:p>
+      <w:pPr>
+        <w:jc w:val="both"/>
+        <w:rPr>
+          <w:rFonts w:ascii="Arial" w:hAnsi="Arial" w:cs="Arial"/>
+        </w:rPr>
+      </w:pPr>
+      <w:r>
+        <w:rPr>
+          <w:rFonts w:ascii="Arial" w:hAnsi="Arial" w:cs="Arial"/>
+        </w:rPr>
+        <w:t>E/ Genetic Algorithm structure</w:t>
+      </w:r>
+    </w:p>
+    <w:p>
+      <w:pPr>
+        <w:jc w:val="both"/>
+        <w:rPr>
+          <w:rFonts w:ascii="Arial" w:hAnsi="Arial" w:cs="Arial"/>
+          <w:b/>
+        </w:rPr>
+      </w:pPr>
+      <w:r>
+        <w:rPr>
+          <w:rFonts w:ascii="Arial" w:hAnsi="Arial" w:cs="Arial"/>
+          <w:b/>
+        </w:rPr>
+        <w:t>RESULTS</w:t>
+      </w:r>
     </w:p>
     <w:p>
       <w:pPr>
@@ -2715,62 +8316,89 @@
           <w:rFonts w:ascii="Arial" w:hAnsi="Arial" w:cs="Arial"/>
           <w:color w:val="FF0000"/>
         </w:rPr>
+        <w:t>N.Kougiatsos</w:t>
+      </w:r>
+      <w:proofErr w:type="spellEnd"/>
+      <w:r>
+        <w:rPr>
+          <w:rFonts w:ascii="Arial" w:hAnsi="Arial" w:cs="Arial"/>
+          <w:color w:val="FF0000"/>
+        </w:rPr>
+        <w:t xml:space="preserve">&amp; </w:t>
+      </w:r>
+      <w:proofErr w:type="spellStart"/>
+      <w:r>
+        <w:rPr>
+          <w:rFonts w:ascii="Arial" w:hAnsi="Arial" w:cs="Arial"/>
+          <w:color w:val="FF0000"/>
+        </w:rPr>
         <w:t>D.Tsoump</w:t>
       </w:r>
       <w:proofErr w:type="spellEnd"/>
-    </w:p>
-    <w:p>
-      <w:pPr>
-        <w:jc w:val="both"/>
-        <w:rPr>
-          <w:rFonts w:ascii="Arial" w:hAnsi="Arial" w:cs="Arial"/>
-        </w:rPr>
-      </w:pPr>
-      <w:r>
+      <w:r>
+        <w:rPr>
+          <w:rFonts w:ascii="Arial" w:hAnsi="Arial" w:cs="Arial"/>
+          <w:color w:val="FF0000"/>
+        </w:rPr>
+        <w:t xml:space="preserve">&amp; </w:t>
+      </w:r>
+      <w:proofErr w:type="spellStart"/>
+      <w:r>
+        <w:rPr>
+          <w:rFonts w:ascii="Arial" w:hAnsi="Arial" w:cs="Arial"/>
+          <w:color w:val="FF0000"/>
+        </w:rPr>
+        <w:t>D.Lygnos</w:t>
+      </w:r>
+      <w:proofErr w:type="spellEnd"/>
+    </w:p>
+    <w:p>
+      <w:pPr>
+        <w:jc w:val="both"/>
         <w:rPr>
           <w:rFonts w:ascii="Arial" w:hAnsi="Arial" w:cs="Arial"/>
           <w:b/>
         </w:rPr>
-        <w:t xml:space="preserve">  </w:t>
-      </w:r>
-      <w:r>
-        <w:rPr>
-          <w:rFonts w:ascii="Arial" w:hAnsi="Arial" w:cs="Arial"/>
-        </w:rPr>
-        <w:t xml:space="preserve">  </w:t>
-      </w:r>
-    </w:p>
-    <w:p>
-      <w:pPr>
-        <w:jc w:val="both"/>
+      </w:pPr>
+      <w:r>
         <w:rPr>
           <w:rFonts w:ascii="Arial" w:hAnsi="Arial" w:cs="Arial"/>
           <w:b/>
         </w:rPr>
-      </w:pPr>
-      <w:r>
+        <w:t>CONCLUSION</w:t>
+      </w:r>
+    </w:p>
+    <w:p>
+      <w:pPr>
+        <w:jc w:val="both"/>
         <w:rPr>
           <w:rFonts w:ascii="Arial" w:hAnsi="Arial" w:cs="Arial"/>
           <w:b/>
         </w:rPr>
-        <w:t>PROBLEM FORMULATION</w:t>
-      </w:r>
-    </w:p>
-    <w:p>
-      <w:pPr>
-        <w:jc w:val="both"/>
+      </w:pPr>
+      <w:proofErr w:type="spellStart"/>
+      <w:r>
         <w:rPr>
           <w:rFonts w:ascii="Arial" w:hAnsi="Arial" w:cs="Arial"/>
           <w:color w:val="FF0000"/>
         </w:rPr>
-      </w:pPr>
+        <w:t>D.Tsoump</w:t>
+      </w:r>
+      <w:proofErr w:type="spellEnd"/>
+      <w:r>
+        <w:rPr>
+          <w:rFonts w:ascii="Arial" w:hAnsi="Arial" w:cs="Arial"/>
+          <w:color w:val="FF0000"/>
+        </w:rPr>
+        <w:t xml:space="preserve">&amp; </w:t>
+      </w:r>
       <w:proofErr w:type="spellStart"/>
       <w:r>
         <w:rPr>
           <w:rFonts w:ascii="Arial" w:hAnsi="Arial" w:cs="Arial"/>
           <w:color w:val="FF0000"/>
         </w:rPr>
-        <w:t>N.Kougiatsos</w:t>
+        <w:t>D.Lygnos</w:t>
       </w:r>
       <w:proofErr w:type="spellEnd"/>
     </w:p>
@@ -2787,283 +8415,66 @@
           <w:rFonts w:ascii="Arial" w:hAnsi="Arial" w:cs="Arial"/>
           <w:b/>
         </w:rPr>
-        <w:t xml:space="preserve">GENETIC </w:t>
-      </w:r>
-      <w:r>
+        <w:t>REFERENCES</w:t>
+      </w:r>
+    </w:p>
+    <w:p>
+      <w:pPr>
+        <w:jc w:val="both"/>
         <w:rPr>
           <w:rFonts w:ascii="Arial" w:hAnsi="Arial" w:cs="Arial"/>
           <w:b/>
         </w:rPr>
-        <w:t>ALGORITHM</w:t>
-      </w:r>
-    </w:p>
-    <w:p>
-      <w:pPr>
-        <w:jc w:val="both"/>
-        <w:rPr>
-          <w:rFonts w:ascii="Arial" w:hAnsi="Arial" w:cs="Arial"/>
-          <w:color w:val="FF0000"/>
-        </w:rPr>
-      </w:pPr>
-      <w:proofErr w:type="spellStart"/>
-      <w:r>
-        <w:rPr>
-          <w:rFonts w:ascii="Arial" w:hAnsi="Arial" w:cs="Arial"/>
-          <w:color w:val="FF0000"/>
-        </w:rPr>
-        <w:t>N.Kougiatsos</w:t>
-      </w:r>
-      <w:proofErr w:type="spellEnd"/>
-      <w:r>
-        <w:rPr>
-          <w:rFonts w:ascii="Arial" w:hAnsi="Arial" w:cs="Arial"/>
-          <w:color w:val="FF0000"/>
-        </w:rPr>
-        <w:t xml:space="preserve">&amp; </w:t>
-      </w:r>
-      <w:proofErr w:type="spellStart"/>
-      <w:r>
-        <w:rPr>
-          <w:rFonts w:ascii="Arial" w:hAnsi="Arial" w:cs="Arial"/>
-          <w:color w:val="FF0000"/>
-        </w:rPr>
-        <w:t>D.Tsoump</w:t>
-      </w:r>
-      <w:proofErr w:type="spellEnd"/>
-    </w:p>
-    <w:p>
-      <w:pPr>
-        <w:jc w:val="both"/>
+      </w:pPr>
+      <w:r>
         <w:rPr>
           <w:rFonts w:ascii="Arial" w:hAnsi="Arial" w:cs="Arial"/>
           <w:b/>
         </w:rPr>
+        <w:t xml:space="preserve">[1] </w:t>
+      </w:r>
+      <w:r>
+        <w:rPr>
+          <w:rFonts w:ascii="Arial" w:hAnsi="Arial" w:cs="Arial"/>
+        </w:rPr>
+        <w:t>Wikipedia</w:t>
+      </w:r>
+    </w:p>
+    <w:p>
+      <w:pPr>
+        <w:jc w:val="both"/>
+        <w:rPr>
+          <w:rFonts w:ascii="Arial" w:hAnsi="Arial" w:cs="Arial"/>
+        </w:rPr>
       </w:pPr>
       <w:r>
         <w:rPr>
           <w:rFonts w:ascii="Arial" w:hAnsi="Arial" w:cs="Arial"/>
           <w:b/>
         </w:rPr>
-        <w:t>CASE STUD</w:t>
+        <w:t>[2]</w:t>
+      </w:r>
+      <w:r>
+        <w:rPr>
+          <w:rFonts w:ascii="Arial" w:hAnsi="Arial" w:cs="Arial"/>
+        </w:rPr>
+        <w:t xml:space="preserve"> Amoco Must Pay $85 Million in French Oil Spill</w:t>
       </w:r>
       <w:r>
         <w:rPr>
           <w:rFonts w:ascii="Arial" w:hAnsi="Arial" w:cs="Arial"/>
           <w:b/>
         </w:rPr>
-        <w:t>Y – THE PRESTIGE OIL SPILL</w:t>
-      </w:r>
-    </w:p>
-    <w:p>
-      <w:pPr>
-        <w:jc w:val="both"/>
-        <w:rPr>
-          <w:rFonts w:ascii="Arial" w:hAnsi="Arial" w:cs="Arial"/>
-          <w:color w:val="FF0000"/>
-        </w:rPr>
-      </w:pPr>
-      <w:proofErr w:type="spellStart"/>
-      <w:r>
-        <w:rPr>
-          <w:rFonts w:ascii="Arial" w:hAnsi="Arial" w:cs="Arial"/>
-          <w:color w:val="FF0000"/>
-        </w:rPr>
-        <w:t>D.Lygnos</w:t>
-      </w:r>
-      <w:proofErr w:type="spellEnd"/>
-    </w:p>
-    <w:p>
-      <w:pPr>
-        <w:jc w:val="both"/>
+        <w:t>,</w:t>
+      </w:r>
+      <w:r>
         <w:rPr>
           <w:rFonts w:ascii="Arial" w:hAnsi="Arial" w:cs="Arial"/>
           <w:b/>
         </w:rPr>
-      </w:pPr>
-      <w:r>
-        <w:rPr>
-          <w:rFonts w:ascii="Arial" w:hAnsi="Arial" w:cs="Arial"/>
-          <w:b/>
-        </w:rPr>
-        <w:t>RESULTS</w:t>
-      </w:r>
-    </w:p>
-    <w:p>
-      <w:pPr>
-        <w:jc w:val="both"/>
-        <w:rPr>
-          <w:rFonts w:ascii="Arial" w:hAnsi="Arial" w:cs="Arial"/>
-          <w:color w:val="FF0000"/>
-        </w:rPr>
-      </w:pPr>
-      <w:proofErr w:type="spellStart"/>
-      <w:r>
-        <w:rPr>
-          <w:rFonts w:ascii="Arial" w:hAnsi="Arial" w:cs="Arial"/>
-          <w:color w:val="FF0000"/>
-        </w:rPr>
-        <w:t>N.Kougiatsos</w:t>
-      </w:r>
-      <w:proofErr w:type="spellEnd"/>
-      <w:r>
-        <w:rPr>
-          <w:rFonts w:ascii="Arial" w:hAnsi="Arial" w:cs="Arial"/>
-          <w:color w:val="FF0000"/>
-        </w:rPr>
-        <w:t xml:space="preserve">&amp; </w:t>
-      </w:r>
-      <w:proofErr w:type="spellStart"/>
-      <w:r>
-        <w:rPr>
-          <w:rFonts w:ascii="Arial" w:hAnsi="Arial" w:cs="Arial"/>
-          <w:color w:val="FF0000"/>
-        </w:rPr>
-        <w:t>D.Tsoump</w:t>
-      </w:r>
-      <w:proofErr w:type="spellEnd"/>
-      <w:r>
-        <w:rPr>
-          <w:rFonts w:ascii="Arial" w:hAnsi="Arial" w:cs="Arial"/>
-          <w:color w:val="FF0000"/>
-        </w:rPr>
-        <w:t xml:space="preserve">&amp; </w:t>
-      </w:r>
-      <w:proofErr w:type="spellStart"/>
-      <w:r>
-        <w:rPr>
-          <w:rFonts w:ascii="Arial" w:hAnsi="Arial" w:cs="Arial"/>
-          <w:color w:val="FF0000"/>
-        </w:rPr>
-        <w:t>D.Lygnos</w:t>
-      </w:r>
-      <w:proofErr w:type="spellEnd"/>
-    </w:p>
-    <w:p>
-      <w:pPr>
-        <w:jc w:val="both"/>
-        <w:rPr>
-          <w:rFonts w:ascii="Arial" w:hAnsi="Arial" w:cs="Arial"/>
-          <w:b/>
-        </w:rPr>
-      </w:pPr>
-      <w:r>
-        <w:rPr>
-          <w:rFonts w:ascii="Arial" w:hAnsi="Arial" w:cs="Arial"/>
-          <w:b/>
-        </w:rPr>
-        <w:t>CONCLUSION</w:t>
-      </w:r>
-    </w:p>
-    <w:p>
-      <w:pPr>
-        <w:jc w:val="both"/>
-        <w:rPr>
-          <w:rFonts w:ascii="Arial" w:hAnsi="Arial" w:cs="Arial"/>
-          <w:b/>
-        </w:rPr>
-      </w:pPr>
-      <w:proofErr w:type="spellStart"/>
-      <w:r>
-        <w:rPr>
-          <w:rFonts w:ascii="Arial" w:hAnsi="Arial" w:cs="Arial"/>
-          <w:color w:val="FF0000"/>
-        </w:rPr>
-        <w:t>D.Tsoump</w:t>
-      </w:r>
-      <w:proofErr w:type="spellEnd"/>
-      <w:r>
-        <w:rPr>
-          <w:rFonts w:ascii="Arial" w:hAnsi="Arial" w:cs="Arial"/>
-          <w:color w:val="FF0000"/>
-        </w:rPr>
-        <w:t xml:space="preserve">&amp; </w:t>
-      </w:r>
-      <w:proofErr w:type="spellStart"/>
-      <w:r>
-        <w:rPr>
-          <w:rFonts w:ascii="Arial" w:hAnsi="Arial" w:cs="Arial"/>
-          <w:color w:val="FF0000"/>
-        </w:rPr>
-        <w:t>D.Lygnos</w:t>
-      </w:r>
-      <w:proofErr w:type="spellEnd"/>
-    </w:p>
-    <w:p>
-      <w:pPr>
-        <w:jc w:val="both"/>
-        <w:rPr>
-          <w:rFonts w:ascii="Arial" w:hAnsi="Arial" w:cs="Arial"/>
-          <w:b/>
-        </w:rPr>
-      </w:pPr>
-      <w:r>
-        <w:rPr>
-          <w:rFonts w:ascii="Arial" w:hAnsi="Arial" w:cs="Arial"/>
-          <w:b/>
-        </w:rPr>
-        <w:t>REFERENCES</w:t>
-      </w:r>
-    </w:p>
-    <w:p>
-      <w:pPr>
-        <w:jc w:val="both"/>
-        <w:rPr>
-          <w:rFonts w:ascii="Arial" w:hAnsi="Arial" w:cs="Arial"/>
-          <w:b/>
-        </w:rPr>
-      </w:pPr>
-      <w:r>
-        <w:rPr>
-          <w:rFonts w:ascii="Arial" w:hAnsi="Arial" w:cs="Arial"/>
-          <w:b/>
-        </w:rPr>
-        <w:t xml:space="preserve">[1] </w:t>
-      </w:r>
-      <w:r>
-        <w:rPr>
-          <w:rFonts w:ascii="Arial" w:hAnsi="Arial" w:cs="Arial"/>
-        </w:rPr>
-        <w:t>Wikipedia</w:t>
-      </w:r>
-    </w:p>
-    <w:p>
-      <w:pPr>
-        <w:jc w:val="both"/>
-        <w:rPr>
-          <w:rFonts w:ascii="Arial" w:hAnsi="Arial" w:cs="Arial"/>
-        </w:rPr>
-      </w:pPr>
-      <w:r>
-        <w:rPr>
-          <w:rFonts w:ascii="Arial" w:hAnsi="Arial" w:cs="Arial"/>
-          <w:b/>
-        </w:rPr>
-        <w:t>[2]</w:t>
-      </w:r>
-      <w:r>
         <w:t xml:space="preserve"> </w:t>
       </w:r>
-      <w:r>
-        <w:rPr>
-          <w:rFonts w:ascii="Arial" w:hAnsi="Arial" w:cs="Arial"/>
-        </w:rPr>
-        <w:t>Amoco Must Pay $85 Million in French Oil Spill</w:t>
-      </w:r>
-      <w:r>
-        <w:rPr>
-          <w:rFonts w:ascii="Arial" w:hAnsi="Arial" w:cs="Arial"/>
-          <w:b/>
-        </w:rPr>
-        <w:t>,</w:t>
-      </w:r>
-      <w:r>
-        <w:rPr>
-          <w:rFonts w:ascii="Arial" w:hAnsi="Arial" w:cs="Arial"/>
-          <w:b/>
-        </w:rPr>
-        <w:t xml:space="preserve"> </w:t>
-      </w:r>
-      <w:hyperlink r:id="rId19" w:history="1">
+      <w:hyperlink r:id="rId28" w:history="1">
         <w:r>
           <w:rPr>
             <w:rStyle w:val="Hyperlink"/>
@@ -3083,6 +8494,7 @@
       <w:pPr>
         <w:jc w:val="both"/>
         <w:rPr>
+          <w:rStyle w:val="Hyperlink"/>
           <w:rFonts w:ascii="Arial" w:hAnsi="Arial" w:cs="Arial"/>
         </w:rPr>
       </w:pPr>
@@ -3091,16 +8503,9 @@
           <w:rFonts w:ascii="Arial" w:hAnsi="Arial" w:cs="Arial"/>
           <w:b/>
         </w:rPr>
-        <w:t>[3]</w:t>
-      </w:r>
-      <w:r>
-        <w:rPr>
-          <w:rFonts w:ascii="Arial" w:hAnsi="Arial" w:cs="Arial"/>
-          <w:b/>
-        </w:rPr>
-        <w:t xml:space="preserve"> </w:t>
-      </w:r>
-      <w:hyperlink r:id="rId20" w:history="1">
+        <w:t xml:space="preserve">[3] </w:t>
+      </w:r>
+      <w:hyperlink r:id="rId29" w:history="1">
         <w:r>
           <w:rPr>
             <w:rStyle w:val="Hyperlink"/>
@@ -3114,26 +8519,941 @@
       <w:pPr>
         <w:jc w:val="both"/>
         <w:rPr>
+          <w:rStyle w:val="Hyperlink"/>
+          <w:rFonts w:ascii="Arial" w:hAnsi="Arial" w:cs="Arial"/>
+        </w:rPr>
+      </w:pPr>
+      <w:r>
+        <w:rPr>
+          <w:rStyle w:val="Hyperlink"/>
           <w:rFonts w:ascii="Arial" w:hAnsi="Arial" w:cs="Arial"/>
           <w:b/>
-        </w:rPr>
-      </w:pPr>
-    </w:p>
-    <w:p>
-      <w:pPr>
-        <w:jc w:val="both"/>
-        <w:rPr>
+          <w:color w:val="auto"/>
+          <w:u w:val="none"/>
+        </w:rPr>
+        <w:lastRenderedPageBreak/>
+        <w:t>[4]</w:t>
+      </w:r>
+      <w:r>
+        <w:rPr>
+          <w:rStyle w:val="Hyperlink"/>
+          <w:rFonts w:ascii="Arial" w:hAnsi="Arial" w:cs="Arial"/>
+          <w:color w:val="auto"/>
+          <w:u w:val="none"/>
+        </w:rPr>
+        <w:t xml:space="preserve"> </w:t>
+      </w:r>
+      <w:hyperlink r:id="rId30" w:history="1">
+        <w:r>
+          <w:rPr>
+            <w:rStyle w:val="Hyperlink"/>
+            <w:rFonts w:ascii="Arial" w:hAnsi="Arial" w:cs="Arial"/>
+          </w:rPr>
+          <w:t>What are the types of containment boom</w:t>
+        </w:r>
+      </w:hyperlink>
+      <w:r>
+        <w:rPr>
+          <w:rStyle w:val="Hyperlink"/>
+          <w:rFonts w:ascii="Arial" w:hAnsi="Arial" w:cs="Arial"/>
+          <w:color w:val="auto"/>
+          <w:u w:val="none"/>
+        </w:rPr>
+        <w:t xml:space="preserve">, </w:t>
+      </w:r>
+      <w:proofErr w:type="gramStart"/>
+      <w:r>
+        <w:rPr>
+          <w:rStyle w:val="Hyperlink"/>
           <w:rFonts w:ascii="Arial" w:hAnsi="Arial" w:cs="Arial"/>
           <w:i/>
+          <w:color w:val="auto"/>
+          <w:u w:val="none"/>
+        </w:rPr>
+        <w:t>Spillpro</w:t>
+      </w:r>
+      <w:proofErr w:type="gramEnd"/>
+      <w:r>
+        <w:rPr>
+          <w:rStyle w:val="Hyperlink"/>
+          <w:rFonts w:ascii="Arial" w:hAnsi="Arial" w:cs="Arial"/>
+          <w:color w:val="auto"/>
+          <w:u w:val="none"/>
+        </w:rPr>
+        <w:t xml:space="preserve"> </w:t>
+      </w:r>
+    </w:p>
+    <w:p>
+      <w:pPr>
+        <w:rPr>
+          <w:rFonts w:ascii="Arial" w:hAnsi="Arial" w:cs="Arial"/>
+        </w:rPr>
+      </w:pPr>
+      <w:r>
+        <w:rPr>
+          <w:rStyle w:val="Hyperlink"/>
+          <w:rFonts w:ascii="Arial" w:hAnsi="Arial" w:cs="Arial"/>
+          <w:b/>
+          <w:color w:val="auto"/>
+          <w:u w:val="none"/>
+        </w:rPr>
+        <w:t>[5]</w:t>
+      </w:r>
+      <w:r>
+        <w:rPr>
+          <w:rStyle w:val="Hyperlink"/>
+          <w:rFonts w:ascii="Arial" w:hAnsi="Arial" w:cs="Arial"/>
+          <w:color w:val="auto"/>
+          <w:u w:val="none"/>
+        </w:rPr>
+        <w:t xml:space="preserve"> </w:t>
+      </w:r>
+      <w:hyperlink r:id="rId31" w:history="1">
+        <w:r>
+          <w:rPr>
+            <w:rStyle w:val="Hyperlink"/>
+            <w:rFonts w:ascii="Arial" w:hAnsi="Arial" w:cs="Arial"/>
+          </w:rPr>
+          <w:t>Information and types of oil skimmers</w:t>
+        </w:r>
+      </w:hyperlink>
+      <w:r>
+        <w:rPr>
+          <w:rStyle w:val="Hyperlink"/>
+          <w:rFonts w:ascii="Arial" w:hAnsi="Arial" w:cs="Arial"/>
+          <w:color w:val="auto"/>
+          <w:u w:val="none"/>
+        </w:rPr>
+        <w:t xml:space="preserve">, </w:t>
+      </w:r>
+      <w:r>
+        <w:rPr>
+          <w:rStyle w:val="Hyperlink"/>
+          <w:rFonts w:ascii="Arial" w:hAnsi="Arial" w:cs="Arial"/>
+          <w:i/>
+          <w:color w:val="auto"/>
+          <w:u w:val="none"/>
+        </w:rPr>
+        <w:t>Spillpro</w:t>
+      </w:r>
+    </w:p>
+    <w:p>
+      <w:pPr>
+        <w:jc w:val="both"/>
+        <w:rPr>
+          <w:rFonts w:ascii="Arial" w:hAnsi="Arial" w:cs="Arial"/>
+        </w:rPr>
+      </w:pPr>
+      <w:r>
+        <w:rPr>
+          <w:rFonts w:ascii="Arial" w:hAnsi="Arial" w:cs="Arial"/>
+          <w:b/>
+        </w:rPr>
+        <w:t>[6]</w:t>
+      </w:r>
+      <w:r>
+        <w:rPr>
+          <w:rFonts w:ascii="Arial" w:hAnsi="Arial" w:cs="Arial"/>
+        </w:rPr>
+        <w:t xml:space="preserve"> </w:t>
+      </w:r>
+      <w:hyperlink r:id="rId32" w:history="1">
+        <w:r>
+          <w:rPr>
+            <w:rStyle w:val="Hyperlink"/>
+            <w:rFonts w:ascii="Arial" w:hAnsi="Arial" w:cs="Arial"/>
+          </w:rPr>
+          <w:t>How does an oil containment boom work</w:t>
+        </w:r>
+      </w:hyperlink>
+      <w:r>
+        <w:rPr>
+          <w:rFonts w:ascii="Arial" w:hAnsi="Arial" w:cs="Arial"/>
+        </w:rPr>
+        <w:t xml:space="preserve">, </w:t>
+      </w:r>
+      <w:proofErr w:type="gramStart"/>
+      <w:r>
+        <w:rPr>
+          <w:rFonts w:ascii="Arial" w:hAnsi="Arial" w:cs="Arial"/>
+          <w:i/>
+        </w:rPr>
+        <w:t>Absorbentsonline</w:t>
+      </w:r>
+      <w:proofErr w:type="gramEnd"/>
+      <w:r>
+        <w:rPr>
+          <w:rFonts w:ascii="Arial" w:hAnsi="Arial" w:cs="Arial"/>
+        </w:rPr>
+        <w:t xml:space="preserve"> </w:t>
+      </w:r>
+    </w:p>
+    <w:p>
+      <w:pPr>
+        <w:spacing w:after="0" w:line="240" w:lineRule="auto"/>
+        <w:rPr>
+          <w:rFonts w:ascii="Arial" w:hAnsi="Arial" w:cs="Arial"/>
+          <w:lang w:val="el-GR"/>
+        </w:rPr>
+      </w:pPr>
+      <w:r>
+        <w:rPr>
+          <w:rFonts w:ascii="Arial" w:hAnsi="Arial" w:cs="Arial"/>
+          <w:b/>
+          <w:lang w:val="el-GR"/>
+        </w:rPr>
+        <w:t>[7]</w:t>
+      </w:r>
+      <w:r>
+        <w:rPr>
+          <w:rStyle w:val="NoSpacing"/>
+          <w:rFonts w:ascii="Arial" w:hAnsi="Arial" w:cs="Arial"/>
+          <w:lang w:val="el-GR"/>
+        </w:rPr>
+        <w:t xml:space="preserve"> </w:t>
+      </w:r>
+      <w:hyperlink r:id="rId33" w:history="1">
+        <w:r>
+          <w:rPr>
+            <w:rStyle w:val="Hyperlink"/>
+            <w:rFonts w:ascii="Arial" w:hAnsi="Arial" w:cs="Arial"/>
+            <w:lang w:val="el-GR"/>
+          </w:rPr>
+          <w:t>Ναυτιλία και περιβάλλον</w:t>
+        </w:r>
+      </w:hyperlink>
+      <w:r>
+        <w:rPr>
+          <w:rFonts w:ascii="Arial" w:hAnsi="Arial" w:cs="Arial"/>
+          <w:lang w:val="el-GR"/>
+        </w:rPr>
+        <w:t xml:space="preserve">, </w:t>
+      </w:r>
+      <w:proofErr w:type="spellStart"/>
+      <w:r>
+        <w:rPr>
+          <w:rFonts w:ascii="Arial" w:hAnsi="Arial" w:cs="Arial"/>
+          <w:i/>
+          <w:lang w:val="el-GR"/>
+        </w:rPr>
+        <w:t>Κοτρίκλα</w:t>
+      </w:r>
+      <w:proofErr w:type="spellEnd"/>
+      <w:r>
+        <w:rPr>
+          <w:rFonts w:ascii="Arial" w:hAnsi="Arial" w:cs="Arial"/>
+          <w:i/>
+          <w:lang w:val="el-GR"/>
+        </w:rPr>
+        <w:t xml:space="preserve"> Άννα-Μαρία</w:t>
+      </w:r>
+      <w:r>
+        <w:rPr>
+          <w:rFonts w:ascii="Arial" w:hAnsi="Arial" w:cs="Arial"/>
+          <w:lang w:val="el-GR"/>
+        </w:rPr>
+        <w:t xml:space="preserve">, Αποθετήριο </w:t>
+      </w:r>
+      <w:proofErr w:type="spellStart"/>
+      <w:r>
+        <w:rPr>
+          <w:rFonts w:ascii="Arial" w:hAnsi="Arial" w:cs="Arial"/>
+          <w:lang w:val="el-GR"/>
+        </w:rPr>
+        <w:t>Κάλλιπος</w:t>
+      </w:r>
+      <w:proofErr w:type="spellEnd"/>
+      <w:r>
+        <w:rPr>
+          <w:rFonts w:ascii="Arial" w:hAnsi="Arial" w:cs="Arial"/>
+          <w:lang w:val="el-GR"/>
+        </w:rPr>
+        <w:t xml:space="preserve"> , 2015 </w:t>
+      </w:r>
+    </w:p>
+    <w:p>
+      <w:pPr>
+        <w:jc w:val="both"/>
+        <w:rPr>
+          <w:rStyle w:val="Hyperlink"/>
+          <w:rFonts w:ascii="Arial" w:hAnsi="Arial" w:cs="Arial"/>
+          <w:color w:val="auto"/>
+          <w:u w:val="none"/>
+          <w:lang w:val="el-GR"/>
+        </w:rPr>
+      </w:pPr>
+    </w:p>
+    <w:p>
+      <w:pPr>
+        <w:jc w:val="both"/>
+        <w:rPr>
+          <w:rStyle w:val="Hyperlink"/>
+          <w:rFonts w:ascii="Arial" w:hAnsi="Arial" w:cs="Arial"/>
+          <w:color w:val="auto"/>
+          <w:lang w:val="el-GR"/>
+        </w:rPr>
+      </w:pPr>
+      <w:r>
+        <w:rPr>
+          <w:rStyle w:val="Hyperlink"/>
+          <w:rFonts w:ascii="Arial" w:hAnsi="Arial" w:cs="Arial"/>
+          <w:b/>
+          <w:color w:val="auto"/>
+          <w:u w:val="none"/>
+          <w:lang w:val="el-GR"/>
+        </w:rPr>
+        <w:t>[8]</w:t>
+      </w:r>
+      <w:r>
+        <w:rPr>
+          <w:rFonts w:ascii="Arial" w:hAnsi="Arial" w:cs="Arial"/>
+          <w:lang w:val="el-GR"/>
+        </w:rPr>
+        <w:t xml:space="preserve"> </w:t>
+      </w:r>
+      <w:hyperlink r:id="rId34" w:history="1">
+        <w:r>
+          <w:rPr>
+            <w:rStyle w:val="Hyperlink"/>
+            <w:rFonts w:ascii="Arial" w:hAnsi="Arial" w:cs="Arial"/>
+            <w:lang w:val="el-GR"/>
+          </w:rPr>
+          <w:t>Τεχνικές</w:t>
+        </w:r>
+        <w:r>
+          <w:rPr>
+            <w:rStyle w:val="Hyperlink"/>
+            <w:rFonts w:ascii="Arial" w:hAnsi="Arial" w:cs="Arial"/>
+            <w:lang w:val="el-GR"/>
+          </w:rPr>
+          <w:t xml:space="preserve"> </w:t>
+        </w:r>
+        <w:r>
+          <w:rPr>
+            <w:rStyle w:val="Hyperlink"/>
+            <w:rFonts w:ascii="Arial" w:hAnsi="Arial" w:cs="Arial"/>
+            <w:lang w:val="el-GR"/>
+          </w:rPr>
+          <w:t>απορρύπανσης</w:t>
+        </w:r>
+        <w:r>
+          <w:rPr>
+            <w:rStyle w:val="Hyperlink"/>
+            <w:rFonts w:ascii="Arial" w:hAnsi="Arial" w:cs="Arial"/>
+            <w:lang w:val="el-GR"/>
+          </w:rPr>
+          <w:t xml:space="preserve"> </w:t>
+        </w:r>
+        <w:r>
+          <w:rPr>
+            <w:rStyle w:val="Hyperlink"/>
+            <w:rFonts w:ascii="Arial" w:hAnsi="Arial" w:cs="Arial"/>
+            <w:lang w:val="el-GR"/>
+          </w:rPr>
+          <w:t>πετρελαιοκηλίδων</w:t>
+        </w:r>
+      </w:hyperlink>
+      <w:r>
+        <w:rPr>
+          <w:rFonts w:ascii="Arial" w:hAnsi="Arial" w:cs="Arial"/>
+          <w:lang w:val="el-GR"/>
+        </w:rPr>
+        <w:t xml:space="preserve">, </w:t>
+      </w:r>
+      <w:r>
+        <w:rPr>
+          <w:rFonts w:ascii="Arial" w:hAnsi="Arial" w:cs="Arial"/>
+          <w:i/>
+          <w:lang w:val="el-GR"/>
+        </w:rPr>
+        <w:t>Σαμαρογιάννης Αντώνιος</w:t>
+      </w:r>
+      <w:r>
+        <w:rPr>
+          <w:rFonts w:ascii="Arial" w:hAnsi="Arial" w:cs="Arial"/>
+          <w:lang w:val="el-GR"/>
+        </w:rPr>
+        <w:t>, 2018</w:t>
+      </w:r>
+    </w:p>
+    <w:p>
+      <w:pPr>
+        <w:rPr>
+          <w:rFonts w:ascii="Arial" w:hAnsi="Arial" w:cs="Arial"/>
+        </w:rPr>
+      </w:pPr>
+      <w:r>
+        <w:rPr>
+          <w:rStyle w:val="Hyperlink"/>
+          <w:rFonts w:ascii="Arial" w:hAnsi="Arial" w:cs="Arial"/>
+          <w:b/>
+          <w:color w:val="auto"/>
+          <w:u w:val="none"/>
+        </w:rPr>
+        <w:t>[</w:t>
+      </w:r>
+      <w:r>
+        <w:rPr>
+          <w:rStyle w:val="Hyperlink"/>
+          <w:rFonts w:ascii="Arial" w:hAnsi="Arial" w:cs="Arial"/>
+          <w:b/>
+          <w:color w:val="auto"/>
+          <w:u w:val="none"/>
+        </w:rPr>
+        <w:t>9</w:t>
+      </w:r>
+      <w:r>
+        <w:rPr>
+          <w:rStyle w:val="Hyperlink"/>
+          <w:rFonts w:ascii="Arial" w:hAnsi="Arial" w:cs="Arial"/>
+          <w:b/>
+          <w:color w:val="auto"/>
+          <w:u w:val="none"/>
+        </w:rPr>
+        <w:t>]</w:t>
+      </w:r>
+      <w:r>
+        <w:rPr>
+          <w:rStyle w:val="Hyperlink"/>
+          <w:rFonts w:ascii="Arial" w:hAnsi="Arial" w:cs="Arial"/>
+          <w:color w:val="auto"/>
+          <w:u w:val="none"/>
+        </w:rPr>
+        <w:t xml:space="preserve"> </w:t>
+      </w:r>
+      <w:hyperlink r:id="rId35" w:history="1">
+        <w:r>
+          <w:rPr>
+            <w:rStyle w:val="Hyperlink"/>
+            <w:rFonts w:ascii="Arial" w:hAnsi="Arial" w:cs="Arial"/>
+          </w:rPr>
+          <w:t>RESPONSE AND REMEDIATION OF THE “PRESTIGE”</w:t>
+        </w:r>
+      </w:hyperlink>
+      <w:r>
+        <w:rPr>
+          <w:rStyle w:val="Hyperlink"/>
+          <w:rFonts w:ascii="Arial" w:hAnsi="Arial" w:cs="Arial"/>
+          <w:color w:val="auto"/>
+          <w:u w:val="none"/>
+        </w:rPr>
+        <w:t xml:space="preserve">, </w:t>
+      </w:r>
+      <w:r>
+        <w:rPr>
+          <w:rStyle w:val="Hyperlink"/>
+          <w:rFonts w:ascii="Arial" w:hAnsi="Arial" w:cs="Arial"/>
+          <w:i/>
+          <w:color w:val="auto"/>
+          <w:u w:val="none"/>
+        </w:rPr>
+        <w:t>Jorge Zaragozá</w:t>
+      </w:r>
+      <w:r>
+        <w:rPr>
+          <w:rStyle w:val="Hyperlink"/>
+          <w:rFonts w:ascii="Arial" w:hAnsi="Arial" w:cs="Arial"/>
+          <w:color w:val="auto"/>
+          <w:u w:val="none"/>
+        </w:rPr>
+        <w:t xml:space="preserve">, 2008 </w:t>
+      </w:r>
+    </w:p>
+    <w:p>
+      <w:pPr>
+        <w:jc w:val="both"/>
+        <w:rPr>
+          <w:rStyle w:val="Hyperlink"/>
+          <w:rFonts w:ascii="Arial" w:hAnsi="Arial" w:cs="Arial"/>
+          <w:color w:val="auto"/>
+          <w:u w:val="none"/>
+        </w:rPr>
+      </w:pPr>
+      <w:r>
+        <w:rPr>
+          <w:rStyle w:val="Hyperlink"/>
+          <w:rFonts w:ascii="Arial" w:hAnsi="Arial" w:cs="Arial"/>
+          <w:b/>
+          <w:color w:val="auto"/>
+          <w:u w:val="none"/>
+        </w:rPr>
+        <w:t>[</w:t>
+      </w:r>
+      <w:r>
+        <w:rPr>
+          <w:rStyle w:val="Hyperlink"/>
+          <w:rFonts w:ascii="Arial" w:hAnsi="Arial" w:cs="Arial"/>
+          <w:b/>
+          <w:color w:val="auto"/>
+          <w:u w:val="none"/>
+        </w:rPr>
+        <w:t>10</w:t>
+      </w:r>
+      <w:r>
+        <w:rPr>
+          <w:rStyle w:val="Hyperlink"/>
+          <w:rFonts w:ascii="Arial" w:hAnsi="Arial" w:cs="Arial"/>
+          <w:b/>
+          <w:color w:val="auto"/>
+          <w:u w:val="none"/>
+        </w:rPr>
+        <w:t>]</w:t>
+      </w:r>
+      <w:r>
+        <w:rPr>
+          <w:rFonts w:ascii="Arial" w:hAnsi="Arial" w:cs="Arial"/>
+        </w:rPr>
+        <w:t xml:space="preserve"> </w:t>
+      </w:r>
+      <w:hyperlink r:id="rId36" w:history="1">
+        <w:r>
+          <w:rPr>
+            <w:rStyle w:val="Hyperlink"/>
+            <w:rFonts w:ascii="Arial" w:hAnsi="Arial" w:cs="Arial"/>
+          </w:rPr>
+          <w:t>Learn from the past: Prestige sinking, one of the worst oil spills in Europe</w:t>
+        </w:r>
+      </w:hyperlink>
+      <w:r>
+        <w:rPr>
+          <w:rStyle w:val="Hyperlink"/>
+          <w:rFonts w:ascii="Arial" w:hAnsi="Arial" w:cs="Arial"/>
+          <w:color w:val="auto"/>
+          <w:u w:val="none"/>
+        </w:rPr>
+        <w:t xml:space="preserve">, </w:t>
+      </w:r>
+      <w:r>
+        <w:rPr>
+          <w:rStyle w:val="Hyperlink"/>
+          <w:rFonts w:ascii="Arial" w:hAnsi="Arial" w:cs="Arial"/>
+          <w:i/>
+          <w:color w:val="auto"/>
+          <w:u w:val="none"/>
+        </w:rPr>
+        <w:t>Safety4Sea</w:t>
+      </w:r>
+      <w:r>
+        <w:rPr>
+          <w:rStyle w:val="Hyperlink"/>
+          <w:rFonts w:ascii="Arial" w:hAnsi="Arial" w:cs="Arial"/>
+          <w:color w:val="auto"/>
+          <w:u w:val="none"/>
+        </w:rPr>
+        <w:t>, 2018</w:t>
+      </w:r>
+      <w:r>
+        <w:rPr>
+          <w:rStyle w:val="Hyperlink"/>
+          <w:rFonts w:ascii="Arial" w:hAnsi="Arial" w:cs="Arial"/>
+        </w:rPr>
+        <w:t xml:space="preserve"> </w:t>
+      </w:r>
+    </w:p>
+    <w:p>
+      <w:pPr>
+        <w:jc w:val="both"/>
+        <w:rPr>
+          <w:rFonts w:ascii="Arial" w:hAnsi="Arial" w:cs="Arial"/>
+          <w:lang w:val="el-GR"/>
+        </w:rPr>
+      </w:pPr>
+      <w:r>
+        <w:rPr>
+          <w:rStyle w:val="Hyperlink"/>
+          <w:rFonts w:ascii="Arial" w:hAnsi="Arial" w:cs="Arial"/>
+          <w:b/>
+          <w:color w:val="auto"/>
+          <w:u w:val="none"/>
+          <w:lang w:val="el-GR"/>
+        </w:rPr>
+        <w:t>[11]</w:t>
+      </w:r>
+      <w:r>
+        <w:rPr>
+          <w:rStyle w:val="Hyperlink"/>
+          <w:rFonts w:ascii="Arial" w:hAnsi="Arial" w:cs="Arial"/>
+          <w:color w:val="auto"/>
+          <w:u w:val="none"/>
+          <w:lang w:val="el-GR"/>
+        </w:rPr>
+        <w:t xml:space="preserve"> </w:t>
+      </w:r>
+      <w:hyperlink r:id="rId37" w:history="1">
+        <w:r>
+          <w:rPr>
+            <w:rStyle w:val="Hyperlink"/>
+            <w:rFonts w:ascii="Arial" w:hAnsi="Arial" w:cs="Arial"/>
+            <w:lang w:val="el-GR"/>
+          </w:rPr>
+          <w:t xml:space="preserve">Η βύθιση του </w:t>
+        </w:r>
+        <w:r>
+          <w:rPr>
+            <w:rStyle w:val="Hyperlink"/>
+            <w:rFonts w:ascii="Arial" w:hAnsi="Arial" w:cs="Arial"/>
+          </w:rPr>
+          <w:t>Prestige</w:t>
+        </w:r>
+        <w:r>
+          <w:rPr>
+            <w:rStyle w:val="Hyperlink"/>
+            <w:rFonts w:ascii="Arial" w:hAnsi="Arial" w:cs="Arial"/>
+            <w:lang w:val="el-GR"/>
+          </w:rPr>
+          <w:t xml:space="preserve"> και η μεγάλη οικολογική καταστροφή</w:t>
+        </w:r>
+      </w:hyperlink>
+      <w:r>
+        <w:rPr>
+          <w:rStyle w:val="Hyperlink"/>
+          <w:rFonts w:ascii="Arial" w:hAnsi="Arial" w:cs="Arial"/>
+          <w:color w:val="auto"/>
+          <w:u w:val="none"/>
+          <w:lang w:val="el-GR"/>
+        </w:rPr>
+        <w:t xml:space="preserve">, </w:t>
+      </w:r>
+      <w:proofErr w:type="spellStart"/>
+      <w:r>
+        <w:rPr>
+          <w:rStyle w:val="Hyperlink"/>
+          <w:rFonts w:ascii="Arial" w:hAnsi="Arial" w:cs="Arial"/>
+          <w:i/>
+          <w:color w:val="auto"/>
+          <w:u w:val="none"/>
+          <w:lang w:val="el-GR"/>
+        </w:rPr>
+        <w:t>Vicky</w:t>
+      </w:r>
+      <w:proofErr w:type="spellEnd"/>
+      <w:r>
+        <w:rPr>
+          <w:rStyle w:val="Hyperlink"/>
+          <w:rFonts w:ascii="Arial" w:hAnsi="Arial" w:cs="Arial"/>
+          <w:i/>
+          <w:color w:val="auto"/>
+          <w:u w:val="none"/>
+          <w:lang w:val="el-GR"/>
+        </w:rPr>
+        <w:t xml:space="preserve"> </w:t>
+      </w:r>
+      <w:proofErr w:type="spellStart"/>
+      <w:r>
+        <w:rPr>
+          <w:rStyle w:val="Hyperlink"/>
+          <w:rFonts w:ascii="Arial" w:hAnsi="Arial" w:cs="Arial"/>
+          <w:i/>
+          <w:color w:val="auto"/>
+          <w:u w:val="none"/>
+          <w:lang w:val="el-GR"/>
+        </w:rPr>
+        <w:t>Rouska</w:t>
+      </w:r>
+      <w:proofErr w:type="spellEnd"/>
+      <w:r>
+        <w:rPr>
+          <w:rStyle w:val="Hyperlink"/>
+          <w:rFonts w:ascii="Arial" w:hAnsi="Arial" w:cs="Arial"/>
+          <w:color w:val="auto"/>
+          <w:u w:val="none"/>
+          <w:lang w:val="el-GR"/>
+        </w:rPr>
+        <w:t>, 2012</w:t>
+      </w:r>
+      <w:r>
+        <w:rPr>
+          <w:rStyle w:val="Hyperlink"/>
+          <w:rFonts w:ascii="Arial" w:hAnsi="Arial" w:cs="Arial"/>
+          <w:color w:val="auto"/>
+          <w:lang w:val="el-GR"/>
+        </w:rPr>
+        <w:t xml:space="preserve"> </w:t>
+      </w:r>
+    </w:p>
+    <w:p>
+      <w:pPr>
+        <w:jc w:val="both"/>
+        <w:rPr>
+          <w:rStyle w:val="Hyperlink"/>
+          <w:rFonts w:ascii="Arial" w:hAnsi="Arial" w:cs="Arial"/>
+          <w:color w:val="auto"/>
+          <w:u w:val="none"/>
+          <w:lang w:val="el-GR"/>
+        </w:rPr>
+      </w:pPr>
+    </w:p>
+    <w:p>
+      <w:pPr>
+        <w:jc w:val="both"/>
+        <w:rPr>
+          <w:rFonts w:ascii="Arial" w:hAnsi="Arial" w:cs="Arial"/>
+          <w:color w:val="0000FF"/>
+          <w:u w:val="single"/>
+        </w:rPr>
+      </w:pPr>
+      <w:r>
+        <w:rPr>
+          <w:rStyle w:val="Hyperlink"/>
+          <w:rFonts w:ascii="Arial" w:hAnsi="Arial" w:cs="Arial"/>
+          <w:b/>
+          <w:color w:val="auto"/>
+          <w:u w:val="none"/>
+        </w:rPr>
+        <w:t>[12]</w:t>
+      </w:r>
+      <w:r>
+        <w:rPr>
+          <w:rStyle w:val="Hyperlink"/>
+          <w:rFonts w:ascii="Arial" w:hAnsi="Arial" w:cs="Arial"/>
+          <w:u w:val="none"/>
+        </w:rPr>
+        <w:t xml:space="preserve"> </w:t>
+      </w:r>
+      <w:hyperlink r:id="rId38" w:history="1">
+        <w:r>
+          <w:rPr>
+            <w:rStyle w:val="Hyperlink"/>
+            <w:rFonts w:ascii="Arial" w:hAnsi="Arial" w:cs="Arial"/>
+          </w:rPr>
+          <w:t>Spanish government cleared of blame for Prestige oil tanker disaster</w:t>
+        </w:r>
+      </w:hyperlink>
+      <w:r>
+        <w:rPr>
+          <w:rFonts w:ascii="Arial" w:hAnsi="Arial" w:cs="Arial"/>
+        </w:rPr>
+        <w:t xml:space="preserve">, </w:t>
+      </w:r>
+      <w:r>
+        <w:rPr>
+          <w:rFonts w:ascii="Arial" w:hAnsi="Arial" w:cs="Arial"/>
+          <w:i/>
+        </w:rPr>
+        <w:t>Paul Hamilos</w:t>
+      </w:r>
+      <w:r>
+        <w:rPr>
+          <w:rFonts w:ascii="Arial" w:hAnsi="Arial" w:cs="Arial"/>
+        </w:rPr>
+        <w:t>, The Guardian, 2013</w:t>
+      </w:r>
+    </w:p>
+    <w:p>
+      <w:pPr>
+        <w:jc w:val="both"/>
+        <w:rPr>
+          <w:rStyle w:val="Hyperlink"/>
+          <w:rFonts w:ascii="Arial" w:hAnsi="Arial" w:cs="Arial"/>
+          <w:color w:val="auto"/>
+          <w:u w:val="none"/>
+        </w:rPr>
+      </w:pPr>
+    </w:p>
+    <w:p>
+      <w:pPr>
+        <w:jc w:val="both"/>
+        <w:rPr>
+          <w:rFonts w:ascii="Arial" w:hAnsi="Arial" w:cs="Arial"/>
+          <w:lang w:val="el-GR"/>
+        </w:rPr>
+      </w:pPr>
+      <w:r>
+        <w:rPr>
+          <w:rStyle w:val="Hyperlink"/>
+          <w:rFonts w:ascii="Arial" w:hAnsi="Arial" w:cs="Arial"/>
+          <w:b/>
+          <w:color w:val="auto"/>
+          <w:u w:val="none"/>
+          <w:lang w:val="el-GR"/>
+        </w:rPr>
+        <w:t>[13]</w:t>
+      </w:r>
+      <w:r>
+        <w:rPr>
+          <w:rStyle w:val="Hyperlink"/>
+          <w:rFonts w:ascii="Arial" w:hAnsi="Arial" w:cs="Arial"/>
+          <w:u w:val="none"/>
+          <w:lang w:val="el-GR"/>
+        </w:rPr>
+        <w:t xml:space="preserve"> </w:t>
+      </w:r>
+      <w:hyperlink r:id="rId39" w:history="1">
+        <w:r>
+          <w:rPr>
+            <w:rStyle w:val="Hyperlink"/>
+            <w:rFonts w:ascii="Arial" w:hAnsi="Arial" w:cs="Arial"/>
+            <w:lang w:val="el-GR"/>
+          </w:rPr>
+          <w:t xml:space="preserve">Το Ναυάγιο του </w:t>
+        </w:r>
+        <w:r>
+          <w:rPr>
+            <w:rStyle w:val="Hyperlink"/>
+            <w:rFonts w:ascii="Arial" w:hAnsi="Arial" w:cs="Arial"/>
+          </w:rPr>
+          <w:t>M</w:t>
+        </w:r>
+        <w:r>
+          <w:rPr>
+            <w:rStyle w:val="Hyperlink"/>
+            <w:rFonts w:ascii="Arial" w:hAnsi="Arial" w:cs="Arial"/>
+            <w:lang w:val="el-GR"/>
+          </w:rPr>
+          <w:t>/</w:t>
+        </w:r>
+        <w:r>
+          <w:rPr>
+            <w:rStyle w:val="Hyperlink"/>
+            <w:rFonts w:ascii="Arial" w:hAnsi="Arial" w:cs="Arial"/>
+          </w:rPr>
+          <w:t>T</w:t>
+        </w:r>
+        <w:r>
+          <w:rPr>
+            <w:rStyle w:val="Hyperlink"/>
+            <w:rFonts w:ascii="Arial" w:hAnsi="Arial" w:cs="Arial"/>
+            <w:lang w:val="el-GR"/>
+          </w:rPr>
+          <w:t xml:space="preserve"> </w:t>
+        </w:r>
+        <w:r>
+          <w:rPr>
+            <w:rStyle w:val="Hyperlink"/>
+            <w:rFonts w:ascii="Arial" w:hAnsi="Arial" w:cs="Arial"/>
+          </w:rPr>
+          <w:t>PRESTIGE</w:t>
+        </w:r>
+        <w:r>
+          <w:rPr>
+            <w:rStyle w:val="Hyperlink"/>
+            <w:rFonts w:ascii="Arial" w:hAnsi="Arial" w:cs="Arial"/>
+            <w:lang w:val="el-GR"/>
+          </w:rPr>
+          <w:t xml:space="preserve"> και οι επιπτώσεις του στην ελληνόκτητη ναυτιλία</w:t>
+        </w:r>
+      </w:hyperlink>
+      <w:r>
+        <w:rPr>
+          <w:rStyle w:val="Hyperlink"/>
+          <w:rFonts w:ascii="Arial" w:hAnsi="Arial" w:cs="Arial"/>
+          <w:color w:val="auto"/>
+          <w:u w:val="none"/>
+          <w:lang w:val="el-GR"/>
+        </w:rPr>
+        <w:t xml:space="preserve">, Νίκος Δ. Γεόμελος, Πανεπιστήμιο Αιγαίου, 2004 </w:t>
+      </w:r>
+    </w:p>
+    <w:p>
+      <w:pPr>
+        <w:jc w:val="both"/>
+        <w:rPr>
+          <w:rStyle w:val="Hyperlink"/>
+          <w:rFonts w:ascii="Arial" w:hAnsi="Arial" w:cs="Arial"/>
+          <w:color w:val="auto"/>
+          <w:u w:val="none"/>
+          <w:lang w:val="el-GR"/>
+        </w:rPr>
+      </w:pPr>
+    </w:p>
+    <w:p>
+      <w:pPr>
+        <w:jc w:val="both"/>
+        <w:rPr>
+          <w:rStyle w:val="Hyperlink"/>
+          <w:rFonts w:ascii="Arial" w:hAnsi="Arial" w:cs="Arial"/>
+        </w:rPr>
+      </w:pPr>
+      <w:r>
+        <w:rPr>
+          <w:rStyle w:val="Hyperlink"/>
+          <w:rFonts w:ascii="Arial" w:hAnsi="Arial" w:cs="Arial"/>
+          <w:b/>
+          <w:color w:val="auto"/>
+          <w:u w:val="none"/>
+        </w:rPr>
+        <w:t>[14]</w:t>
+      </w:r>
+      <w:r>
+        <w:rPr>
+          <w:rFonts w:ascii="Arial" w:hAnsi="Arial" w:cs="Arial"/>
+        </w:rPr>
+        <w:t xml:space="preserve"> </w:t>
+      </w:r>
+      <w:hyperlink r:id="rId40" w:history="1">
+        <w:r>
+          <w:rPr>
+            <w:rStyle w:val="Hyperlink"/>
+            <w:rFonts w:ascii="Arial" w:hAnsi="Arial" w:cs="Arial"/>
+          </w:rPr>
+          <w:t>PRESTIGE, Spain/France, 2002</w:t>
+        </w:r>
+        <w:r>
+          <w:rPr>
+            <w:rStyle w:val="Hyperlink"/>
+            <w:rFonts w:ascii="Arial" w:hAnsi="Arial" w:cs="Arial"/>
+            <w:lang w:val="el-GR"/>
+          </w:rPr>
+          <w:t xml:space="preserve">, </w:t>
+        </w:r>
+        <w:r>
+          <w:rPr>
+            <w:rStyle w:val="Hyperlink"/>
+            <w:rFonts w:ascii="Arial" w:hAnsi="Arial" w:cs="Arial"/>
+            <w:i/>
+            <w:color w:val="auto"/>
+            <w:u w:val="none"/>
+          </w:rPr>
+          <w:t>ITOPF</w:t>
+        </w:r>
+        <w:r>
+          <w:rPr>
+            <w:rStyle w:val="Hyperlink"/>
+            <w:rFonts w:ascii="Arial" w:hAnsi="Arial" w:cs="Arial"/>
+          </w:rPr>
+          <w:t xml:space="preserve"> </w:t>
+        </w:r>
+      </w:hyperlink>
+      <w:r>
+        <w:rPr>
+          <w:rStyle w:val="Hyperlink"/>
+          <w:rFonts w:ascii="Arial" w:hAnsi="Arial" w:cs="Arial"/>
+        </w:rPr>
+        <w:t xml:space="preserve"> </w:t>
+      </w:r>
+    </w:p>
+    <w:p>
+      <w:pPr>
+        <w:jc w:val="both"/>
+        <w:rPr>
+          <w:rFonts w:ascii="Arial" w:hAnsi="Arial" w:cs="Arial"/>
+        </w:rPr>
+      </w:pPr>
+    </w:p>
+    <w:p>
+      <w:pPr>
+        <w:jc w:val="both"/>
+        <w:rPr>
+          <w:rFonts w:ascii="Arial" w:hAnsi="Arial" w:cs="Arial"/>
+          <w:b/>
+        </w:rPr>
+      </w:pPr>
+    </w:p>
+    <w:p>
+      <w:pPr>
+        <w:jc w:val="both"/>
+        <w:rPr>
+          <w:rFonts w:ascii="Arial" w:hAnsi="Arial" w:cs="Arial"/>
+          <w:i/>
         </w:rPr>
       </w:pPr>
     </w:p>
     <w:sectPr>
-      <w:footerReference w:type="default" r:id="rId21"/>
+      <w:footerReference w:type="default" r:id="rId41"/>
       <w:pgSz w:w="11907" w:h="16839" w:code="9"/>
       <w:pgMar w:top="1440" w:right="1440" w:bottom="1440" w:left="1440" w:header="720" w:footer="720" w:gutter="0"/>
       <w:pgNumType w:start="0"/>
-      <w:cols w:num="2" w:space="720"/>
+      <w:cols w:space="720"/>
       <w:titlePg/>
       <w:docGrid w:linePitch="360"/>
     </w:sectPr>
@@ -3200,7 +9520,7 @@
           <w:rPr>
             <w:noProof/>
           </w:rPr>
-          <w:t>4</w:t>
+          <w:t>10</w:t>
         </w:r>
         <w:r>
           <w:rPr>
@@ -3246,7 +9566,156 @@
 
 <file path=word/numbering.xml><?xml version="1.0" encoding="utf-8"?>
 <w:numbering xmlns:wpc="http://schemas.microsoft.com/office/word/2010/wordprocessingCanvas" xmlns:mc="http://schemas.openxmlformats.org/markup-compatibility/2006" xmlns:o="urn:schemas-microsoft-com:office:office" xmlns:r="http://schemas.openxmlformats.org/officeDocument/2006/relationships" xmlns:m="http://schemas.openxmlformats.org/officeDocument/2006/math" xmlns:v="urn:schemas-microsoft-com:vml" xmlns:wp14="http://schemas.microsoft.com/office/word/2010/wordprocessingDrawing" xmlns:wp="http://schemas.openxmlformats.org/drawingml/2006/wordprocessingDrawing" xmlns:w10="urn:schemas-microsoft-com:office:word" xmlns:w="http://schemas.openxmlformats.org/wordprocessingml/2006/main" xmlns:w14="http://schemas.microsoft.com/office/word/2010/wordml" xmlns:w15="http://schemas.microsoft.com/office/word/2012/wordml" xmlns:wpg="http://schemas.microsoft.com/office/word/2010/wordprocessingGroup" xmlns:wpi="http://schemas.microsoft.com/office/word/2010/wordprocessingInk" xmlns:wne="http://schemas.microsoft.com/office/word/2006/wordml" xmlns:wps="http://schemas.microsoft.com/office/word/2010/wordprocessingShape" mc:Ignorable="w14 w15 wp14">
-  <w:abstractNum w:abstractNumId="0">
+  <w:abstractNum w:abstractNumId="0" w15:restartNumberingAfterBreak="0">
+    <w:nsid w:val="105A7D38"/>
+    <w:multiLevelType w:val="multilevel"/>
+    <w:tmpl w:val="664AADB8"/>
+    <w:lvl w:ilvl="0">
+      <w:start w:val="1"/>
+      <w:numFmt w:val="bullet"/>
+      <w:lvlText w:val=""/>
+      <w:lvlJc w:val="left"/>
+      <w:pPr>
+        <w:tabs>
+          <w:tab w:val="num" w:pos="720"/>
+        </w:tabs>
+        <w:ind w:left="720" w:hanging="360"/>
+      </w:pPr>
+      <w:rPr>
+        <w:rFonts w:ascii="Symbol" w:hAnsi="Symbol" w:hint="default"/>
+        <w:sz w:val="20"/>
+      </w:rPr>
+    </w:lvl>
+    <w:lvl w:ilvl="1" w:tentative="1">
+      <w:start w:val="1"/>
+      <w:numFmt w:val="bullet"/>
+      <w:lvlText w:val="o"/>
+      <w:lvlJc w:val="left"/>
+      <w:pPr>
+        <w:tabs>
+          <w:tab w:val="num" w:pos="1440"/>
+        </w:tabs>
+        <w:ind w:left="1440" w:hanging="360"/>
+      </w:pPr>
+      <w:rPr>
+        <w:rFonts w:ascii="Courier New" w:hAnsi="Courier New" w:hint="default"/>
+        <w:sz w:val="20"/>
+      </w:rPr>
+    </w:lvl>
+    <w:lvl w:ilvl="2" w:tentative="1">
+      <w:start w:val="1"/>
+      <w:numFmt w:val="bullet"/>
+      <w:lvlText w:val=""/>
+      <w:lvlJc w:val="left"/>
+      <w:pPr>
+        <w:tabs>
+          <w:tab w:val="num" w:pos="2160"/>
+        </w:tabs>
+        <w:ind w:left="2160" w:hanging="360"/>
+      </w:pPr>
+      <w:rPr>
+        <w:rFonts w:ascii="Wingdings" w:hAnsi="Wingdings" w:hint="default"/>
+        <w:sz w:val="20"/>
+      </w:rPr>
+    </w:lvl>
+    <w:lvl w:ilvl="3" w:tentative="1">
+      <w:start w:val="1"/>
+      <w:numFmt w:val="bullet"/>
+      <w:lvlText w:val=""/>
+      <w:lvlJc w:val="left"/>
+      <w:pPr>
+        <w:tabs>
+          <w:tab w:val="num" w:pos="2880"/>
+        </w:tabs>
+        <w:ind w:left="2880" w:hanging="360"/>
+      </w:pPr>
+      <w:rPr>
+        <w:rFonts w:ascii="Wingdings" w:hAnsi="Wingdings" w:hint="default"/>
+        <w:sz w:val="20"/>
+      </w:rPr>
+    </w:lvl>
+    <w:lvl w:ilvl="4" w:tentative="1">
+      <w:start w:val="1"/>
+      <w:numFmt w:val="bullet"/>
+      <w:lvlText w:val=""/>
+      <w:lvlJc w:val="left"/>
+      <w:pPr>
+        <w:tabs>
+          <w:tab w:val="num" w:pos="3600"/>
+        </w:tabs>
+        <w:ind w:left="3600" w:hanging="360"/>
+      </w:pPr>
+      <w:rPr>
+        <w:rFonts w:ascii="Wingdings" w:hAnsi="Wingdings" w:hint="default"/>
+        <w:sz w:val="20"/>
+      </w:rPr>
+    </w:lvl>
+    <w:lvl w:ilvl="5" w:tentative="1">
+      <w:start w:val="1"/>
+      <w:numFmt w:val="bullet"/>
+      <w:lvlText w:val=""/>
+      <w:lvlJc w:val="left"/>
+      <w:pPr>
+        <w:tabs>
+          <w:tab w:val="num" w:pos="4320"/>
+        </w:tabs>
+        <w:ind w:left="4320" w:hanging="360"/>
+      </w:pPr>
+      <w:rPr>
+        <w:rFonts w:ascii="Wingdings" w:hAnsi="Wingdings" w:hint="default"/>
+        <w:sz w:val="20"/>
+      </w:rPr>
+    </w:lvl>
+    <w:lvl w:ilvl="6" w:tentative="1">
+      <w:start w:val="1"/>
+      <w:numFmt w:val="bullet"/>
+      <w:lvlText w:val=""/>
+      <w:lvlJc w:val="left"/>
+      <w:pPr>
+        <w:tabs>
+          <w:tab w:val="num" w:pos="5040"/>
+        </w:tabs>
+        <w:ind w:left="5040" w:hanging="360"/>
+      </w:pPr>
+      <w:rPr>
+        <w:rFonts w:ascii="Wingdings" w:hAnsi="Wingdings" w:hint="default"/>
+        <w:sz w:val="20"/>
+      </w:rPr>
+    </w:lvl>
+    <w:lvl w:ilvl="7" w:tentative="1">
+      <w:start w:val="1"/>
+      <w:numFmt w:val="bullet"/>
+      <w:lvlText w:val=""/>
+      <w:lvlJc w:val="left"/>
+      <w:pPr>
+        <w:tabs>
+          <w:tab w:val="num" w:pos="5760"/>
+        </w:tabs>
+        <w:ind w:left="5760" w:hanging="360"/>
+      </w:pPr>
+      <w:rPr>
+        <w:rFonts w:ascii="Wingdings" w:hAnsi="Wingdings" w:hint="default"/>
+        <w:sz w:val="20"/>
+      </w:rPr>
+    </w:lvl>
+    <w:lvl w:ilvl="8" w:tentative="1">
+      <w:start w:val="1"/>
+      <w:numFmt w:val="bullet"/>
+      <w:lvlText w:val=""/>
+      <w:lvlJc w:val="left"/>
+      <w:pPr>
+        <w:tabs>
+          <w:tab w:val="num" w:pos="6480"/>
+        </w:tabs>
+        <w:ind w:left="6480" w:hanging="360"/>
+      </w:pPr>
+      <w:rPr>
+        <w:rFonts w:ascii="Wingdings" w:hAnsi="Wingdings" w:hint="default"/>
+        <w:sz w:val="20"/>
+      </w:rPr>
+    </w:lvl>
+  </w:abstractNum>
+  <w:abstractNum w:abstractNumId="1" w15:restartNumberingAfterBreak="0">
     <w:nsid w:val="2C0903A6"/>
     <w:multiLevelType w:val="hybridMultilevel"/>
     <w:tmpl w:val="F9ACBF6E"/>
@@ -3359,182 +9828,10 @@
       </w:rPr>
     </w:lvl>
   </w:abstractNum>
-  <w:abstractNum w:abstractNumId="1">
-    <w:nsid w:val="49E22A5E"/>
+  <w:abstractNum w:abstractNumId="2" w15:restartNumberingAfterBreak="0">
+    <w:nsid w:val="40577CEF"/>
     <w:multiLevelType w:val="hybridMultilevel"/>
-    <w:tmpl w:val="01880E52"/>
-    <w:lvl w:ilvl="0" w:tplc="0409000F">
-      <w:start w:val="1"/>
-      <w:numFmt w:val="decimal"/>
-      <w:lvlText w:val="%1."/>
-      <w:lvlJc w:val="left"/>
-      <w:pPr>
-        <w:ind w:left="720" w:hanging="360"/>
-      </w:pPr>
-    </w:lvl>
-    <w:lvl w:ilvl="1" w:tplc="04090019" w:tentative="1">
-      <w:start w:val="1"/>
-      <w:numFmt w:val="lowerLetter"/>
-      <w:lvlText w:val="%2."/>
-      <w:lvlJc w:val="left"/>
-      <w:pPr>
-        <w:ind w:left="1440" w:hanging="360"/>
-      </w:pPr>
-    </w:lvl>
-    <w:lvl w:ilvl="2" w:tplc="0409001B" w:tentative="1">
-      <w:start w:val="1"/>
-      <w:numFmt w:val="lowerRoman"/>
-      <w:lvlText w:val="%3."/>
-      <w:lvlJc w:val="right"/>
-      <w:pPr>
-        <w:ind w:left="2160" w:hanging="180"/>
-      </w:pPr>
-    </w:lvl>
-    <w:lvl w:ilvl="3" w:tplc="0409000F" w:tentative="1">
-      <w:start w:val="1"/>
-      <w:numFmt w:val="decimal"/>
-      <w:lvlText w:val="%4."/>
-      <w:lvlJc w:val="left"/>
-      <w:pPr>
-        <w:ind w:left="2880" w:hanging="360"/>
-      </w:pPr>
-    </w:lvl>
-    <w:lvl w:ilvl="4" w:tplc="04090019" w:tentative="1">
-      <w:start w:val="1"/>
-      <w:numFmt w:val="lowerLetter"/>
-      <w:lvlText w:val="%5."/>
-      <w:lvlJc w:val="left"/>
-      <w:pPr>
-        <w:ind w:left="3600" w:hanging="360"/>
-      </w:pPr>
-    </w:lvl>
-    <w:lvl w:ilvl="5" w:tplc="0409001B" w:tentative="1">
-      <w:start w:val="1"/>
-      <w:numFmt w:val="lowerRoman"/>
-      <w:lvlText w:val="%6."/>
-      <w:lvlJc w:val="right"/>
-      <w:pPr>
-        <w:ind w:left="4320" w:hanging="180"/>
-      </w:pPr>
-    </w:lvl>
-    <w:lvl w:ilvl="6" w:tplc="0409000F" w:tentative="1">
-      <w:start w:val="1"/>
-      <w:numFmt w:val="decimal"/>
-      <w:lvlText w:val="%7."/>
-      <w:lvlJc w:val="left"/>
-      <w:pPr>
-        <w:ind w:left="5040" w:hanging="360"/>
-      </w:pPr>
-    </w:lvl>
-    <w:lvl w:ilvl="7" w:tplc="04090019" w:tentative="1">
-      <w:start w:val="1"/>
-      <w:numFmt w:val="lowerLetter"/>
-      <w:lvlText w:val="%8."/>
-      <w:lvlJc w:val="left"/>
-      <w:pPr>
-        <w:ind w:left="5760" w:hanging="360"/>
-      </w:pPr>
-    </w:lvl>
-    <w:lvl w:ilvl="8" w:tplc="0409001B" w:tentative="1">
-      <w:start w:val="1"/>
-      <w:numFmt w:val="lowerRoman"/>
-      <w:lvlText w:val="%9."/>
-      <w:lvlJc w:val="right"/>
-      <w:pPr>
-        <w:ind w:left="6480" w:hanging="180"/>
-      </w:pPr>
-    </w:lvl>
-  </w:abstractNum>
-  <w:abstractNum w:abstractNumId="2">
-    <w:nsid w:val="5DC46503"/>
-    <w:multiLevelType w:val="hybridMultilevel"/>
-    <w:tmpl w:val="D01E8F70"/>
-    <w:lvl w:ilvl="0" w:tplc="0409000F">
-      <w:start w:val="1"/>
-      <w:numFmt w:val="decimal"/>
-      <w:lvlText w:val="%1."/>
-      <w:lvlJc w:val="left"/>
-      <w:pPr>
-        <w:ind w:left="720" w:hanging="360"/>
-      </w:pPr>
-    </w:lvl>
-    <w:lvl w:ilvl="1" w:tplc="04090019" w:tentative="1">
-      <w:start w:val="1"/>
-      <w:numFmt w:val="lowerLetter"/>
-      <w:lvlText w:val="%2."/>
-      <w:lvlJc w:val="left"/>
-      <w:pPr>
-        <w:ind w:left="1440" w:hanging="360"/>
-      </w:pPr>
-    </w:lvl>
-    <w:lvl w:ilvl="2" w:tplc="0409001B" w:tentative="1">
-      <w:start w:val="1"/>
-      <w:numFmt w:val="lowerRoman"/>
-      <w:lvlText w:val="%3."/>
-      <w:lvlJc w:val="right"/>
-      <w:pPr>
-        <w:ind w:left="2160" w:hanging="180"/>
-      </w:pPr>
-    </w:lvl>
-    <w:lvl w:ilvl="3" w:tplc="0409000F" w:tentative="1">
-      <w:start w:val="1"/>
-      <w:numFmt w:val="decimal"/>
-      <w:lvlText w:val="%4."/>
-      <w:lvlJc w:val="left"/>
-      <w:pPr>
-        <w:ind w:left="2880" w:hanging="360"/>
-      </w:pPr>
-    </w:lvl>
-    <w:lvl w:ilvl="4" w:tplc="04090019" w:tentative="1">
-      <w:start w:val="1"/>
-      <w:numFmt w:val="lowerLetter"/>
-      <w:lvlText w:val="%5."/>
-      <w:lvlJc w:val="left"/>
-      <w:pPr>
-        <w:ind w:left="3600" w:hanging="360"/>
-      </w:pPr>
-    </w:lvl>
-    <w:lvl w:ilvl="5" w:tplc="0409001B" w:tentative="1">
-      <w:start w:val="1"/>
-      <w:numFmt w:val="lowerRoman"/>
-      <w:lvlText w:val="%6."/>
-      <w:lvlJc w:val="right"/>
-      <w:pPr>
-        <w:ind w:left="4320" w:hanging="180"/>
-      </w:pPr>
-    </w:lvl>
-    <w:lvl w:ilvl="6" w:tplc="0409000F" w:tentative="1">
-      <w:start w:val="1"/>
-      <w:numFmt w:val="decimal"/>
-      <w:lvlText w:val="%7."/>
-      <w:lvlJc w:val="left"/>
-      <w:pPr>
-        <w:ind w:left="5040" w:hanging="360"/>
-      </w:pPr>
-    </w:lvl>
-    <w:lvl w:ilvl="7" w:tplc="04090019" w:tentative="1">
-      <w:start w:val="1"/>
-      <w:numFmt w:val="lowerLetter"/>
-      <w:lvlText w:val="%8."/>
-      <w:lvlJc w:val="left"/>
-      <w:pPr>
-        <w:ind w:left="5760" w:hanging="360"/>
-      </w:pPr>
-    </w:lvl>
-    <w:lvl w:ilvl="8" w:tplc="0409001B" w:tentative="1">
-      <w:start w:val="1"/>
-      <w:numFmt w:val="lowerRoman"/>
-      <w:lvlText w:val="%9."/>
-      <w:lvlJc w:val="right"/>
-      <w:pPr>
-        <w:ind w:left="6480" w:hanging="180"/>
-      </w:pPr>
-    </w:lvl>
-  </w:abstractNum>
-  <w:abstractNum w:abstractNumId="3">
-    <w:nsid w:val="60E92677"/>
-    <w:multiLevelType w:val="hybridMultilevel"/>
-    <w:tmpl w:val="B3A8C738"/>
+    <w:tmpl w:val="E614544A"/>
     <w:lvl w:ilvl="0" w:tplc="04090001">
       <w:start w:val="1"/>
       <w:numFmt w:val="bullet"/>
@@ -3644,7 +9941,526 @@
       </w:rPr>
     </w:lvl>
   </w:abstractNum>
-  <w:abstractNum w:abstractNumId="4">
+  <w:abstractNum w:abstractNumId="3" w15:restartNumberingAfterBreak="0">
+    <w:nsid w:val="4785720A"/>
+    <w:multiLevelType w:val="hybridMultilevel"/>
+    <w:tmpl w:val="BE1483D0"/>
+    <w:lvl w:ilvl="0" w:tplc="04080011">
+      <w:start w:val="1"/>
+      <w:numFmt w:val="decimal"/>
+      <w:lvlText w:val="%1)"/>
+      <w:lvlJc w:val="left"/>
+      <w:pPr>
+        <w:ind w:left="720" w:hanging="360"/>
+      </w:pPr>
+      <w:rPr>
+        <w:rFonts w:hint="default"/>
+      </w:rPr>
+    </w:lvl>
+    <w:lvl w:ilvl="1" w:tplc="04080019" w:tentative="1">
+      <w:start w:val="1"/>
+      <w:numFmt w:val="lowerLetter"/>
+      <w:lvlText w:val="%2."/>
+      <w:lvlJc w:val="left"/>
+      <w:pPr>
+        <w:ind w:left="1440" w:hanging="360"/>
+      </w:pPr>
+    </w:lvl>
+    <w:lvl w:ilvl="2" w:tplc="0408001B" w:tentative="1">
+      <w:start w:val="1"/>
+      <w:numFmt w:val="lowerRoman"/>
+      <w:lvlText w:val="%3."/>
+      <w:lvlJc w:val="right"/>
+      <w:pPr>
+        <w:ind w:left="2160" w:hanging="180"/>
+      </w:pPr>
+    </w:lvl>
+    <w:lvl w:ilvl="3" w:tplc="0408000F" w:tentative="1">
+      <w:start w:val="1"/>
+      <w:numFmt w:val="decimal"/>
+      <w:lvlText w:val="%4."/>
+      <w:lvlJc w:val="left"/>
+      <w:pPr>
+        <w:ind w:left="2880" w:hanging="360"/>
+      </w:pPr>
+    </w:lvl>
+    <w:lvl w:ilvl="4" w:tplc="04080019" w:tentative="1">
+      <w:start w:val="1"/>
+      <w:numFmt w:val="lowerLetter"/>
+      <w:lvlText w:val="%5."/>
+      <w:lvlJc w:val="left"/>
+      <w:pPr>
+        <w:ind w:left="3600" w:hanging="360"/>
+      </w:pPr>
+    </w:lvl>
+    <w:lvl w:ilvl="5" w:tplc="0408001B" w:tentative="1">
+      <w:start w:val="1"/>
+      <w:numFmt w:val="lowerRoman"/>
+      <w:lvlText w:val="%6."/>
+      <w:lvlJc w:val="right"/>
+      <w:pPr>
+        <w:ind w:left="4320" w:hanging="180"/>
+      </w:pPr>
+    </w:lvl>
+    <w:lvl w:ilvl="6" w:tplc="0408000F" w:tentative="1">
+      <w:start w:val="1"/>
+      <w:numFmt w:val="decimal"/>
+      <w:lvlText w:val="%7."/>
+      <w:lvlJc w:val="left"/>
+      <w:pPr>
+        <w:ind w:left="5040" w:hanging="360"/>
+      </w:pPr>
+    </w:lvl>
+    <w:lvl w:ilvl="7" w:tplc="04080019" w:tentative="1">
+      <w:start w:val="1"/>
+      <w:numFmt w:val="lowerLetter"/>
+      <w:lvlText w:val="%8."/>
+      <w:lvlJc w:val="left"/>
+      <w:pPr>
+        <w:ind w:left="5760" w:hanging="360"/>
+      </w:pPr>
+    </w:lvl>
+    <w:lvl w:ilvl="8" w:tplc="0408001B" w:tentative="1">
+      <w:start w:val="1"/>
+      <w:numFmt w:val="lowerRoman"/>
+      <w:lvlText w:val="%9."/>
+      <w:lvlJc w:val="right"/>
+      <w:pPr>
+        <w:ind w:left="6480" w:hanging="180"/>
+      </w:pPr>
+    </w:lvl>
+  </w:abstractNum>
+  <w:abstractNum w:abstractNumId="4" w15:restartNumberingAfterBreak="0">
+    <w:nsid w:val="49E22A5E"/>
+    <w:multiLevelType w:val="hybridMultilevel"/>
+    <w:tmpl w:val="01880E52"/>
+    <w:lvl w:ilvl="0" w:tplc="0409000F">
+      <w:start w:val="1"/>
+      <w:numFmt w:val="decimal"/>
+      <w:lvlText w:val="%1."/>
+      <w:lvlJc w:val="left"/>
+      <w:pPr>
+        <w:ind w:left="720" w:hanging="360"/>
+      </w:pPr>
+    </w:lvl>
+    <w:lvl w:ilvl="1" w:tplc="04090019" w:tentative="1">
+      <w:start w:val="1"/>
+      <w:numFmt w:val="lowerLetter"/>
+      <w:lvlText w:val="%2."/>
+      <w:lvlJc w:val="left"/>
+      <w:pPr>
+        <w:ind w:left="1440" w:hanging="360"/>
+      </w:pPr>
+    </w:lvl>
+    <w:lvl w:ilvl="2" w:tplc="0409001B" w:tentative="1">
+      <w:start w:val="1"/>
+      <w:numFmt w:val="lowerRoman"/>
+      <w:lvlText w:val="%3."/>
+      <w:lvlJc w:val="right"/>
+      <w:pPr>
+        <w:ind w:left="2160" w:hanging="180"/>
+      </w:pPr>
+    </w:lvl>
+    <w:lvl w:ilvl="3" w:tplc="0409000F" w:tentative="1">
+      <w:start w:val="1"/>
+      <w:numFmt w:val="decimal"/>
+      <w:lvlText w:val="%4."/>
+      <w:lvlJc w:val="left"/>
+      <w:pPr>
+        <w:ind w:left="2880" w:hanging="360"/>
+      </w:pPr>
+    </w:lvl>
+    <w:lvl w:ilvl="4" w:tplc="04090019" w:tentative="1">
+      <w:start w:val="1"/>
+      <w:numFmt w:val="lowerLetter"/>
+      <w:lvlText w:val="%5."/>
+      <w:lvlJc w:val="left"/>
+      <w:pPr>
+        <w:ind w:left="3600" w:hanging="360"/>
+      </w:pPr>
+    </w:lvl>
+    <w:lvl w:ilvl="5" w:tplc="0409001B" w:tentative="1">
+      <w:start w:val="1"/>
+      <w:numFmt w:val="lowerRoman"/>
+      <w:lvlText w:val="%6."/>
+      <w:lvlJc w:val="right"/>
+      <w:pPr>
+        <w:ind w:left="4320" w:hanging="180"/>
+      </w:pPr>
+    </w:lvl>
+    <w:lvl w:ilvl="6" w:tplc="0409000F" w:tentative="1">
+      <w:start w:val="1"/>
+      <w:numFmt w:val="decimal"/>
+      <w:lvlText w:val="%7."/>
+      <w:lvlJc w:val="left"/>
+      <w:pPr>
+        <w:ind w:left="5040" w:hanging="360"/>
+      </w:pPr>
+    </w:lvl>
+    <w:lvl w:ilvl="7" w:tplc="04090019" w:tentative="1">
+      <w:start w:val="1"/>
+      <w:numFmt w:val="lowerLetter"/>
+      <w:lvlText w:val="%8."/>
+      <w:lvlJc w:val="left"/>
+      <w:pPr>
+        <w:ind w:left="5760" w:hanging="360"/>
+      </w:pPr>
+    </w:lvl>
+    <w:lvl w:ilvl="8" w:tplc="0409001B" w:tentative="1">
+      <w:start w:val="1"/>
+      <w:numFmt w:val="lowerRoman"/>
+      <w:lvlText w:val="%9."/>
+      <w:lvlJc w:val="right"/>
+      <w:pPr>
+        <w:ind w:left="6480" w:hanging="180"/>
+      </w:pPr>
+    </w:lvl>
+  </w:abstractNum>
+  <w:abstractNum w:abstractNumId="5" w15:restartNumberingAfterBreak="0">
+    <w:nsid w:val="5DC46503"/>
+    <w:multiLevelType w:val="hybridMultilevel"/>
+    <w:tmpl w:val="D01E8F70"/>
+    <w:lvl w:ilvl="0" w:tplc="0409000F">
+      <w:start w:val="1"/>
+      <w:numFmt w:val="decimal"/>
+      <w:lvlText w:val="%1."/>
+      <w:lvlJc w:val="left"/>
+      <w:pPr>
+        <w:ind w:left="720" w:hanging="360"/>
+      </w:pPr>
+    </w:lvl>
+    <w:lvl w:ilvl="1" w:tplc="04090019" w:tentative="1">
+      <w:start w:val="1"/>
+      <w:numFmt w:val="lowerLetter"/>
+      <w:lvlText w:val="%2."/>
+      <w:lvlJc w:val="left"/>
+      <w:pPr>
+        <w:ind w:left="1440" w:hanging="360"/>
+      </w:pPr>
+    </w:lvl>
+    <w:lvl w:ilvl="2" w:tplc="0409001B" w:tentative="1">
+      <w:start w:val="1"/>
+      <w:numFmt w:val="lowerRoman"/>
+      <w:lvlText w:val="%3."/>
+      <w:lvlJc w:val="right"/>
+      <w:pPr>
+        <w:ind w:left="2160" w:hanging="180"/>
+      </w:pPr>
+    </w:lvl>
+    <w:lvl w:ilvl="3" w:tplc="0409000F" w:tentative="1">
+      <w:start w:val="1"/>
+      <w:numFmt w:val="decimal"/>
+      <w:lvlText w:val="%4."/>
+      <w:lvlJc w:val="left"/>
+      <w:pPr>
+        <w:ind w:left="2880" w:hanging="360"/>
+      </w:pPr>
+    </w:lvl>
+    <w:lvl w:ilvl="4" w:tplc="04090019" w:tentative="1">
+      <w:start w:val="1"/>
+      <w:numFmt w:val="lowerLetter"/>
+      <w:lvlText w:val="%5."/>
+      <w:lvlJc w:val="left"/>
+      <w:pPr>
+        <w:ind w:left="3600" w:hanging="360"/>
+      </w:pPr>
+    </w:lvl>
+    <w:lvl w:ilvl="5" w:tplc="0409001B" w:tentative="1">
+      <w:start w:val="1"/>
+      <w:numFmt w:val="lowerRoman"/>
+      <w:lvlText w:val="%6."/>
+      <w:lvlJc w:val="right"/>
+      <w:pPr>
+        <w:ind w:left="4320" w:hanging="180"/>
+      </w:pPr>
+    </w:lvl>
+    <w:lvl w:ilvl="6" w:tplc="0409000F" w:tentative="1">
+      <w:start w:val="1"/>
+      <w:numFmt w:val="decimal"/>
+      <w:lvlText w:val="%7."/>
+      <w:lvlJc w:val="left"/>
+      <w:pPr>
+        <w:ind w:left="5040" w:hanging="360"/>
+      </w:pPr>
+    </w:lvl>
+    <w:lvl w:ilvl="7" w:tplc="04090019" w:tentative="1">
+      <w:start w:val="1"/>
+      <w:numFmt w:val="lowerLetter"/>
+      <w:lvlText w:val="%8."/>
+      <w:lvlJc w:val="left"/>
+      <w:pPr>
+        <w:ind w:left="5760" w:hanging="360"/>
+      </w:pPr>
+    </w:lvl>
+    <w:lvl w:ilvl="8" w:tplc="0409001B" w:tentative="1">
+      <w:start w:val="1"/>
+      <w:numFmt w:val="lowerRoman"/>
+      <w:lvlText w:val="%9."/>
+      <w:lvlJc w:val="right"/>
+      <w:pPr>
+        <w:ind w:left="6480" w:hanging="180"/>
+      </w:pPr>
+    </w:lvl>
+  </w:abstractNum>
+  <w:abstractNum w:abstractNumId="6" w15:restartNumberingAfterBreak="0">
+    <w:nsid w:val="5E397F8B"/>
+    <w:multiLevelType w:val="multilevel"/>
+    <w:tmpl w:val="16004F32"/>
+    <w:lvl w:ilvl="0">
+      <w:start w:val="1"/>
+      <w:numFmt w:val="bullet"/>
+      <w:lvlText w:val=""/>
+      <w:lvlJc w:val="left"/>
+      <w:pPr>
+        <w:tabs>
+          <w:tab w:val="num" w:pos="720"/>
+        </w:tabs>
+        <w:ind w:left="720" w:hanging="360"/>
+      </w:pPr>
+      <w:rPr>
+        <w:rFonts w:ascii="Symbol" w:hAnsi="Symbol" w:hint="default"/>
+        <w:sz w:val="20"/>
+      </w:rPr>
+    </w:lvl>
+    <w:lvl w:ilvl="1">
+      <w:start w:val="1"/>
+      <w:numFmt w:val="decimal"/>
+      <w:lvlText w:val="%2)"/>
+      <w:lvlJc w:val="left"/>
+      <w:pPr>
+        <w:ind w:left="1440" w:hanging="360"/>
+      </w:pPr>
+      <w:rPr>
+        <w:rFonts w:ascii="Arial" w:eastAsiaTheme="minorHAnsi" w:hAnsi="Arial" w:cs="Arial"/>
+      </w:rPr>
+    </w:lvl>
+    <w:lvl w:ilvl="2" w:tentative="1">
+      <w:start w:val="1"/>
+      <w:numFmt w:val="bullet"/>
+      <w:lvlText w:val=""/>
+      <w:lvlJc w:val="left"/>
+      <w:pPr>
+        <w:tabs>
+          <w:tab w:val="num" w:pos="2160"/>
+        </w:tabs>
+        <w:ind w:left="2160" w:hanging="360"/>
+      </w:pPr>
+      <w:rPr>
+        <w:rFonts w:ascii="Wingdings" w:hAnsi="Wingdings" w:hint="default"/>
+        <w:sz w:val="20"/>
+      </w:rPr>
+    </w:lvl>
+    <w:lvl w:ilvl="3" w:tentative="1">
+      <w:start w:val="1"/>
+      <w:numFmt w:val="bullet"/>
+      <w:lvlText w:val=""/>
+      <w:lvlJc w:val="left"/>
+      <w:pPr>
+        <w:tabs>
+          <w:tab w:val="num" w:pos="2880"/>
+        </w:tabs>
+        <w:ind w:left="2880" w:hanging="360"/>
+      </w:pPr>
+      <w:rPr>
+        <w:rFonts w:ascii="Wingdings" w:hAnsi="Wingdings" w:hint="default"/>
+        <w:sz w:val="20"/>
+      </w:rPr>
+    </w:lvl>
+    <w:lvl w:ilvl="4" w:tentative="1">
+      <w:start w:val="1"/>
+      <w:numFmt w:val="bullet"/>
+      <w:lvlText w:val=""/>
+      <w:lvlJc w:val="left"/>
+      <w:pPr>
+        <w:tabs>
+          <w:tab w:val="num" w:pos="3600"/>
+        </w:tabs>
+        <w:ind w:left="3600" w:hanging="360"/>
+      </w:pPr>
+      <w:rPr>
+        <w:rFonts w:ascii="Wingdings" w:hAnsi="Wingdings" w:hint="default"/>
+        <w:sz w:val="20"/>
+      </w:rPr>
+    </w:lvl>
+    <w:lvl w:ilvl="5" w:tentative="1">
+      <w:start w:val="1"/>
+      <w:numFmt w:val="bullet"/>
+      <w:lvlText w:val=""/>
+      <w:lvlJc w:val="left"/>
+      <w:pPr>
+        <w:tabs>
+          <w:tab w:val="num" w:pos="4320"/>
+        </w:tabs>
+        <w:ind w:left="4320" w:hanging="360"/>
+      </w:pPr>
+      <w:rPr>
+        <w:rFonts w:ascii="Wingdings" w:hAnsi="Wingdings" w:hint="default"/>
+        <w:sz w:val="20"/>
+      </w:rPr>
+    </w:lvl>
+    <w:lvl w:ilvl="6" w:tentative="1">
+      <w:start w:val="1"/>
+      <w:numFmt w:val="bullet"/>
+      <w:lvlText w:val=""/>
+      <w:lvlJc w:val="left"/>
+      <w:pPr>
+        <w:tabs>
+          <w:tab w:val="num" w:pos="5040"/>
+        </w:tabs>
+        <w:ind w:left="5040" w:hanging="360"/>
+      </w:pPr>
+      <w:rPr>
+        <w:rFonts w:ascii="Wingdings" w:hAnsi="Wingdings" w:hint="default"/>
+        <w:sz w:val="20"/>
+      </w:rPr>
+    </w:lvl>
+    <w:lvl w:ilvl="7" w:tentative="1">
+      <w:start w:val="1"/>
+      <w:numFmt w:val="bullet"/>
+      <w:lvlText w:val=""/>
+      <w:lvlJc w:val="left"/>
+      <w:pPr>
+        <w:tabs>
+          <w:tab w:val="num" w:pos="5760"/>
+        </w:tabs>
+        <w:ind w:left="5760" w:hanging="360"/>
+      </w:pPr>
+      <w:rPr>
+        <w:rFonts w:ascii="Wingdings" w:hAnsi="Wingdings" w:hint="default"/>
+        <w:sz w:val="20"/>
+      </w:rPr>
+    </w:lvl>
+    <w:lvl w:ilvl="8" w:tentative="1">
+      <w:start w:val="1"/>
+      <w:numFmt w:val="bullet"/>
+      <w:lvlText w:val=""/>
+      <w:lvlJc w:val="left"/>
+      <w:pPr>
+        <w:tabs>
+          <w:tab w:val="num" w:pos="6480"/>
+        </w:tabs>
+        <w:ind w:left="6480" w:hanging="360"/>
+      </w:pPr>
+      <w:rPr>
+        <w:rFonts w:ascii="Wingdings" w:hAnsi="Wingdings" w:hint="default"/>
+        <w:sz w:val="20"/>
+      </w:rPr>
+    </w:lvl>
+  </w:abstractNum>
+  <w:abstractNum w:abstractNumId="7" w15:restartNumberingAfterBreak="0">
+    <w:nsid w:val="60E92677"/>
+    <w:multiLevelType w:val="hybridMultilevel"/>
+    <w:tmpl w:val="B3A8C738"/>
+    <w:lvl w:ilvl="0" w:tplc="04090001">
+      <w:start w:val="1"/>
+      <w:numFmt w:val="bullet"/>
+      <w:lvlText w:val=""/>
+      <w:lvlJc w:val="left"/>
+      <w:pPr>
+        <w:ind w:left="720" w:hanging="360"/>
+      </w:pPr>
+      <w:rPr>
+        <w:rFonts w:ascii="Symbol" w:hAnsi="Symbol" w:hint="default"/>
+      </w:rPr>
+    </w:lvl>
+    <w:lvl w:ilvl="1" w:tplc="04090003" w:tentative="1">
+      <w:start w:val="1"/>
+      <w:numFmt w:val="bullet"/>
+      <w:lvlText w:val="o"/>
+      <w:lvlJc w:val="left"/>
+      <w:pPr>
+        <w:ind w:left="1440" w:hanging="360"/>
+      </w:pPr>
+      <w:rPr>
+        <w:rFonts w:ascii="Courier New" w:hAnsi="Courier New" w:cs="Courier New" w:hint="default"/>
+      </w:rPr>
+    </w:lvl>
+    <w:lvl w:ilvl="2" w:tplc="04090005" w:tentative="1">
+      <w:start w:val="1"/>
+      <w:numFmt w:val="bullet"/>
+      <w:lvlText w:val=""/>
+      <w:lvlJc w:val="left"/>
+      <w:pPr>
+        <w:ind w:left="2160" w:hanging="360"/>
+      </w:pPr>
+      <w:rPr>
+        <w:rFonts w:ascii="Wingdings" w:hAnsi="Wingdings" w:hint="default"/>
+      </w:rPr>
+    </w:lvl>
+    <w:lvl w:ilvl="3" w:tplc="04090001" w:tentative="1">
+      <w:start w:val="1"/>
+      <w:numFmt w:val="bullet"/>
+      <w:lvlText w:val=""/>
+      <w:lvlJc w:val="left"/>
+      <w:pPr>
+        <w:ind w:left="2880" w:hanging="360"/>
+      </w:pPr>
+      <w:rPr>
+        <w:rFonts w:ascii="Symbol" w:hAnsi="Symbol" w:hint="default"/>
+      </w:rPr>
+    </w:lvl>
+    <w:lvl w:ilvl="4" w:tplc="04090003" w:tentative="1">
+      <w:start w:val="1"/>
+      <w:numFmt w:val="bullet"/>
+      <w:lvlText w:val="o"/>
+      <w:lvlJc w:val="left"/>
+      <w:pPr>
+        <w:ind w:left="3600" w:hanging="360"/>
+      </w:pPr>
+      <w:rPr>
+        <w:rFonts w:ascii="Courier New" w:hAnsi="Courier New" w:cs="Courier New" w:hint="default"/>
+      </w:rPr>
+    </w:lvl>
+    <w:lvl w:ilvl="5" w:tplc="04090005" w:tentative="1">
+      <w:start w:val="1"/>
+      <w:numFmt w:val="bullet"/>
+      <w:lvlText w:val=""/>
+      <w:lvlJc w:val="left"/>
+      <w:pPr>
+        <w:ind w:left="4320" w:hanging="360"/>
+      </w:pPr>
+      <w:rPr>
+        <w:rFonts w:ascii="Wingdings" w:hAnsi="Wingdings" w:hint="default"/>
+      </w:rPr>
+    </w:lvl>
+    <w:lvl w:ilvl="6" w:tplc="04090001" w:tentative="1">
+      <w:start w:val="1"/>
+      <w:numFmt w:val="bullet"/>
+      <w:lvlText w:val=""/>
+      <w:lvlJc w:val="left"/>
+      <w:pPr>
+        <w:ind w:left="5040" w:hanging="360"/>
+      </w:pPr>
+      <w:rPr>
+        <w:rFonts w:ascii="Symbol" w:hAnsi="Symbol" w:hint="default"/>
+      </w:rPr>
+    </w:lvl>
+    <w:lvl w:ilvl="7" w:tplc="04090003" w:tentative="1">
+      <w:start w:val="1"/>
+      <w:numFmt w:val="bullet"/>
+      <w:lvlText w:val="o"/>
+      <w:lvlJc w:val="left"/>
+      <w:pPr>
+        <w:ind w:left="5760" w:hanging="360"/>
+      </w:pPr>
+      <w:rPr>
+        <w:rFonts w:ascii="Courier New" w:hAnsi="Courier New" w:cs="Courier New" w:hint="default"/>
+      </w:rPr>
+    </w:lvl>
+    <w:lvl w:ilvl="8" w:tplc="04090005" w:tentative="1">
+      <w:start w:val="1"/>
+      <w:numFmt w:val="bullet"/>
+      <w:lvlText w:val=""/>
+      <w:lvlJc w:val="left"/>
+      <w:pPr>
+        <w:ind w:left="6480" w:hanging="360"/>
+      </w:pPr>
+      <w:rPr>
+        <w:rFonts w:ascii="Wingdings" w:hAnsi="Wingdings" w:hint="default"/>
+      </w:rPr>
+    </w:lvl>
+  </w:abstractNum>
+  <w:abstractNum w:abstractNumId="8" w15:restartNumberingAfterBreak="0">
     <w:nsid w:val="660F1C41"/>
     <w:multiLevelType w:val="hybridMultilevel"/>
     <w:tmpl w:val="0CA6961C"/>
@@ -3733,7 +10549,7 @@
       </w:pPr>
     </w:lvl>
   </w:abstractNum>
-  <w:abstractNum w:abstractNumId="5">
+  <w:abstractNum w:abstractNumId="9" w15:restartNumberingAfterBreak="0">
     <w:nsid w:val="67C959AF"/>
     <w:multiLevelType w:val="hybridMultilevel"/>
     <w:tmpl w:val="97645266"/>
@@ -3846,23 +10662,187 @@
       </w:rPr>
     </w:lvl>
   </w:abstractNum>
+  <w:abstractNum w:abstractNumId="10" w15:restartNumberingAfterBreak="0">
+    <w:nsid w:val="685F4BD0"/>
+    <w:multiLevelType w:val="multilevel"/>
+    <w:tmpl w:val="5E2294E4"/>
+    <w:lvl w:ilvl="0">
+      <w:start w:val="1"/>
+      <w:numFmt w:val="bullet"/>
+      <w:lvlText w:val=""/>
+      <w:lvlJc w:val="left"/>
+      <w:pPr>
+        <w:tabs>
+          <w:tab w:val="num" w:pos="720"/>
+        </w:tabs>
+        <w:ind w:left="720" w:hanging="360"/>
+      </w:pPr>
+      <w:rPr>
+        <w:rFonts w:ascii="Symbol" w:hAnsi="Symbol" w:hint="default"/>
+        <w:sz w:val="20"/>
+      </w:rPr>
+    </w:lvl>
+    <w:lvl w:ilvl="1">
+      <w:start w:val="1"/>
+      <w:numFmt w:val="bullet"/>
+      <w:lvlText w:val="o"/>
+      <w:lvlJc w:val="left"/>
+      <w:pPr>
+        <w:tabs>
+          <w:tab w:val="num" w:pos="1440"/>
+        </w:tabs>
+        <w:ind w:left="1440" w:hanging="360"/>
+      </w:pPr>
+      <w:rPr>
+        <w:rFonts w:ascii="Courier New" w:hAnsi="Courier New" w:hint="default"/>
+        <w:sz w:val="20"/>
+      </w:rPr>
+    </w:lvl>
+    <w:lvl w:ilvl="2" w:tentative="1">
+      <w:start w:val="1"/>
+      <w:numFmt w:val="bullet"/>
+      <w:lvlText w:val=""/>
+      <w:lvlJc w:val="left"/>
+      <w:pPr>
+        <w:tabs>
+          <w:tab w:val="num" w:pos="2160"/>
+        </w:tabs>
+        <w:ind w:left="2160" w:hanging="360"/>
+      </w:pPr>
+      <w:rPr>
+        <w:rFonts w:ascii="Wingdings" w:hAnsi="Wingdings" w:hint="default"/>
+        <w:sz w:val="20"/>
+      </w:rPr>
+    </w:lvl>
+    <w:lvl w:ilvl="3" w:tentative="1">
+      <w:start w:val="1"/>
+      <w:numFmt w:val="bullet"/>
+      <w:lvlText w:val=""/>
+      <w:lvlJc w:val="left"/>
+      <w:pPr>
+        <w:tabs>
+          <w:tab w:val="num" w:pos="2880"/>
+        </w:tabs>
+        <w:ind w:left="2880" w:hanging="360"/>
+      </w:pPr>
+      <w:rPr>
+        <w:rFonts w:ascii="Wingdings" w:hAnsi="Wingdings" w:hint="default"/>
+        <w:sz w:val="20"/>
+      </w:rPr>
+    </w:lvl>
+    <w:lvl w:ilvl="4" w:tentative="1">
+      <w:start w:val="1"/>
+      <w:numFmt w:val="bullet"/>
+      <w:lvlText w:val=""/>
+      <w:lvlJc w:val="left"/>
+      <w:pPr>
+        <w:tabs>
+          <w:tab w:val="num" w:pos="3600"/>
+        </w:tabs>
+        <w:ind w:left="3600" w:hanging="360"/>
+      </w:pPr>
+      <w:rPr>
+        <w:rFonts w:ascii="Wingdings" w:hAnsi="Wingdings" w:hint="default"/>
+        <w:sz w:val="20"/>
+      </w:rPr>
+    </w:lvl>
+    <w:lvl w:ilvl="5" w:tentative="1">
+      <w:start w:val="1"/>
+      <w:numFmt w:val="bullet"/>
+      <w:lvlText w:val=""/>
+      <w:lvlJc w:val="left"/>
+      <w:pPr>
+        <w:tabs>
+          <w:tab w:val="num" w:pos="4320"/>
+        </w:tabs>
+        <w:ind w:left="4320" w:hanging="360"/>
+      </w:pPr>
+      <w:rPr>
+        <w:rFonts w:ascii="Wingdings" w:hAnsi="Wingdings" w:hint="default"/>
+        <w:sz w:val="20"/>
+      </w:rPr>
+    </w:lvl>
+    <w:lvl w:ilvl="6" w:tentative="1">
+      <w:start w:val="1"/>
+      <w:numFmt w:val="bullet"/>
+      <w:lvlText w:val=""/>
+      <w:lvlJc w:val="left"/>
+      <w:pPr>
+        <w:tabs>
+          <w:tab w:val="num" w:pos="5040"/>
+        </w:tabs>
+        <w:ind w:left="5040" w:hanging="360"/>
+      </w:pPr>
+      <w:rPr>
+        <w:rFonts w:ascii="Wingdings" w:hAnsi="Wingdings" w:hint="default"/>
+        <w:sz w:val="20"/>
+      </w:rPr>
+    </w:lvl>
+    <w:lvl w:ilvl="7" w:tentative="1">
+      <w:start w:val="1"/>
+      <w:numFmt w:val="bullet"/>
+      <w:lvlText w:val=""/>
+      <w:lvlJc w:val="left"/>
+      <w:pPr>
+        <w:tabs>
+          <w:tab w:val="num" w:pos="5760"/>
+        </w:tabs>
+        <w:ind w:left="5760" w:hanging="360"/>
+      </w:pPr>
+      <w:rPr>
+        <w:rFonts w:ascii="Wingdings" w:hAnsi="Wingdings" w:hint="default"/>
+        <w:sz w:val="20"/>
+      </w:rPr>
+    </w:lvl>
+    <w:lvl w:ilvl="8" w:tentative="1">
+      <w:start w:val="1"/>
+      <w:numFmt w:val="bullet"/>
+      <w:lvlText w:val=""/>
+      <w:lvlJc w:val="left"/>
+      <w:pPr>
+        <w:tabs>
+          <w:tab w:val="num" w:pos="6480"/>
+        </w:tabs>
+        <w:ind w:left="6480" w:hanging="360"/>
+      </w:pPr>
+      <w:rPr>
+        <w:rFonts w:ascii="Wingdings" w:hAnsi="Wingdings" w:hint="default"/>
+        <w:sz w:val="20"/>
+      </w:rPr>
+    </w:lvl>
+  </w:abstractNum>
   <w:num w:numId="1">
+    <w:abstractNumId w:val="8"/>
+  </w:num>
+  <w:num w:numId="2">
+    <w:abstractNumId w:val="9"/>
+  </w:num>
+  <w:num w:numId="3">
+    <w:abstractNumId w:val="7"/>
+  </w:num>
+  <w:num w:numId="4">
+    <w:abstractNumId w:val="1"/>
+  </w:num>
+  <w:num w:numId="5">
+    <w:abstractNumId w:val="5"/>
+  </w:num>
+  <w:num w:numId="6">
     <w:abstractNumId w:val="4"/>
   </w:num>
-  <w:num w:numId="2">
-    <w:abstractNumId w:val="5"/>
+  <w:num w:numId="7">
+    <w:abstractNumId w:val="6"/>
   </w:num>
-  <w:num w:numId="3">
+  <w:num w:numId="8">
+    <w:abstractNumId w:val="10"/>
+  </w:num>
+  <w:num w:numId="9">
     <w:abstractNumId w:val="3"/>
   </w:num>
-  <w:num w:numId="4">
-    <w:abstractNumId w:val="0"/>
-  </w:num>
-  <w:num w:numId="5">
+  <w:num w:numId="10">
     <w:abstractNumId w:val="2"/>
   </w:num>
-  <w:num w:numId="6">
-    <w:abstractNumId w:val="1"/>
+  <w:num w:numId="11">
+    <w:abstractNumId w:val="0"/>
   </w:num>
 </w:numbering>
 </file>
@@ -4285,7 +11265,6 @@
   <w:style w:type="character" w:default="1" w:styleId="DefaultParagraphFont">
     <w:name w:val="Default Paragraph Font"/>
     <w:uiPriority w:val="1"/>
-    <w:semiHidden/>
     <w:unhideWhenUsed/>
   </w:style>
   <w:style w:type="table" w:default="1" w:styleId="TableNormal">
@@ -4448,7 +11427,6 @@
       <w:spacing w:after="0" w:line="240" w:lineRule="auto"/>
     </w:pPr>
     <w:tblPr>
-      <w:tblInd w:w="0" w:type="dxa"/>
       <w:tblBorders>
         <w:top w:val="single" w:sz="4" w:space="0" w:color="auto"/>
         <w:left w:val="single" w:sz="4" w:space="0" w:color="auto"/>
@@ -4457,13 +11435,17 @@
         <w:insideH w:val="single" w:sz="4" w:space="0" w:color="auto"/>
         <w:insideV w:val="single" w:sz="4" w:space="0" w:color="auto"/>
       </w:tblBorders>
-      <w:tblCellMar>
-        <w:top w:w="0" w:type="dxa"/>
-        <w:left w:w="108" w:type="dxa"/>
-        <w:bottom w:w="0" w:type="dxa"/>
-        <w:right w:w="108" w:type="dxa"/>
-      </w:tblCellMar>
     </w:tblPr>
+  </w:style>
+  <w:style w:type="character" w:styleId="PlaceholderText">
+    <w:name w:val="Placeholder Text"/>
+    <w:basedOn w:val="DefaultParagraphFont"/>
+    <w:uiPriority w:val="99"/>
+    <w:semiHidden/>
+    <w:rsid w:val="00315B8E"/>
+    <w:rPr>
+      <w:color w:val="808080"/>
+    </w:rPr>
   </w:style>
 </w:styles>
 </file>
@@ -4734,7 +11716,7 @@
 </file>
 
 <file path=customXml/itemProps1.xml><?xml version="1.0" encoding="utf-8"?>
-<ds:datastoreItem xmlns:ds="http://schemas.openxmlformats.org/officeDocument/2006/customXml" ds:itemID="{1AA711EE-89C9-45A5-B45F-E23B339D4505}">
+<ds:datastoreItem xmlns:ds="http://schemas.openxmlformats.org/officeDocument/2006/customXml" ds:itemID="{664EA6B8-EC3C-4E65-9A00-42998B08F9F6}">
   <ds:schemaRefs>
     <ds:schemaRef ds:uri="http://schemas.openxmlformats.org/officeDocument/2006/bibliography"/>
   </ds:schemaRefs>
